--- a/CDBM/Team Assignment 01/Tìm hiểu/Thái Anh/TrinhThaiAnh_Tools ver 2.docx
+++ b/CDBM/Team Assignment 01/Tìm hiểu/Thái Anh/TrinhThaiAnh_Tools ver 2.docx
@@ -551,8 +551,6 @@
           <w:t>Remote Registry</w:t>
         </w:r>
       </w:hyperlink>
-      <w:bookmarkStart w:id="0" w:name="_GoBack"/>
-      <w:bookmarkEnd w:id="0"/>
     </w:p>
     <w:p>
       <w:pPr>
@@ -2013,6 +2011,7 @@
           <w:szCs w:val="40"/>
           <w:lang w:val="vi-VN"/>
         </w:rPr>
+        <w:lastRenderedPageBreak/>
         <w:t>Password Decoder</w:t>
       </w:r>
       <w:r>
@@ -3386,17 +3385,223 @@
           <w:rFonts w:ascii="Times New Roman" w:eastAsia="Times New Roman" w:hAnsi="Times New Roman" w:cs="Times New Roman"/>
           <w:sz w:val="24"/>
           <w:szCs w:val="24"/>
-          <w:lang w:val="vi-VN"/>
-        </w:rPr>
-      </w:pPr>
-      <w:r>
-        <w:rPr>
-          <w:rFonts w:ascii="Times New Roman" w:eastAsia="Times New Roman" w:hAnsi="Times New Roman" w:cs="Times New Roman"/>
-          <w:sz w:val="24"/>
-          <w:szCs w:val="24"/>
-          <w:lang w:val="vi-VN"/>
-        </w:rPr>
-        <w:t>Decode 802.11 capture files (wireshark, pcap) containing wireless frames encrypted with WEP or WPA-PSK.</w:t>
+        </w:rPr>
+      </w:pPr>
+      <w:proofErr w:type="spellStart"/>
+      <w:r>
+        <w:rPr>
+          <w:rFonts w:ascii="Times New Roman" w:eastAsia="Times New Roman" w:hAnsi="Times New Roman" w:cs="Times New Roman"/>
+          <w:sz w:val="24"/>
+          <w:szCs w:val="24"/>
+        </w:rPr>
+        <w:t>Giải</w:t>
+      </w:r>
+      <w:proofErr w:type="spellEnd"/>
+      <w:r>
+        <w:rPr>
+          <w:rFonts w:ascii="Times New Roman" w:eastAsia="Times New Roman" w:hAnsi="Times New Roman" w:cs="Times New Roman"/>
+          <w:sz w:val="24"/>
+          <w:szCs w:val="24"/>
+        </w:rPr>
+        <w:t xml:space="preserve"> </w:t>
+      </w:r>
+      <w:proofErr w:type="spellStart"/>
+      <w:r>
+        <w:rPr>
+          <w:rFonts w:ascii="Times New Roman" w:eastAsia="Times New Roman" w:hAnsi="Times New Roman" w:cs="Times New Roman"/>
+          <w:sz w:val="24"/>
+          <w:szCs w:val="24"/>
+        </w:rPr>
+        <w:t>mã</w:t>
+      </w:r>
+      <w:proofErr w:type="spellEnd"/>
+      <w:r>
+        <w:rPr>
+          <w:rFonts w:ascii="Times New Roman" w:eastAsia="Times New Roman" w:hAnsi="Times New Roman" w:cs="Times New Roman"/>
+          <w:sz w:val="24"/>
+          <w:szCs w:val="24"/>
+        </w:rPr>
+        <w:t xml:space="preserve"> file </w:t>
+      </w:r>
+      <w:proofErr w:type="spellStart"/>
+      <w:r>
+        <w:rPr>
+          <w:rFonts w:ascii="Times New Roman" w:eastAsia="Times New Roman" w:hAnsi="Times New Roman" w:cs="Times New Roman"/>
+          <w:sz w:val="24"/>
+          <w:szCs w:val="24"/>
+        </w:rPr>
+        <w:t>chụp</w:t>
+      </w:r>
+      <w:proofErr w:type="spellEnd"/>
+      <w:r>
+        <w:rPr>
+          <w:rFonts w:ascii="Times New Roman" w:eastAsia="Times New Roman" w:hAnsi="Times New Roman" w:cs="Times New Roman"/>
+          <w:sz w:val="24"/>
+          <w:szCs w:val="24"/>
+        </w:rPr>
+        <w:t xml:space="preserve"> 802.11 (</w:t>
+      </w:r>
+      <w:proofErr w:type="spellStart"/>
+      <w:r>
+        <w:rPr>
+          <w:rFonts w:ascii="Times New Roman" w:eastAsia="Times New Roman" w:hAnsi="Times New Roman" w:cs="Times New Roman"/>
+          <w:sz w:val="24"/>
+          <w:szCs w:val="24"/>
+        </w:rPr>
+        <w:t>wireshark</w:t>
+      </w:r>
+      <w:proofErr w:type="spellEnd"/>
+      <w:r>
+        <w:rPr>
+          <w:rFonts w:ascii="Times New Roman" w:eastAsia="Times New Roman" w:hAnsi="Times New Roman" w:cs="Times New Roman"/>
+          <w:sz w:val="24"/>
+          <w:szCs w:val="24"/>
+        </w:rPr>
+        <w:t xml:space="preserve">, </w:t>
+      </w:r>
+      <w:proofErr w:type="spellStart"/>
+      <w:r>
+        <w:rPr>
+          <w:rFonts w:ascii="Times New Roman" w:eastAsia="Times New Roman" w:hAnsi="Times New Roman" w:cs="Times New Roman"/>
+          <w:sz w:val="24"/>
+          <w:szCs w:val="24"/>
+        </w:rPr>
+        <w:t>pcap</w:t>
+      </w:r>
+      <w:proofErr w:type="spellEnd"/>
+      <w:r>
+        <w:rPr>
+          <w:rFonts w:ascii="Times New Roman" w:eastAsia="Times New Roman" w:hAnsi="Times New Roman" w:cs="Times New Roman"/>
+          <w:sz w:val="24"/>
+          <w:szCs w:val="24"/>
+        </w:rPr>
+        <w:t xml:space="preserve">) </w:t>
+      </w:r>
+      <w:proofErr w:type="spellStart"/>
+      <w:r>
+        <w:rPr>
+          <w:rFonts w:ascii="Times New Roman" w:eastAsia="Times New Roman" w:hAnsi="Times New Roman" w:cs="Times New Roman"/>
+          <w:sz w:val="24"/>
+          <w:szCs w:val="24"/>
+        </w:rPr>
+        <w:t>bao</w:t>
+      </w:r>
+      <w:proofErr w:type="spellEnd"/>
+      <w:r>
+        <w:rPr>
+          <w:rFonts w:ascii="Times New Roman" w:eastAsia="Times New Roman" w:hAnsi="Times New Roman" w:cs="Times New Roman"/>
+          <w:sz w:val="24"/>
+          <w:szCs w:val="24"/>
+        </w:rPr>
+        <w:t xml:space="preserve"> </w:t>
+      </w:r>
+      <w:proofErr w:type="spellStart"/>
+      <w:r>
+        <w:rPr>
+          <w:rFonts w:ascii="Times New Roman" w:eastAsia="Times New Roman" w:hAnsi="Times New Roman" w:cs="Times New Roman"/>
+          <w:sz w:val="24"/>
+          <w:szCs w:val="24"/>
+        </w:rPr>
+        <w:t>gồm</w:t>
+      </w:r>
+      <w:proofErr w:type="spellEnd"/>
+      <w:r>
+        <w:rPr>
+          <w:rFonts w:ascii="Times New Roman" w:eastAsia="Times New Roman" w:hAnsi="Times New Roman" w:cs="Times New Roman"/>
+          <w:sz w:val="24"/>
+          <w:szCs w:val="24"/>
+        </w:rPr>
+        <w:t xml:space="preserve"> wireless frames </w:t>
+      </w:r>
+      <w:proofErr w:type="spellStart"/>
+      <w:r>
+        <w:rPr>
+          <w:rFonts w:ascii="Times New Roman" w:eastAsia="Times New Roman" w:hAnsi="Times New Roman" w:cs="Times New Roman"/>
+          <w:sz w:val="24"/>
+          <w:szCs w:val="24"/>
+        </w:rPr>
+        <w:t>được</w:t>
+      </w:r>
+      <w:proofErr w:type="spellEnd"/>
+      <w:r>
+        <w:rPr>
+          <w:rFonts w:ascii="Times New Roman" w:eastAsia="Times New Roman" w:hAnsi="Times New Roman" w:cs="Times New Roman"/>
+          <w:sz w:val="24"/>
+          <w:szCs w:val="24"/>
+        </w:rPr>
+        <w:t xml:space="preserve"> </w:t>
+      </w:r>
+      <w:proofErr w:type="spellStart"/>
+      <w:r>
+        <w:rPr>
+          <w:rFonts w:ascii="Times New Roman" w:eastAsia="Times New Roman" w:hAnsi="Times New Roman" w:cs="Times New Roman"/>
+          <w:sz w:val="24"/>
+          <w:szCs w:val="24"/>
+        </w:rPr>
+        <w:t>mã</w:t>
+      </w:r>
+      <w:proofErr w:type="spellEnd"/>
+      <w:r>
+        <w:rPr>
+          <w:rFonts w:ascii="Times New Roman" w:eastAsia="Times New Roman" w:hAnsi="Times New Roman" w:cs="Times New Roman"/>
+          <w:sz w:val="24"/>
+          <w:szCs w:val="24"/>
+        </w:rPr>
+        <w:t xml:space="preserve"> </w:t>
+      </w:r>
+      <w:proofErr w:type="spellStart"/>
+      <w:r>
+        <w:rPr>
+          <w:rFonts w:ascii="Times New Roman" w:eastAsia="Times New Roman" w:hAnsi="Times New Roman" w:cs="Times New Roman"/>
+          <w:sz w:val="24"/>
+          <w:szCs w:val="24"/>
+        </w:rPr>
+        <w:t>hóa</w:t>
+      </w:r>
+      <w:proofErr w:type="spellEnd"/>
+      <w:r>
+        <w:rPr>
+          <w:rFonts w:ascii="Times New Roman" w:eastAsia="Times New Roman" w:hAnsi="Times New Roman" w:cs="Times New Roman"/>
+          <w:sz w:val="24"/>
+          <w:szCs w:val="24"/>
+        </w:rPr>
+        <w:t xml:space="preserve"> </w:t>
+      </w:r>
+      <w:proofErr w:type="spellStart"/>
+      <w:r>
+        <w:rPr>
+          <w:rFonts w:ascii="Times New Roman" w:eastAsia="Times New Roman" w:hAnsi="Times New Roman" w:cs="Times New Roman"/>
+          <w:sz w:val="24"/>
+          <w:szCs w:val="24"/>
+        </w:rPr>
+        <w:t>với</w:t>
+      </w:r>
+      <w:proofErr w:type="spellEnd"/>
+      <w:r>
+        <w:rPr>
+          <w:rFonts w:ascii="Times New Roman" w:eastAsia="Times New Roman" w:hAnsi="Times New Roman" w:cs="Times New Roman"/>
+          <w:sz w:val="24"/>
+          <w:szCs w:val="24"/>
+        </w:rPr>
+        <w:t xml:space="preserve"> WEP </w:t>
+      </w:r>
+      <w:proofErr w:type="spellStart"/>
+      <w:r>
+        <w:rPr>
+          <w:rFonts w:ascii="Times New Roman" w:eastAsia="Times New Roman" w:hAnsi="Times New Roman" w:cs="Times New Roman"/>
+          <w:sz w:val="24"/>
+          <w:szCs w:val="24"/>
+        </w:rPr>
+        <w:t>hoặc</w:t>
+      </w:r>
+      <w:proofErr w:type="spellEnd"/>
+      <w:r>
+        <w:rPr>
+          <w:rFonts w:ascii="Times New Roman" w:eastAsia="Times New Roman" w:hAnsi="Times New Roman" w:cs="Times New Roman"/>
+          <w:sz w:val="24"/>
+          <w:szCs w:val="24"/>
+        </w:rPr>
+        <w:t xml:space="preserve"> WPA-PSK</w:t>
       </w:r>
     </w:p>
     <w:p>
@@ -3474,6 +3679,178 @@
     </w:p>
     <w:p>
       <w:pPr>
+        <w:spacing w:before="100" w:beforeAutospacing="1" w:after="100" w:afterAutospacing="1" w:line="240" w:lineRule="auto"/>
+        <w:rPr>
+          <w:rFonts w:ascii="Times New Roman" w:eastAsia="Times New Roman" w:hAnsi="Times New Roman" w:cs="Times New Roman"/>
+          <w:sz w:val="24"/>
+          <w:szCs w:val="24"/>
+        </w:rPr>
+      </w:pPr>
+      <w:proofErr w:type="spellStart"/>
+      <w:r>
+        <w:rPr>
+          <w:rFonts w:ascii="Times New Roman" w:eastAsia="Times New Roman" w:hAnsi="Times New Roman" w:cs="Times New Roman"/>
+          <w:sz w:val="24"/>
+          <w:szCs w:val="24"/>
+        </w:rPr>
+        <w:t>Nơi</w:t>
+      </w:r>
+      <w:proofErr w:type="spellEnd"/>
+      <w:r>
+        <w:rPr>
+          <w:rFonts w:ascii="Times New Roman" w:eastAsia="Times New Roman" w:hAnsi="Times New Roman" w:cs="Times New Roman"/>
+          <w:sz w:val="24"/>
+          <w:szCs w:val="24"/>
+        </w:rPr>
+        <w:t xml:space="preserve"> </w:t>
+      </w:r>
+      <w:proofErr w:type="spellStart"/>
+      <w:r>
+        <w:rPr>
+          <w:rFonts w:ascii="Times New Roman" w:eastAsia="Times New Roman" w:hAnsi="Times New Roman" w:cs="Times New Roman"/>
+          <w:sz w:val="24"/>
+          <w:szCs w:val="24"/>
+        </w:rPr>
+        <w:t>chưa</w:t>
+      </w:r>
+      <w:proofErr w:type="spellEnd"/>
+      <w:r>
+        <w:rPr>
+          <w:rFonts w:ascii="Times New Roman" w:eastAsia="Times New Roman" w:hAnsi="Times New Roman" w:cs="Times New Roman"/>
+          <w:sz w:val="24"/>
+          <w:szCs w:val="24"/>
+        </w:rPr>
+        <w:t xml:space="preserve"> </w:t>
+      </w:r>
+      <w:proofErr w:type="spellStart"/>
+      <w:r>
+        <w:rPr>
+          <w:rFonts w:ascii="Times New Roman" w:eastAsia="Times New Roman" w:hAnsi="Times New Roman" w:cs="Times New Roman"/>
+          <w:sz w:val="24"/>
+          <w:szCs w:val="24"/>
+        </w:rPr>
+        <w:t>các</w:t>
+      </w:r>
+      <w:proofErr w:type="spellEnd"/>
+      <w:r>
+        <w:rPr>
+          <w:rFonts w:ascii="Times New Roman" w:eastAsia="Times New Roman" w:hAnsi="Times New Roman" w:cs="Times New Roman"/>
+          <w:sz w:val="24"/>
+          <w:szCs w:val="24"/>
+        </w:rPr>
+        <w:t xml:space="preserve"> </w:t>
+      </w:r>
+      <w:proofErr w:type="spellStart"/>
+      <w:r>
+        <w:rPr>
+          <w:rFonts w:ascii="Times New Roman" w:eastAsia="Times New Roman" w:hAnsi="Times New Roman" w:cs="Times New Roman"/>
+          <w:sz w:val="24"/>
+          <w:szCs w:val="24"/>
+        </w:rPr>
+        <w:t>nội</w:t>
+      </w:r>
+      <w:proofErr w:type="spellEnd"/>
+      <w:r>
+        <w:rPr>
+          <w:rFonts w:ascii="Times New Roman" w:eastAsia="Times New Roman" w:hAnsi="Times New Roman" w:cs="Times New Roman"/>
+          <w:sz w:val="24"/>
+          <w:szCs w:val="24"/>
+        </w:rPr>
+        <w:t xml:space="preserve"> </w:t>
+      </w:r>
+      <w:proofErr w:type="spellStart"/>
+      <w:r>
+        <w:rPr>
+          <w:rFonts w:ascii="Times New Roman" w:eastAsia="Times New Roman" w:hAnsi="Times New Roman" w:cs="Times New Roman"/>
+          <w:sz w:val="24"/>
+          <w:szCs w:val="24"/>
+        </w:rPr>
+        <w:t>dụng</w:t>
+      </w:r>
+      <w:proofErr w:type="spellEnd"/>
+      <w:r>
+        <w:rPr>
+          <w:rFonts w:ascii="Times New Roman" w:eastAsia="Times New Roman" w:hAnsi="Times New Roman" w:cs="Times New Roman"/>
+          <w:sz w:val="24"/>
+          <w:szCs w:val="24"/>
+        </w:rPr>
+        <w:t xml:space="preserve"> </w:t>
+      </w:r>
+      <w:proofErr w:type="spellStart"/>
+      <w:r>
+        <w:rPr>
+          <w:rFonts w:ascii="Times New Roman" w:eastAsia="Times New Roman" w:hAnsi="Times New Roman" w:cs="Times New Roman"/>
+          <w:sz w:val="24"/>
+          <w:szCs w:val="24"/>
+        </w:rPr>
+        <w:t>bí</w:t>
+      </w:r>
+      <w:proofErr w:type="spellEnd"/>
+      <w:r>
+        <w:rPr>
+          <w:rFonts w:ascii="Times New Roman" w:eastAsia="Times New Roman" w:hAnsi="Times New Roman" w:cs="Times New Roman"/>
+          <w:sz w:val="24"/>
+          <w:szCs w:val="24"/>
+        </w:rPr>
+        <w:t xml:space="preserve"> </w:t>
+      </w:r>
+      <w:proofErr w:type="spellStart"/>
+      <w:r>
+        <w:rPr>
+          <w:rFonts w:ascii="Times New Roman" w:eastAsia="Times New Roman" w:hAnsi="Times New Roman" w:cs="Times New Roman"/>
+          <w:sz w:val="24"/>
+          <w:szCs w:val="24"/>
+        </w:rPr>
+        <w:t>mật</w:t>
+      </w:r>
+      <w:proofErr w:type="spellEnd"/>
+      <w:r>
+        <w:rPr>
+          <w:rFonts w:ascii="Times New Roman" w:eastAsia="Times New Roman" w:hAnsi="Times New Roman" w:cs="Times New Roman"/>
+          <w:sz w:val="24"/>
+          <w:szCs w:val="24"/>
+        </w:rPr>
+        <w:t xml:space="preserve"> </w:t>
+      </w:r>
+      <w:proofErr w:type="spellStart"/>
+      <w:r>
+        <w:rPr>
+          <w:rFonts w:ascii="Times New Roman" w:eastAsia="Times New Roman" w:hAnsi="Times New Roman" w:cs="Times New Roman"/>
+          <w:sz w:val="24"/>
+          <w:szCs w:val="24"/>
+        </w:rPr>
+        <w:t>của</w:t>
+      </w:r>
+      <w:proofErr w:type="spellEnd"/>
+      <w:r>
+        <w:rPr>
+          <w:rFonts w:ascii="Times New Roman" w:eastAsia="Times New Roman" w:hAnsi="Times New Roman" w:cs="Times New Roman"/>
+          <w:sz w:val="24"/>
+          <w:szCs w:val="24"/>
+        </w:rPr>
+        <w:t xml:space="preserve"> Local Security </w:t>
+      </w:r>
+      <w:proofErr w:type="spellStart"/>
+      <w:r>
+        <w:rPr>
+          <w:rFonts w:ascii="Times New Roman" w:eastAsia="Times New Roman" w:hAnsi="Times New Roman" w:cs="Times New Roman"/>
+          <w:sz w:val="24"/>
+          <w:szCs w:val="24"/>
+        </w:rPr>
+        <w:t>Authoruty</w:t>
+      </w:r>
+      <w:proofErr w:type="spellEnd"/>
+      <w:r>
+        <w:rPr>
+          <w:rFonts w:ascii="Times New Roman" w:eastAsia="Times New Roman" w:hAnsi="Times New Roman" w:cs="Times New Roman"/>
+          <w:sz w:val="24"/>
+          <w:szCs w:val="24"/>
+        </w:rPr>
+        <w:t xml:space="preserve"> </w:t>
+      </w:r>
+    </w:p>
+    <w:p>
+      <w:pPr>
         <w:numPr>
           <w:ilvl w:val="0"/>
           <w:numId w:val="29"/>
@@ -3523,6 +3900,260 @@
     </w:p>
     <w:p>
       <w:pPr>
+        <w:spacing w:before="100" w:beforeAutospacing="1" w:after="100" w:afterAutospacing="1" w:line="240" w:lineRule="auto"/>
+        <w:rPr>
+          <w:rFonts w:ascii="Times New Roman" w:eastAsia="Times New Roman" w:hAnsi="Times New Roman" w:cs="Times New Roman"/>
+          <w:sz w:val="24"/>
+          <w:szCs w:val="24"/>
+        </w:rPr>
+      </w:pPr>
+      <w:proofErr w:type="spellStart"/>
+      <w:r>
+        <w:rPr>
+          <w:rFonts w:ascii="Times New Roman" w:eastAsia="Times New Roman" w:hAnsi="Times New Roman" w:cs="Times New Roman"/>
+          <w:sz w:val="24"/>
+          <w:szCs w:val="24"/>
+        </w:rPr>
+        <w:t>Lấy</w:t>
+      </w:r>
+      <w:proofErr w:type="spellEnd"/>
+      <w:r>
+        <w:rPr>
+          <w:rFonts w:ascii="Times New Roman" w:eastAsia="Times New Roman" w:hAnsi="Times New Roman" w:cs="Times New Roman"/>
+          <w:sz w:val="24"/>
+          <w:szCs w:val="24"/>
+        </w:rPr>
+        <w:t xml:space="preserve"> </w:t>
+      </w:r>
+      <w:proofErr w:type="spellStart"/>
+      <w:r>
+        <w:rPr>
+          <w:rFonts w:ascii="Times New Roman" w:eastAsia="Times New Roman" w:hAnsi="Times New Roman" w:cs="Times New Roman"/>
+          <w:sz w:val="24"/>
+          <w:szCs w:val="24"/>
+        </w:rPr>
+        <w:t>lại</w:t>
+      </w:r>
+      <w:proofErr w:type="spellEnd"/>
+      <w:r>
+        <w:rPr>
+          <w:rFonts w:ascii="Times New Roman" w:eastAsia="Times New Roman" w:hAnsi="Times New Roman" w:cs="Times New Roman"/>
+          <w:sz w:val="24"/>
+          <w:szCs w:val="24"/>
+        </w:rPr>
+        <w:t xml:space="preserve"> </w:t>
+      </w:r>
+      <w:proofErr w:type="spellStart"/>
+      <w:r>
+        <w:rPr>
+          <w:rFonts w:ascii="Times New Roman" w:eastAsia="Times New Roman" w:hAnsi="Times New Roman" w:cs="Times New Roman"/>
+          <w:sz w:val="24"/>
+          <w:szCs w:val="24"/>
+        </w:rPr>
+        <w:t>mật</w:t>
+      </w:r>
+      <w:proofErr w:type="spellEnd"/>
+      <w:r>
+        <w:rPr>
+          <w:rFonts w:ascii="Times New Roman" w:eastAsia="Times New Roman" w:hAnsi="Times New Roman" w:cs="Times New Roman"/>
+          <w:sz w:val="24"/>
+          <w:szCs w:val="24"/>
+        </w:rPr>
+        <w:t xml:space="preserve"> </w:t>
+      </w:r>
+      <w:proofErr w:type="spellStart"/>
+      <w:r>
+        <w:rPr>
+          <w:rFonts w:ascii="Times New Roman" w:eastAsia="Times New Roman" w:hAnsi="Times New Roman" w:cs="Times New Roman"/>
+          <w:sz w:val="24"/>
+          <w:szCs w:val="24"/>
+        </w:rPr>
+        <w:t>khẩu</w:t>
+      </w:r>
+      <w:proofErr w:type="spellEnd"/>
+      <w:r>
+        <w:rPr>
+          <w:rFonts w:ascii="Times New Roman" w:eastAsia="Times New Roman" w:hAnsi="Times New Roman" w:cs="Times New Roman"/>
+          <w:sz w:val="24"/>
+          <w:szCs w:val="24"/>
+        </w:rPr>
+        <w:t xml:space="preserve"> MSCACHE </w:t>
+      </w:r>
+      <w:proofErr w:type="spellStart"/>
+      <w:r>
+        <w:rPr>
+          <w:rFonts w:ascii="Times New Roman" w:eastAsia="Times New Roman" w:hAnsi="Times New Roman" w:cs="Times New Roman"/>
+          <w:sz w:val="24"/>
+          <w:szCs w:val="24"/>
+        </w:rPr>
+        <w:t>cái</w:t>
+      </w:r>
+      <w:proofErr w:type="spellEnd"/>
+      <w:r>
+        <w:rPr>
+          <w:rFonts w:ascii="Times New Roman" w:eastAsia="Times New Roman" w:hAnsi="Times New Roman" w:cs="Times New Roman"/>
+          <w:sz w:val="24"/>
+          <w:szCs w:val="24"/>
+        </w:rPr>
+        <w:t xml:space="preserve"> </w:t>
+      </w:r>
+      <w:proofErr w:type="spellStart"/>
+      <w:r>
+        <w:rPr>
+          <w:rFonts w:ascii="Times New Roman" w:eastAsia="Times New Roman" w:hAnsi="Times New Roman" w:cs="Times New Roman"/>
+          <w:sz w:val="24"/>
+          <w:szCs w:val="24"/>
+        </w:rPr>
+        <w:t>mà</w:t>
+      </w:r>
+      <w:proofErr w:type="spellEnd"/>
+      <w:r>
+        <w:rPr>
+          <w:rFonts w:ascii="Times New Roman" w:eastAsia="Times New Roman" w:hAnsi="Times New Roman" w:cs="Times New Roman"/>
+          <w:sz w:val="24"/>
+          <w:szCs w:val="24"/>
+        </w:rPr>
+        <w:t xml:space="preserve"> </w:t>
+      </w:r>
+      <w:proofErr w:type="spellStart"/>
+      <w:r>
+        <w:rPr>
+          <w:rFonts w:ascii="Times New Roman" w:eastAsia="Times New Roman" w:hAnsi="Times New Roman" w:cs="Times New Roman"/>
+          <w:sz w:val="24"/>
+          <w:szCs w:val="24"/>
+        </w:rPr>
+        <w:t>đã</w:t>
+      </w:r>
+      <w:proofErr w:type="spellEnd"/>
+      <w:r>
+        <w:rPr>
+          <w:rFonts w:ascii="Times New Roman" w:eastAsia="Times New Roman" w:hAnsi="Times New Roman" w:cs="Times New Roman"/>
+          <w:sz w:val="24"/>
+          <w:szCs w:val="24"/>
+        </w:rPr>
+        <w:t xml:space="preserve"> </w:t>
+      </w:r>
+      <w:proofErr w:type="spellStart"/>
+      <w:r>
+        <w:rPr>
+          <w:rFonts w:ascii="Times New Roman" w:eastAsia="Times New Roman" w:hAnsi="Times New Roman" w:cs="Times New Roman"/>
+          <w:sz w:val="24"/>
+          <w:szCs w:val="24"/>
+        </w:rPr>
+        <w:t>được</w:t>
+      </w:r>
+      <w:proofErr w:type="spellEnd"/>
+      <w:r>
+        <w:rPr>
+          <w:rFonts w:ascii="Times New Roman" w:eastAsia="Times New Roman" w:hAnsi="Times New Roman" w:cs="Times New Roman"/>
+          <w:sz w:val="24"/>
+          <w:szCs w:val="24"/>
+        </w:rPr>
+        <w:t xml:space="preserve"> </w:t>
+      </w:r>
+      <w:proofErr w:type="spellStart"/>
+      <w:r>
+        <w:rPr>
+          <w:rFonts w:ascii="Times New Roman" w:eastAsia="Times New Roman" w:hAnsi="Times New Roman" w:cs="Times New Roman"/>
+          <w:sz w:val="24"/>
+          <w:szCs w:val="24"/>
+        </w:rPr>
+        <w:t>lưu</w:t>
+      </w:r>
+      <w:proofErr w:type="spellEnd"/>
+      <w:r>
+        <w:rPr>
+          <w:rFonts w:ascii="Times New Roman" w:eastAsia="Times New Roman" w:hAnsi="Times New Roman" w:cs="Times New Roman"/>
+          <w:sz w:val="24"/>
+          <w:szCs w:val="24"/>
+        </w:rPr>
+        <w:t xml:space="preserve"> </w:t>
+      </w:r>
+      <w:proofErr w:type="spellStart"/>
+      <w:r>
+        <w:rPr>
+          <w:rFonts w:ascii="Times New Roman" w:eastAsia="Times New Roman" w:hAnsi="Times New Roman" w:cs="Times New Roman"/>
+          <w:sz w:val="24"/>
+          <w:szCs w:val="24"/>
+        </w:rPr>
+        <w:t>trữ</w:t>
+      </w:r>
+      <w:proofErr w:type="spellEnd"/>
+      <w:r>
+        <w:rPr>
+          <w:rFonts w:ascii="Times New Roman" w:eastAsia="Times New Roman" w:hAnsi="Times New Roman" w:cs="Times New Roman"/>
+          <w:sz w:val="24"/>
+          <w:szCs w:val="24"/>
+        </w:rPr>
+        <w:t xml:space="preserve"> </w:t>
+      </w:r>
+      <w:proofErr w:type="spellStart"/>
+      <w:r>
+        <w:rPr>
+          <w:rFonts w:ascii="Times New Roman" w:eastAsia="Times New Roman" w:hAnsi="Times New Roman" w:cs="Times New Roman"/>
+          <w:sz w:val="24"/>
+          <w:szCs w:val="24"/>
+        </w:rPr>
+        <w:t>trong</w:t>
+      </w:r>
+      <w:proofErr w:type="spellEnd"/>
+      <w:r>
+        <w:rPr>
+          <w:rFonts w:ascii="Times New Roman" w:eastAsia="Times New Roman" w:hAnsi="Times New Roman" w:cs="Times New Roman"/>
+          <w:sz w:val="24"/>
+          <w:szCs w:val="24"/>
+        </w:rPr>
+        <w:t xml:space="preserve"> </w:t>
+      </w:r>
+      <w:proofErr w:type="spellStart"/>
+      <w:r>
+        <w:rPr>
+          <w:rFonts w:ascii="Times New Roman" w:eastAsia="Times New Roman" w:hAnsi="Times New Roman" w:cs="Times New Roman"/>
+          <w:sz w:val="24"/>
+          <w:szCs w:val="24"/>
+        </w:rPr>
+        <w:t>nơi</w:t>
+      </w:r>
+      <w:proofErr w:type="spellEnd"/>
+      <w:r>
+        <w:rPr>
+          <w:rFonts w:ascii="Times New Roman" w:eastAsia="Times New Roman" w:hAnsi="Times New Roman" w:cs="Times New Roman"/>
+          <w:sz w:val="24"/>
+          <w:szCs w:val="24"/>
+        </w:rPr>
+        <w:t xml:space="preserve"> </w:t>
+      </w:r>
+      <w:proofErr w:type="spellStart"/>
+      <w:r>
+        <w:rPr>
+          <w:rFonts w:ascii="Times New Roman" w:eastAsia="Times New Roman" w:hAnsi="Times New Roman" w:cs="Times New Roman"/>
+          <w:sz w:val="24"/>
+          <w:szCs w:val="24"/>
+        </w:rPr>
+        <w:t>đăng</w:t>
+      </w:r>
+      <w:proofErr w:type="spellEnd"/>
+      <w:r>
+        <w:rPr>
+          <w:rFonts w:ascii="Times New Roman" w:eastAsia="Times New Roman" w:hAnsi="Times New Roman" w:cs="Times New Roman"/>
+          <w:sz w:val="24"/>
+          <w:szCs w:val="24"/>
+        </w:rPr>
+        <w:t xml:space="preserve"> </w:t>
+      </w:r>
+      <w:proofErr w:type="spellStart"/>
+      <w:r>
+        <w:rPr>
+          <w:rFonts w:ascii="Times New Roman" w:eastAsia="Times New Roman" w:hAnsi="Times New Roman" w:cs="Times New Roman"/>
+          <w:sz w:val="24"/>
+          <w:szCs w:val="24"/>
+        </w:rPr>
+        <w:t>ký</w:t>
+      </w:r>
+      <w:proofErr w:type="spellEnd"/>
+    </w:p>
+    <w:p>
+      <w:pPr>
         <w:numPr>
           <w:ilvl w:val="0"/>
           <w:numId w:val="30"/>
@@ -3572,6 +4203,243 @@
     </w:p>
     <w:p>
       <w:pPr>
+        <w:spacing w:before="100" w:beforeAutospacing="1" w:after="100" w:afterAutospacing="1" w:line="240" w:lineRule="auto"/>
+        <w:rPr>
+          <w:rFonts w:ascii="Times New Roman" w:eastAsia="Times New Roman" w:hAnsi="Times New Roman" w:cs="Times New Roman"/>
+          <w:sz w:val="24"/>
+          <w:szCs w:val="24"/>
+          <w:lang w:val="vi-VN"/>
+        </w:rPr>
+      </w:pPr>
+    </w:p>
+    <w:p>
+      <w:pPr>
+        <w:spacing w:before="100" w:beforeAutospacing="1" w:after="100" w:afterAutospacing="1" w:line="240" w:lineRule="auto"/>
+        <w:rPr>
+          <w:rFonts w:ascii="Times New Roman" w:eastAsia="Times New Roman" w:hAnsi="Times New Roman" w:cs="Times New Roman"/>
+          <w:sz w:val="24"/>
+          <w:szCs w:val="24"/>
+        </w:rPr>
+      </w:pPr>
+      <w:proofErr w:type="spellStart"/>
+      <w:r>
+        <w:rPr>
+          <w:rFonts w:ascii="Times New Roman" w:eastAsia="Times New Roman" w:hAnsi="Times New Roman" w:cs="Times New Roman"/>
+          <w:sz w:val="24"/>
+          <w:szCs w:val="24"/>
+        </w:rPr>
+        <w:t>Kết</w:t>
+      </w:r>
+      <w:proofErr w:type="spellEnd"/>
+      <w:r>
+        <w:rPr>
+          <w:rFonts w:ascii="Times New Roman" w:eastAsia="Times New Roman" w:hAnsi="Times New Roman" w:cs="Times New Roman"/>
+          <w:sz w:val="24"/>
+          <w:szCs w:val="24"/>
+        </w:rPr>
+        <w:t xml:space="preserve"> </w:t>
+      </w:r>
+      <w:proofErr w:type="spellStart"/>
+      <w:r>
+        <w:rPr>
+          <w:rFonts w:ascii="Times New Roman" w:eastAsia="Times New Roman" w:hAnsi="Times New Roman" w:cs="Times New Roman"/>
+          <w:sz w:val="24"/>
+          <w:szCs w:val="24"/>
+        </w:rPr>
+        <w:t>nối</w:t>
+      </w:r>
+      <w:proofErr w:type="spellEnd"/>
+      <w:r>
+        <w:rPr>
+          <w:rFonts w:ascii="Times New Roman" w:eastAsia="Times New Roman" w:hAnsi="Times New Roman" w:cs="Times New Roman"/>
+          <w:sz w:val="24"/>
+          <w:szCs w:val="24"/>
+        </w:rPr>
+        <w:t xml:space="preserve"> </w:t>
+      </w:r>
+      <w:proofErr w:type="spellStart"/>
+      <w:r>
+        <w:rPr>
+          <w:rFonts w:ascii="Times New Roman" w:eastAsia="Times New Roman" w:hAnsi="Times New Roman" w:cs="Times New Roman"/>
+          <w:sz w:val="24"/>
+          <w:szCs w:val="24"/>
+        </w:rPr>
+        <w:t>tới</w:t>
+      </w:r>
+      <w:proofErr w:type="spellEnd"/>
+      <w:r>
+        <w:rPr>
+          <w:rFonts w:ascii="Times New Roman" w:eastAsia="Times New Roman" w:hAnsi="Times New Roman" w:cs="Times New Roman"/>
+          <w:sz w:val="24"/>
+          <w:szCs w:val="24"/>
+        </w:rPr>
+        <w:t xml:space="preserve"> </w:t>
+      </w:r>
+      <w:proofErr w:type="spellStart"/>
+      <w:r>
+        <w:rPr>
+          <w:rFonts w:ascii="Times New Roman" w:eastAsia="Times New Roman" w:hAnsi="Times New Roman" w:cs="Times New Roman"/>
+          <w:sz w:val="24"/>
+          <w:szCs w:val="24"/>
+        </w:rPr>
+        <w:t>một</w:t>
+      </w:r>
+      <w:proofErr w:type="spellEnd"/>
+      <w:r>
+        <w:rPr>
+          <w:rFonts w:ascii="Times New Roman" w:eastAsia="Times New Roman" w:hAnsi="Times New Roman" w:cs="Times New Roman"/>
+          <w:sz w:val="24"/>
+          <w:szCs w:val="24"/>
+        </w:rPr>
+        <w:t xml:space="preserve"> MySQL server </w:t>
+      </w:r>
+      <w:proofErr w:type="spellStart"/>
+      <w:r>
+        <w:rPr>
+          <w:rFonts w:ascii="Times New Roman" w:eastAsia="Times New Roman" w:hAnsi="Times New Roman" w:cs="Times New Roman"/>
+          <w:sz w:val="24"/>
+          <w:szCs w:val="24"/>
+        </w:rPr>
+        <w:t>thông</w:t>
+      </w:r>
+      <w:proofErr w:type="spellEnd"/>
+      <w:r>
+        <w:rPr>
+          <w:rFonts w:ascii="Times New Roman" w:eastAsia="Times New Roman" w:hAnsi="Times New Roman" w:cs="Times New Roman"/>
+          <w:sz w:val="24"/>
+          <w:szCs w:val="24"/>
+        </w:rPr>
+        <w:t xml:space="preserve"> qua ODBC </w:t>
+      </w:r>
+      <w:proofErr w:type="spellStart"/>
+      <w:r>
+        <w:rPr>
+          <w:rFonts w:ascii="Times New Roman" w:eastAsia="Times New Roman" w:hAnsi="Times New Roman" w:cs="Times New Roman"/>
+          <w:sz w:val="24"/>
+          <w:szCs w:val="24"/>
+        </w:rPr>
+        <w:t>và</w:t>
+      </w:r>
+      <w:proofErr w:type="spellEnd"/>
+      <w:r>
+        <w:rPr>
+          <w:rFonts w:ascii="Times New Roman" w:eastAsia="Times New Roman" w:hAnsi="Times New Roman" w:cs="Times New Roman"/>
+          <w:sz w:val="24"/>
+          <w:szCs w:val="24"/>
+        </w:rPr>
+        <w:t xml:space="preserve"> </w:t>
+      </w:r>
+      <w:proofErr w:type="spellStart"/>
+      <w:r>
+        <w:rPr>
+          <w:rFonts w:ascii="Times New Roman" w:eastAsia="Times New Roman" w:hAnsi="Times New Roman" w:cs="Times New Roman"/>
+          <w:sz w:val="24"/>
+          <w:szCs w:val="24"/>
+        </w:rPr>
+        <w:t>lấy</w:t>
+      </w:r>
+      <w:proofErr w:type="spellEnd"/>
+      <w:r>
+        <w:rPr>
+          <w:rFonts w:ascii="Times New Roman" w:eastAsia="Times New Roman" w:hAnsi="Times New Roman" w:cs="Times New Roman"/>
+          <w:sz w:val="24"/>
+          <w:szCs w:val="24"/>
+        </w:rPr>
+        <w:t xml:space="preserve"> </w:t>
+      </w:r>
+      <w:proofErr w:type="spellStart"/>
+      <w:r>
+        <w:rPr>
+          <w:rFonts w:ascii="Times New Roman" w:eastAsia="Times New Roman" w:hAnsi="Times New Roman" w:cs="Times New Roman"/>
+          <w:sz w:val="24"/>
+          <w:szCs w:val="24"/>
+        </w:rPr>
+        <w:t>ra</w:t>
+      </w:r>
+      <w:proofErr w:type="spellEnd"/>
+      <w:r>
+        <w:rPr>
+          <w:rFonts w:ascii="Times New Roman" w:eastAsia="Times New Roman" w:hAnsi="Times New Roman" w:cs="Times New Roman"/>
+          <w:sz w:val="24"/>
+          <w:szCs w:val="24"/>
+        </w:rPr>
+        <w:t xml:space="preserve"> </w:t>
+      </w:r>
+      <w:proofErr w:type="spellStart"/>
+      <w:r>
+        <w:rPr>
+          <w:rFonts w:ascii="Times New Roman" w:eastAsia="Times New Roman" w:hAnsi="Times New Roman" w:cs="Times New Roman"/>
+          <w:sz w:val="24"/>
+          <w:szCs w:val="24"/>
+        </w:rPr>
+        <w:t>thông</w:t>
+      </w:r>
+      <w:proofErr w:type="spellEnd"/>
+      <w:r>
+        <w:rPr>
+          <w:rFonts w:ascii="Times New Roman" w:eastAsia="Times New Roman" w:hAnsi="Times New Roman" w:cs="Times New Roman"/>
+          <w:sz w:val="24"/>
+          <w:szCs w:val="24"/>
+        </w:rPr>
+        <w:t xml:space="preserve"> tin </w:t>
+      </w:r>
+      <w:proofErr w:type="spellStart"/>
+      <w:r>
+        <w:rPr>
+          <w:rFonts w:ascii="Times New Roman" w:eastAsia="Times New Roman" w:hAnsi="Times New Roman" w:cs="Times New Roman"/>
+          <w:sz w:val="24"/>
+          <w:szCs w:val="24"/>
+        </w:rPr>
+        <w:t>người</w:t>
+      </w:r>
+      <w:proofErr w:type="spellEnd"/>
+      <w:r>
+        <w:rPr>
+          <w:rFonts w:ascii="Times New Roman" w:eastAsia="Times New Roman" w:hAnsi="Times New Roman" w:cs="Times New Roman"/>
+          <w:sz w:val="24"/>
+          <w:szCs w:val="24"/>
+        </w:rPr>
+        <w:t xml:space="preserve"> </w:t>
+      </w:r>
+      <w:proofErr w:type="spellStart"/>
+      <w:r>
+        <w:rPr>
+          <w:rFonts w:ascii="Times New Roman" w:eastAsia="Times New Roman" w:hAnsi="Times New Roman" w:cs="Times New Roman"/>
+          <w:sz w:val="24"/>
+          <w:szCs w:val="24"/>
+        </w:rPr>
+        <w:t>dùng</w:t>
+      </w:r>
+      <w:proofErr w:type="spellEnd"/>
+      <w:r>
+        <w:rPr>
+          <w:rFonts w:ascii="Times New Roman" w:eastAsia="Times New Roman" w:hAnsi="Times New Roman" w:cs="Times New Roman"/>
+          <w:sz w:val="24"/>
+          <w:szCs w:val="24"/>
+        </w:rPr>
+        <w:t xml:space="preserve"> </w:t>
+      </w:r>
+      <w:proofErr w:type="spellStart"/>
+      <w:r>
+        <w:rPr>
+          <w:rFonts w:ascii="Times New Roman" w:eastAsia="Times New Roman" w:hAnsi="Times New Roman" w:cs="Times New Roman"/>
+          <w:sz w:val="24"/>
+          <w:szCs w:val="24"/>
+        </w:rPr>
+        <w:t>từ</w:t>
+      </w:r>
+      <w:proofErr w:type="spellEnd"/>
+      <w:r>
+        <w:rPr>
+          <w:rFonts w:ascii="Times New Roman" w:eastAsia="Times New Roman" w:hAnsi="Times New Roman" w:cs="Times New Roman"/>
+          <w:sz w:val="24"/>
+          <w:szCs w:val="24"/>
+        </w:rPr>
+        <w:t xml:space="preserve"> database</w:t>
+      </w:r>
+    </w:p>
+    <w:p>
+      <w:pPr>
         <w:numPr>
           <w:ilvl w:val="0"/>
           <w:numId w:val="31"/>
@@ -3606,18 +4474,270 @@
           <w:rFonts w:ascii="Times New Roman" w:eastAsia="Times New Roman" w:hAnsi="Times New Roman" w:cs="Times New Roman"/>
           <w:sz w:val="24"/>
           <w:szCs w:val="24"/>
-          <w:lang w:val="vi-VN"/>
-        </w:rPr>
-      </w:pPr>
-      <w:r>
-        <w:rPr>
-          <w:rFonts w:ascii="Times New Roman" w:eastAsia="Times New Roman" w:hAnsi="Times New Roman" w:cs="Times New Roman"/>
-          <w:sz w:val="24"/>
-          <w:szCs w:val="24"/>
-          <w:lang w:val="vi-VN"/>
-        </w:rPr>
-        <w:t>Will retrieve the NT password hash from the SAM file regardless of whether Syskey in enabled or not.</w:t>
-      </w:r>
+        </w:rPr>
+      </w:pPr>
+      <w:proofErr w:type="spellStart"/>
+      <w:r>
+        <w:rPr>
+          <w:rFonts w:ascii="Times New Roman" w:eastAsia="Times New Roman" w:hAnsi="Times New Roman" w:cs="Times New Roman"/>
+          <w:sz w:val="24"/>
+          <w:szCs w:val="24"/>
+        </w:rPr>
+        <w:t>Lấy</w:t>
+      </w:r>
+      <w:proofErr w:type="spellEnd"/>
+      <w:r>
+        <w:rPr>
+          <w:rFonts w:ascii="Times New Roman" w:eastAsia="Times New Roman" w:hAnsi="Times New Roman" w:cs="Times New Roman"/>
+          <w:sz w:val="24"/>
+          <w:szCs w:val="24"/>
+        </w:rPr>
+        <w:t xml:space="preserve"> </w:t>
+      </w:r>
+      <w:proofErr w:type="spellStart"/>
+      <w:r>
+        <w:rPr>
+          <w:rFonts w:ascii="Times New Roman" w:eastAsia="Times New Roman" w:hAnsi="Times New Roman" w:cs="Times New Roman"/>
+          <w:sz w:val="24"/>
+          <w:szCs w:val="24"/>
+        </w:rPr>
+        <w:t>lại</w:t>
+      </w:r>
+      <w:proofErr w:type="spellEnd"/>
+      <w:r>
+        <w:rPr>
+          <w:rFonts w:ascii="Times New Roman" w:eastAsia="Times New Roman" w:hAnsi="Times New Roman" w:cs="Times New Roman"/>
+          <w:sz w:val="24"/>
+          <w:szCs w:val="24"/>
+        </w:rPr>
+        <w:t xml:space="preserve"> </w:t>
+      </w:r>
+      <w:proofErr w:type="spellStart"/>
+      <w:r>
+        <w:rPr>
+          <w:rFonts w:ascii="Times New Roman" w:eastAsia="Times New Roman" w:hAnsi="Times New Roman" w:cs="Times New Roman"/>
+          <w:sz w:val="24"/>
+          <w:szCs w:val="24"/>
+        </w:rPr>
+        <w:t>mật</w:t>
+      </w:r>
+      <w:proofErr w:type="spellEnd"/>
+      <w:r>
+        <w:rPr>
+          <w:rFonts w:ascii="Times New Roman" w:eastAsia="Times New Roman" w:hAnsi="Times New Roman" w:cs="Times New Roman"/>
+          <w:sz w:val="24"/>
+          <w:szCs w:val="24"/>
+        </w:rPr>
+        <w:t xml:space="preserve"> </w:t>
+      </w:r>
+      <w:proofErr w:type="spellStart"/>
+      <w:r>
+        <w:rPr>
+          <w:rFonts w:ascii="Times New Roman" w:eastAsia="Times New Roman" w:hAnsi="Times New Roman" w:cs="Times New Roman"/>
+          <w:sz w:val="24"/>
+          <w:szCs w:val="24"/>
+        </w:rPr>
+        <w:t>khẩu</w:t>
+      </w:r>
+      <w:proofErr w:type="spellEnd"/>
+      <w:r>
+        <w:rPr>
+          <w:rFonts w:ascii="Times New Roman" w:eastAsia="Times New Roman" w:hAnsi="Times New Roman" w:cs="Times New Roman"/>
+          <w:sz w:val="24"/>
+          <w:szCs w:val="24"/>
+        </w:rPr>
+        <w:t xml:space="preserve"> NT </w:t>
+      </w:r>
+      <w:proofErr w:type="spellStart"/>
+      <w:r>
+        <w:rPr>
+          <w:rFonts w:ascii="Times New Roman" w:eastAsia="Times New Roman" w:hAnsi="Times New Roman" w:cs="Times New Roman"/>
+          <w:sz w:val="24"/>
+          <w:szCs w:val="24"/>
+        </w:rPr>
+        <w:t>bị</w:t>
+      </w:r>
+      <w:proofErr w:type="spellEnd"/>
+      <w:r>
+        <w:rPr>
+          <w:rFonts w:ascii="Times New Roman" w:eastAsia="Times New Roman" w:hAnsi="Times New Roman" w:cs="Times New Roman"/>
+          <w:sz w:val="24"/>
+          <w:szCs w:val="24"/>
+        </w:rPr>
+        <w:t xml:space="preserve"> </w:t>
+      </w:r>
+      <w:proofErr w:type="spellStart"/>
+      <w:r>
+        <w:rPr>
+          <w:rFonts w:ascii="Times New Roman" w:eastAsia="Times New Roman" w:hAnsi="Times New Roman" w:cs="Times New Roman"/>
+          <w:sz w:val="24"/>
+          <w:szCs w:val="24"/>
+        </w:rPr>
+        <w:t>phân</w:t>
+      </w:r>
+      <w:proofErr w:type="spellEnd"/>
+      <w:r>
+        <w:rPr>
+          <w:rFonts w:ascii="Times New Roman" w:eastAsia="Times New Roman" w:hAnsi="Times New Roman" w:cs="Times New Roman"/>
+          <w:sz w:val="24"/>
+          <w:szCs w:val="24"/>
+        </w:rPr>
+        <w:t xml:space="preserve"> </w:t>
+      </w:r>
+      <w:proofErr w:type="spellStart"/>
+      <w:r>
+        <w:rPr>
+          <w:rFonts w:ascii="Times New Roman" w:eastAsia="Times New Roman" w:hAnsi="Times New Roman" w:cs="Times New Roman"/>
+          <w:sz w:val="24"/>
+          <w:szCs w:val="24"/>
+        </w:rPr>
+        <w:t>rã</w:t>
+      </w:r>
+      <w:proofErr w:type="spellEnd"/>
+      <w:r>
+        <w:rPr>
+          <w:rFonts w:ascii="Times New Roman" w:eastAsia="Times New Roman" w:hAnsi="Times New Roman" w:cs="Times New Roman"/>
+          <w:sz w:val="24"/>
+          <w:szCs w:val="24"/>
+        </w:rPr>
+        <w:t xml:space="preserve"> </w:t>
+      </w:r>
+      <w:proofErr w:type="spellStart"/>
+      <w:r>
+        <w:rPr>
+          <w:rFonts w:ascii="Times New Roman" w:eastAsia="Times New Roman" w:hAnsi="Times New Roman" w:cs="Times New Roman"/>
+          <w:sz w:val="24"/>
+          <w:szCs w:val="24"/>
+        </w:rPr>
+        <w:t>từ</w:t>
+      </w:r>
+      <w:proofErr w:type="spellEnd"/>
+      <w:r>
+        <w:rPr>
+          <w:rFonts w:ascii="Times New Roman" w:eastAsia="Times New Roman" w:hAnsi="Times New Roman" w:cs="Times New Roman"/>
+          <w:sz w:val="24"/>
+          <w:szCs w:val="24"/>
+        </w:rPr>
+        <w:t xml:space="preserve"> file SAM </w:t>
+      </w:r>
+      <w:proofErr w:type="spellStart"/>
+      <w:r>
+        <w:rPr>
+          <w:rFonts w:ascii="Times New Roman" w:eastAsia="Times New Roman" w:hAnsi="Times New Roman" w:cs="Times New Roman"/>
+          <w:sz w:val="24"/>
+          <w:szCs w:val="24"/>
+        </w:rPr>
+        <w:t>bất</w:t>
+      </w:r>
+      <w:proofErr w:type="spellEnd"/>
+      <w:r>
+        <w:rPr>
+          <w:rFonts w:ascii="Times New Roman" w:eastAsia="Times New Roman" w:hAnsi="Times New Roman" w:cs="Times New Roman"/>
+          <w:sz w:val="24"/>
+          <w:szCs w:val="24"/>
+        </w:rPr>
+        <w:t xml:space="preserve"> </w:t>
+      </w:r>
+      <w:proofErr w:type="spellStart"/>
+      <w:r>
+        <w:rPr>
+          <w:rFonts w:ascii="Times New Roman" w:eastAsia="Times New Roman" w:hAnsi="Times New Roman" w:cs="Times New Roman"/>
+          <w:sz w:val="24"/>
+          <w:szCs w:val="24"/>
+        </w:rPr>
+        <w:t>kể</w:t>
+      </w:r>
+      <w:proofErr w:type="spellEnd"/>
+      <w:r>
+        <w:rPr>
+          <w:rFonts w:ascii="Times New Roman" w:eastAsia="Times New Roman" w:hAnsi="Times New Roman" w:cs="Times New Roman"/>
+          <w:sz w:val="24"/>
+          <w:szCs w:val="24"/>
+        </w:rPr>
+        <w:t xml:space="preserve"> </w:t>
+      </w:r>
+      <w:proofErr w:type="spellStart"/>
+      <w:r>
+        <w:rPr>
+          <w:rFonts w:ascii="Times New Roman" w:eastAsia="Times New Roman" w:hAnsi="Times New Roman" w:cs="Times New Roman"/>
+          <w:sz w:val="24"/>
+          <w:szCs w:val="24"/>
+        </w:rPr>
+        <w:t>Syskey</w:t>
+      </w:r>
+      <w:proofErr w:type="spellEnd"/>
+      <w:r>
+        <w:rPr>
+          <w:rFonts w:ascii="Times New Roman" w:eastAsia="Times New Roman" w:hAnsi="Times New Roman" w:cs="Times New Roman"/>
+          <w:sz w:val="24"/>
+          <w:szCs w:val="24"/>
+        </w:rPr>
+        <w:t xml:space="preserve"> </w:t>
+      </w:r>
+      <w:proofErr w:type="spellStart"/>
+      <w:r>
+        <w:rPr>
+          <w:rFonts w:ascii="Times New Roman" w:eastAsia="Times New Roman" w:hAnsi="Times New Roman" w:cs="Times New Roman"/>
+          <w:sz w:val="24"/>
+          <w:szCs w:val="24"/>
+        </w:rPr>
+        <w:t>có</w:t>
+      </w:r>
+      <w:proofErr w:type="spellEnd"/>
+      <w:r>
+        <w:rPr>
+          <w:rFonts w:ascii="Times New Roman" w:eastAsia="Times New Roman" w:hAnsi="Times New Roman" w:cs="Times New Roman"/>
+          <w:sz w:val="24"/>
+          <w:szCs w:val="24"/>
+        </w:rPr>
+        <w:t xml:space="preserve"> </w:t>
+      </w:r>
+      <w:proofErr w:type="spellStart"/>
+      <w:r>
+        <w:rPr>
+          <w:rFonts w:ascii="Times New Roman" w:eastAsia="Times New Roman" w:hAnsi="Times New Roman" w:cs="Times New Roman"/>
+          <w:sz w:val="24"/>
+          <w:szCs w:val="24"/>
+        </w:rPr>
+        <w:t>tồn</w:t>
+      </w:r>
+      <w:proofErr w:type="spellEnd"/>
+      <w:r>
+        <w:rPr>
+          <w:rFonts w:ascii="Times New Roman" w:eastAsia="Times New Roman" w:hAnsi="Times New Roman" w:cs="Times New Roman"/>
+          <w:sz w:val="24"/>
+          <w:szCs w:val="24"/>
+        </w:rPr>
+        <w:t xml:space="preserve"> </w:t>
+      </w:r>
+      <w:proofErr w:type="spellStart"/>
+      <w:r>
+        <w:rPr>
+          <w:rFonts w:ascii="Times New Roman" w:eastAsia="Times New Roman" w:hAnsi="Times New Roman" w:cs="Times New Roman"/>
+          <w:sz w:val="24"/>
+          <w:szCs w:val="24"/>
+        </w:rPr>
+        <w:t>tại</w:t>
+      </w:r>
+      <w:proofErr w:type="spellEnd"/>
+      <w:r>
+        <w:rPr>
+          <w:rFonts w:ascii="Times New Roman" w:eastAsia="Times New Roman" w:hAnsi="Times New Roman" w:cs="Times New Roman"/>
+          <w:sz w:val="24"/>
+          <w:szCs w:val="24"/>
+        </w:rPr>
+        <w:t xml:space="preserve"> hay </w:t>
+      </w:r>
+      <w:proofErr w:type="spellStart"/>
+      <w:r>
+        <w:rPr>
+          <w:rFonts w:ascii="Times New Roman" w:eastAsia="Times New Roman" w:hAnsi="Times New Roman" w:cs="Times New Roman"/>
+          <w:sz w:val="24"/>
+          <w:szCs w:val="24"/>
+        </w:rPr>
+        <w:t>không</w:t>
+      </w:r>
+      <w:proofErr w:type="spellEnd"/>
     </w:p>
     <w:p>
       <w:pPr>
@@ -3670,6 +4790,232 @@
     </w:p>
     <w:p>
       <w:pPr>
+        <w:spacing w:before="100" w:beforeAutospacing="1" w:after="100" w:afterAutospacing="1" w:line="240" w:lineRule="auto"/>
+        <w:rPr>
+          <w:rFonts w:ascii="Times New Roman" w:eastAsia="Times New Roman" w:hAnsi="Times New Roman" w:cs="Times New Roman"/>
+          <w:sz w:val="24"/>
+          <w:szCs w:val="24"/>
+        </w:rPr>
+      </w:pPr>
+      <w:proofErr w:type="spellStart"/>
+      <w:r>
+        <w:rPr>
+          <w:rFonts w:ascii="Times New Roman" w:eastAsia="Times New Roman" w:hAnsi="Times New Roman" w:cs="Times New Roman"/>
+          <w:sz w:val="24"/>
+          <w:szCs w:val="24"/>
+        </w:rPr>
+        <w:t>Kết</w:t>
+      </w:r>
+      <w:proofErr w:type="spellEnd"/>
+      <w:r>
+        <w:rPr>
+          <w:rFonts w:ascii="Times New Roman" w:eastAsia="Times New Roman" w:hAnsi="Times New Roman" w:cs="Times New Roman"/>
+          <w:sz w:val="24"/>
+          <w:szCs w:val="24"/>
+        </w:rPr>
+        <w:t xml:space="preserve"> </w:t>
+      </w:r>
+      <w:proofErr w:type="spellStart"/>
+      <w:r>
+        <w:rPr>
+          <w:rFonts w:ascii="Times New Roman" w:eastAsia="Times New Roman" w:hAnsi="Times New Roman" w:cs="Times New Roman"/>
+          <w:sz w:val="24"/>
+          <w:szCs w:val="24"/>
+        </w:rPr>
+        <w:t>nối</w:t>
+      </w:r>
+      <w:proofErr w:type="spellEnd"/>
+      <w:r>
+        <w:rPr>
+          <w:rFonts w:ascii="Times New Roman" w:eastAsia="Times New Roman" w:hAnsi="Times New Roman" w:cs="Times New Roman"/>
+          <w:sz w:val="24"/>
+          <w:szCs w:val="24"/>
+        </w:rPr>
+        <w:t xml:space="preserve"> </w:t>
+      </w:r>
+      <w:proofErr w:type="spellStart"/>
+      <w:r>
+        <w:rPr>
+          <w:rFonts w:ascii="Times New Roman" w:eastAsia="Times New Roman" w:hAnsi="Times New Roman" w:cs="Times New Roman"/>
+          <w:sz w:val="24"/>
+          <w:szCs w:val="24"/>
+        </w:rPr>
+        <w:t>tới</w:t>
+      </w:r>
+      <w:proofErr w:type="spellEnd"/>
+      <w:r>
+        <w:rPr>
+          <w:rFonts w:ascii="Times New Roman" w:eastAsia="Times New Roman" w:hAnsi="Times New Roman" w:cs="Times New Roman"/>
+          <w:sz w:val="24"/>
+          <w:szCs w:val="24"/>
+        </w:rPr>
+        <w:t xml:space="preserve"> </w:t>
+      </w:r>
+      <w:proofErr w:type="spellStart"/>
+      <w:r>
+        <w:rPr>
+          <w:rFonts w:ascii="Times New Roman" w:eastAsia="Times New Roman" w:hAnsi="Times New Roman" w:cs="Times New Roman"/>
+          <w:sz w:val="24"/>
+          <w:szCs w:val="24"/>
+        </w:rPr>
+        <w:t>một</w:t>
+      </w:r>
+      <w:proofErr w:type="spellEnd"/>
+      <w:r>
+        <w:rPr>
+          <w:rFonts w:ascii="Times New Roman" w:eastAsia="Times New Roman" w:hAnsi="Times New Roman" w:cs="Times New Roman"/>
+          <w:sz w:val="24"/>
+          <w:szCs w:val="24"/>
+        </w:rPr>
+        <w:t xml:space="preserve"> Oracle server </w:t>
+      </w:r>
+      <w:proofErr w:type="spellStart"/>
+      <w:r>
+        <w:rPr>
+          <w:rFonts w:ascii="Times New Roman" w:eastAsia="Times New Roman" w:hAnsi="Times New Roman" w:cs="Times New Roman"/>
+          <w:sz w:val="24"/>
+          <w:szCs w:val="24"/>
+        </w:rPr>
+        <w:t>thông</w:t>
+      </w:r>
+      <w:proofErr w:type="spellEnd"/>
+      <w:r>
+        <w:rPr>
+          <w:rFonts w:ascii="Times New Roman" w:eastAsia="Times New Roman" w:hAnsi="Times New Roman" w:cs="Times New Roman"/>
+          <w:sz w:val="24"/>
+          <w:szCs w:val="24"/>
+        </w:rPr>
+        <w:t xml:space="preserve"> qua ODBC </w:t>
+      </w:r>
+      <w:proofErr w:type="spellStart"/>
+      <w:r>
+        <w:rPr>
+          <w:rFonts w:ascii="Times New Roman" w:eastAsia="Times New Roman" w:hAnsi="Times New Roman" w:cs="Times New Roman"/>
+          <w:sz w:val="24"/>
+          <w:szCs w:val="24"/>
+        </w:rPr>
+        <w:t>và</w:t>
+      </w:r>
+      <w:proofErr w:type="spellEnd"/>
+      <w:r>
+        <w:rPr>
+          <w:rFonts w:ascii="Times New Roman" w:eastAsia="Times New Roman" w:hAnsi="Times New Roman" w:cs="Times New Roman"/>
+          <w:sz w:val="24"/>
+          <w:szCs w:val="24"/>
+        </w:rPr>
+        <w:t xml:space="preserve"> </w:t>
+      </w:r>
+      <w:proofErr w:type="spellStart"/>
+      <w:r>
+        <w:rPr>
+          <w:rFonts w:ascii="Times New Roman" w:eastAsia="Times New Roman" w:hAnsi="Times New Roman" w:cs="Times New Roman"/>
+          <w:sz w:val="24"/>
+          <w:szCs w:val="24"/>
+        </w:rPr>
+        <w:t>lấy</w:t>
+      </w:r>
+      <w:proofErr w:type="spellEnd"/>
+      <w:r>
+        <w:rPr>
+          <w:rFonts w:ascii="Times New Roman" w:eastAsia="Times New Roman" w:hAnsi="Times New Roman" w:cs="Times New Roman"/>
+          <w:sz w:val="24"/>
+          <w:szCs w:val="24"/>
+        </w:rPr>
+        <w:t xml:space="preserve"> </w:t>
+      </w:r>
+      <w:proofErr w:type="spellStart"/>
+      <w:r>
+        <w:rPr>
+          <w:rFonts w:ascii="Times New Roman" w:eastAsia="Times New Roman" w:hAnsi="Times New Roman" w:cs="Times New Roman"/>
+          <w:sz w:val="24"/>
+          <w:szCs w:val="24"/>
+        </w:rPr>
+        <w:t>ra</w:t>
+      </w:r>
+      <w:proofErr w:type="spellEnd"/>
+      <w:r>
+        <w:rPr>
+          <w:rFonts w:ascii="Times New Roman" w:eastAsia="Times New Roman" w:hAnsi="Times New Roman" w:cs="Times New Roman"/>
+          <w:sz w:val="24"/>
+          <w:szCs w:val="24"/>
+        </w:rPr>
+        <w:t xml:space="preserve"> </w:t>
+      </w:r>
+      <w:proofErr w:type="spellStart"/>
+      <w:r>
+        <w:rPr>
+          <w:rFonts w:ascii="Times New Roman" w:eastAsia="Times New Roman" w:hAnsi="Times New Roman" w:cs="Times New Roman"/>
+          <w:sz w:val="24"/>
+          <w:szCs w:val="24"/>
+        </w:rPr>
+        <w:t>thông</w:t>
+      </w:r>
+      <w:proofErr w:type="spellEnd"/>
+      <w:r>
+        <w:rPr>
+          <w:rFonts w:ascii="Times New Roman" w:eastAsia="Times New Roman" w:hAnsi="Times New Roman" w:cs="Times New Roman"/>
+          <w:sz w:val="24"/>
+          <w:szCs w:val="24"/>
+        </w:rPr>
+        <w:t xml:space="preserve"> tin </w:t>
+      </w:r>
+      <w:proofErr w:type="spellStart"/>
+      <w:r>
+        <w:rPr>
+          <w:rFonts w:ascii="Times New Roman" w:eastAsia="Times New Roman" w:hAnsi="Times New Roman" w:cs="Times New Roman"/>
+          <w:sz w:val="24"/>
+          <w:szCs w:val="24"/>
+        </w:rPr>
+        <w:t>người</w:t>
+      </w:r>
+      <w:proofErr w:type="spellEnd"/>
+      <w:r>
+        <w:rPr>
+          <w:rFonts w:ascii="Times New Roman" w:eastAsia="Times New Roman" w:hAnsi="Times New Roman" w:cs="Times New Roman"/>
+          <w:sz w:val="24"/>
+          <w:szCs w:val="24"/>
+        </w:rPr>
+        <w:t xml:space="preserve"> </w:t>
+      </w:r>
+      <w:proofErr w:type="spellStart"/>
+      <w:r>
+        <w:rPr>
+          <w:rFonts w:ascii="Times New Roman" w:eastAsia="Times New Roman" w:hAnsi="Times New Roman" w:cs="Times New Roman"/>
+          <w:sz w:val="24"/>
+          <w:szCs w:val="24"/>
+        </w:rPr>
+        <w:t>dùng</w:t>
+      </w:r>
+      <w:proofErr w:type="spellEnd"/>
+      <w:r>
+        <w:rPr>
+          <w:rFonts w:ascii="Times New Roman" w:eastAsia="Times New Roman" w:hAnsi="Times New Roman" w:cs="Times New Roman"/>
+          <w:sz w:val="24"/>
+          <w:szCs w:val="24"/>
+        </w:rPr>
+        <w:t xml:space="preserve"> </w:t>
+      </w:r>
+      <w:proofErr w:type="spellStart"/>
+      <w:r>
+        <w:rPr>
+          <w:rFonts w:ascii="Times New Roman" w:eastAsia="Times New Roman" w:hAnsi="Times New Roman" w:cs="Times New Roman"/>
+          <w:sz w:val="24"/>
+          <w:szCs w:val="24"/>
+        </w:rPr>
+        <w:t>từ</w:t>
+      </w:r>
+      <w:proofErr w:type="spellEnd"/>
+      <w:r>
+        <w:rPr>
+          <w:rFonts w:ascii="Times New Roman" w:eastAsia="Times New Roman" w:hAnsi="Times New Roman" w:cs="Times New Roman"/>
+          <w:sz w:val="24"/>
+          <w:szCs w:val="24"/>
+        </w:rPr>
+        <w:t xml:space="preserve"> database</w:t>
+      </w:r>
+    </w:p>
+    <w:p>
+      <w:pPr>
         <w:numPr>
           <w:ilvl w:val="0"/>
           <w:numId w:val="33"/>
@@ -3722,6 +5068,242 @@
         <w:spacing w:before="100" w:beforeAutospacing="1" w:after="100" w:afterAutospacing="1" w:line="240" w:lineRule="auto"/>
         <w:rPr>
           <w:rFonts w:ascii="Times New Roman" w:eastAsia="Times New Roman" w:hAnsi="Times New Roman" w:cs="Times New Roman"/>
+          <w:sz w:val="24"/>
+          <w:szCs w:val="24"/>
+        </w:rPr>
+      </w:pPr>
+      <w:proofErr w:type="spellStart"/>
+      <w:r>
+        <w:rPr>
+          <w:rFonts w:ascii="Times New Roman" w:eastAsia="Times New Roman" w:hAnsi="Times New Roman" w:cs="Times New Roman"/>
+          <w:sz w:val="24"/>
+          <w:szCs w:val="24"/>
+        </w:rPr>
+        <w:t>Kết</w:t>
+      </w:r>
+      <w:proofErr w:type="spellEnd"/>
+      <w:r>
+        <w:rPr>
+          <w:rFonts w:ascii="Times New Roman" w:eastAsia="Times New Roman" w:hAnsi="Times New Roman" w:cs="Times New Roman"/>
+          <w:sz w:val="24"/>
+          <w:szCs w:val="24"/>
+        </w:rPr>
+        <w:t xml:space="preserve"> </w:t>
+      </w:r>
+      <w:proofErr w:type="spellStart"/>
+      <w:r>
+        <w:rPr>
+          <w:rFonts w:ascii="Times New Roman" w:eastAsia="Times New Roman" w:hAnsi="Times New Roman" w:cs="Times New Roman"/>
+          <w:sz w:val="24"/>
+          <w:szCs w:val="24"/>
+        </w:rPr>
+        <w:t>nối</w:t>
+      </w:r>
+      <w:proofErr w:type="spellEnd"/>
+      <w:r>
+        <w:rPr>
+          <w:rFonts w:ascii="Times New Roman" w:eastAsia="Times New Roman" w:hAnsi="Times New Roman" w:cs="Times New Roman"/>
+          <w:sz w:val="24"/>
+          <w:szCs w:val="24"/>
+        </w:rPr>
+        <w:t xml:space="preserve"> </w:t>
+      </w:r>
+      <w:proofErr w:type="spellStart"/>
+      <w:r>
+        <w:rPr>
+          <w:rFonts w:ascii="Times New Roman" w:eastAsia="Times New Roman" w:hAnsi="Times New Roman" w:cs="Times New Roman"/>
+          <w:sz w:val="24"/>
+          <w:szCs w:val="24"/>
+        </w:rPr>
+        <w:t>tới</w:t>
+      </w:r>
+      <w:proofErr w:type="spellEnd"/>
+      <w:r>
+        <w:rPr>
+          <w:rFonts w:ascii="Times New Roman" w:eastAsia="Times New Roman" w:hAnsi="Times New Roman" w:cs="Times New Roman"/>
+          <w:sz w:val="24"/>
+          <w:szCs w:val="24"/>
+        </w:rPr>
+        <w:t xml:space="preserve"> </w:t>
+      </w:r>
+      <w:proofErr w:type="spellStart"/>
+      <w:r>
+        <w:rPr>
+          <w:rFonts w:ascii="Times New Roman" w:eastAsia="Times New Roman" w:hAnsi="Times New Roman" w:cs="Times New Roman"/>
+          <w:sz w:val="24"/>
+          <w:szCs w:val="24"/>
+        </w:rPr>
+        <w:t>một</w:t>
+      </w:r>
+      <w:proofErr w:type="spellEnd"/>
+      <w:r>
+        <w:rPr>
+          <w:rFonts w:ascii="Times New Roman" w:eastAsia="Times New Roman" w:hAnsi="Times New Roman" w:cs="Times New Roman"/>
+          <w:sz w:val="24"/>
+          <w:szCs w:val="24"/>
+        </w:rPr>
+        <w:t xml:space="preserve"> SQL server </w:t>
+      </w:r>
+      <w:proofErr w:type="spellStart"/>
+      <w:r>
+        <w:rPr>
+          <w:rFonts w:ascii="Times New Roman" w:eastAsia="Times New Roman" w:hAnsi="Times New Roman" w:cs="Times New Roman"/>
+          <w:sz w:val="24"/>
+          <w:szCs w:val="24"/>
+        </w:rPr>
+        <w:t>thông</w:t>
+      </w:r>
+      <w:proofErr w:type="spellEnd"/>
+      <w:r>
+        <w:rPr>
+          <w:rFonts w:ascii="Times New Roman" w:eastAsia="Times New Roman" w:hAnsi="Times New Roman" w:cs="Times New Roman"/>
+          <w:sz w:val="24"/>
+          <w:szCs w:val="24"/>
+        </w:rPr>
+        <w:t xml:space="preserve"> qua ODBC </w:t>
+      </w:r>
+      <w:proofErr w:type="spellStart"/>
+      <w:r>
+        <w:rPr>
+          <w:rFonts w:ascii="Times New Roman" w:eastAsia="Times New Roman" w:hAnsi="Times New Roman" w:cs="Times New Roman"/>
+          <w:sz w:val="24"/>
+          <w:szCs w:val="24"/>
+        </w:rPr>
+        <w:t>và</w:t>
+      </w:r>
+      <w:proofErr w:type="spellEnd"/>
+      <w:r>
+        <w:rPr>
+          <w:rFonts w:ascii="Times New Roman" w:eastAsia="Times New Roman" w:hAnsi="Times New Roman" w:cs="Times New Roman"/>
+          <w:sz w:val="24"/>
+          <w:szCs w:val="24"/>
+        </w:rPr>
+        <w:t xml:space="preserve"> </w:t>
+      </w:r>
+      <w:proofErr w:type="spellStart"/>
+      <w:r>
+        <w:rPr>
+          <w:rFonts w:ascii="Times New Roman" w:eastAsia="Times New Roman" w:hAnsi="Times New Roman" w:cs="Times New Roman"/>
+          <w:sz w:val="24"/>
+          <w:szCs w:val="24"/>
+        </w:rPr>
+        <w:t>lấy</w:t>
+      </w:r>
+      <w:proofErr w:type="spellEnd"/>
+      <w:r>
+        <w:rPr>
+          <w:rFonts w:ascii="Times New Roman" w:eastAsia="Times New Roman" w:hAnsi="Times New Roman" w:cs="Times New Roman"/>
+          <w:sz w:val="24"/>
+          <w:szCs w:val="24"/>
+        </w:rPr>
+        <w:t xml:space="preserve"> </w:t>
+      </w:r>
+      <w:proofErr w:type="spellStart"/>
+      <w:r>
+        <w:rPr>
+          <w:rFonts w:ascii="Times New Roman" w:eastAsia="Times New Roman" w:hAnsi="Times New Roman" w:cs="Times New Roman"/>
+          <w:sz w:val="24"/>
+          <w:szCs w:val="24"/>
+        </w:rPr>
+        <w:t>ra</w:t>
+      </w:r>
+      <w:proofErr w:type="spellEnd"/>
+      <w:r>
+        <w:rPr>
+          <w:rFonts w:ascii="Times New Roman" w:eastAsia="Times New Roman" w:hAnsi="Times New Roman" w:cs="Times New Roman"/>
+          <w:sz w:val="24"/>
+          <w:szCs w:val="24"/>
+        </w:rPr>
+        <w:t xml:space="preserve"> </w:t>
+      </w:r>
+      <w:proofErr w:type="spellStart"/>
+      <w:r>
+        <w:rPr>
+          <w:rFonts w:ascii="Times New Roman" w:eastAsia="Times New Roman" w:hAnsi="Times New Roman" w:cs="Times New Roman"/>
+          <w:sz w:val="24"/>
+          <w:szCs w:val="24"/>
+        </w:rPr>
+        <w:t>thông</w:t>
+      </w:r>
+      <w:proofErr w:type="spellEnd"/>
+      <w:r>
+        <w:rPr>
+          <w:rFonts w:ascii="Times New Roman" w:eastAsia="Times New Roman" w:hAnsi="Times New Roman" w:cs="Times New Roman"/>
+          <w:sz w:val="24"/>
+          <w:szCs w:val="24"/>
+        </w:rPr>
+        <w:t xml:space="preserve"> tin </w:t>
+      </w:r>
+      <w:proofErr w:type="spellStart"/>
+      <w:r>
+        <w:rPr>
+          <w:rFonts w:ascii="Times New Roman" w:eastAsia="Times New Roman" w:hAnsi="Times New Roman" w:cs="Times New Roman"/>
+          <w:sz w:val="24"/>
+          <w:szCs w:val="24"/>
+        </w:rPr>
+        <w:t>người</w:t>
+      </w:r>
+      <w:proofErr w:type="spellEnd"/>
+      <w:r>
+        <w:rPr>
+          <w:rFonts w:ascii="Times New Roman" w:eastAsia="Times New Roman" w:hAnsi="Times New Roman" w:cs="Times New Roman"/>
+          <w:sz w:val="24"/>
+          <w:szCs w:val="24"/>
+        </w:rPr>
+        <w:t xml:space="preserve"> </w:t>
+      </w:r>
+      <w:proofErr w:type="spellStart"/>
+      <w:r>
+        <w:rPr>
+          <w:rFonts w:ascii="Times New Roman" w:eastAsia="Times New Roman" w:hAnsi="Times New Roman" w:cs="Times New Roman"/>
+          <w:sz w:val="24"/>
+          <w:szCs w:val="24"/>
+        </w:rPr>
+        <w:t>dùng</w:t>
+      </w:r>
+      <w:proofErr w:type="spellEnd"/>
+      <w:r>
+        <w:rPr>
+          <w:rFonts w:ascii="Times New Roman" w:eastAsia="Times New Roman" w:hAnsi="Times New Roman" w:cs="Times New Roman"/>
+          <w:sz w:val="24"/>
+          <w:szCs w:val="24"/>
+        </w:rPr>
+        <w:t xml:space="preserve"> </w:t>
+      </w:r>
+      <w:proofErr w:type="spellStart"/>
+      <w:r>
+        <w:rPr>
+          <w:rFonts w:ascii="Times New Roman" w:eastAsia="Times New Roman" w:hAnsi="Times New Roman" w:cs="Times New Roman"/>
+          <w:sz w:val="24"/>
+          <w:szCs w:val="24"/>
+        </w:rPr>
+        <w:t>từ</w:t>
+      </w:r>
+      <w:proofErr w:type="spellEnd"/>
+      <w:r>
+        <w:rPr>
+          <w:rFonts w:ascii="Times New Roman" w:eastAsia="Times New Roman" w:hAnsi="Times New Roman" w:cs="Times New Roman"/>
+          <w:sz w:val="24"/>
+          <w:szCs w:val="24"/>
+        </w:rPr>
+        <w:t xml:space="preserve"> database </w:t>
+      </w:r>
+      <w:proofErr w:type="spellStart"/>
+      <w:r>
+        <w:rPr>
+          <w:rFonts w:ascii="Times New Roman" w:eastAsia="Times New Roman" w:hAnsi="Times New Roman" w:cs="Times New Roman"/>
+          <w:sz w:val="24"/>
+          <w:szCs w:val="24"/>
+        </w:rPr>
+        <w:t>chính</w:t>
+      </w:r>
+      <w:proofErr w:type="spellEnd"/>
+    </w:p>
+    <w:p>
+      <w:pPr>
+        <w:spacing w:before="100" w:beforeAutospacing="1" w:after="100" w:afterAutospacing="1" w:line="240" w:lineRule="auto"/>
+        <w:rPr>
+          <w:rFonts w:ascii="Times New Roman" w:eastAsia="Times New Roman" w:hAnsi="Times New Roman" w:cs="Times New Roman"/>
           <w:b/>
           <w:bCs/>
           <w:sz w:val="40"/>
@@ -3798,6 +5380,152 @@
         </w:rPr>
         <w:t>Produces the hash values of a given text.</w:t>
       </w:r>
+    </w:p>
+    <w:p>
+      <w:pPr>
+        <w:spacing w:before="100" w:beforeAutospacing="1" w:after="100" w:afterAutospacing="1" w:line="240" w:lineRule="auto"/>
+        <w:rPr>
+          <w:rFonts w:ascii="Times New Roman" w:eastAsia="Times New Roman" w:hAnsi="Times New Roman" w:cs="Times New Roman"/>
+          <w:sz w:val="24"/>
+          <w:szCs w:val="24"/>
+        </w:rPr>
+      </w:pPr>
+      <w:proofErr w:type="spellStart"/>
+      <w:r>
+        <w:rPr>
+          <w:rFonts w:ascii="Times New Roman" w:eastAsia="Times New Roman" w:hAnsi="Times New Roman" w:cs="Times New Roman"/>
+          <w:sz w:val="24"/>
+          <w:szCs w:val="24"/>
+        </w:rPr>
+        <w:t>Giảm</w:t>
+      </w:r>
+      <w:proofErr w:type="spellEnd"/>
+      <w:r>
+        <w:rPr>
+          <w:rFonts w:ascii="Times New Roman" w:eastAsia="Times New Roman" w:hAnsi="Times New Roman" w:cs="Times New Roman"/>
+          <w:sz w:val="24"/>
+          <w:szCs w:val="24"/>
+        </w:rPr>
+        <w:t xml:space="preserve"> </w:t>
+      </w:r>
+      <w:proofErr w:type="spellStart"/>
+      <w:r>
+        <w:rPr>
+          <w:rFonts w:ascii="Times New Roman" w:eastAsia="Times New Roman" w:hAnsi="Times New Roman" w:cs="Times New Roman"/>
+          <w:sz w:val="24"/>
+          <w:szCs w:val="24"/>
+        </w:rPr>
+        <w:t>giá</w:t>
+      </w:r>
+      <w:proofErr w:type="spellEnd"/>
+      <w:r>
+        <w:rPr>
+          <w:rFonts w:ascii="Times New Roman" w:eastAsia="Times New Roman" w:hAnsi="Times New Roman" w:cs="Times New Roman"/>
+          <w:sz w:val="24"/>
+          <w:szCs w:val="24"/>
+        </w:rPr>
+        <w:t xml:space="preserve"> </w:t>
+      </w:r>
+      <w:proofErr w:type="spellStart"/>
+      <w:r>
+        <w:rPr>
+          <w:rFonts w:ascii="Times New Roman" w:eastAsia="Times New Roman" w:hAnsi="Times New Roman" w:cs="Times New Roman"/>
+          <w:sz w:val="24"/>
+          <w:szCs w:val="24"/>
+        </w:rPr>
+        <w:t>trụ</w:t>
+      </w:r>
+      <w:proofErr w:type="spellEnd"/>
+      <w:r>
+        <w:rPr>
+          <w:rFonts w:ascii="Times New Roman" w:eastAsia="Times New Roman" w:hAnsi="Times New Roman" w:cs="Times New Roman"/>
+          <w:sz w:val="24"/>
+          <w:szCs w:val="24"/>
+        </w:rPr>
+        <w:t xml:space="preserve"> hash value </w:t>
+      </w:r>
+      <w:proofErr w:type="spellStart"/>
+      <w:r>
+        <w:rPr>
+          <w:rFonts w:ascii="Times New Roman" w:eastAsia="Times New Roman" w:hAnsi="Times New Roman" w:cs="Times New Roman"/>
+          <w:sz w:val="24"/>
+          <w:szCs w:val="24"/>
+        </w:rPr>
+        <w:t>thông</w:t>
+      </w:r>
+      <w:proofErr w:type="spellEnd"/>
+      <w:r>
+        <w:rPr>
+          <w:rFonts w:ascii="Times New Roman" w:eastAsia="Times New Roman" w:hAnsi="Times New Roman" w:cs="Times New Roman"/>
+          <w:sz w:val="24"/>
+          <w:szCs w:val="24"/>
+        </w:rPr>
+        <w:t xml:space="preserve"> qua </w:t>
+      </w:r>
+      <w:proofErr w:type="spellStart"/>
+      <w:r>
+        <w:rPr>
+          <w:rFonts w:ascii="Times New Roman" w:eastAsia="Times New Roman" w:hAnsi="Times New Roman" w:cs="Times New Roman"/>
+          <w:sz w:val="24"/>
+          <w:szCs w:val="24"/>
+        </w:rPr>
+        <w:t>một</w:t>
+      </w:r>
+      <w:proofErr w:type="spellEnd"/>
+      <w:r>
+        <w:rPr>
+          <w:rFonts w:ascii="Times New Roman" w:eastAsia="Times New Roman" w:hAnsi="Times New Roman" w:cs="Times New Roman"/>
+          <w:sz w:val="24"/>
+          <w:szCs w:val="24"/>
+        </w:rPr>
+        <w:t xml:space="preserve"> </w:t>
+      </w:r>
+      <w:proofErr w:type="spellStart"/>
+      <w:r>
+        <w:rPr>
+          <w:rFonts w:ascii="Times New Roman" w:eastAsia="Times New Roman" w:hAnsi="Times New Roman" w:cs="Times New Roman"/>
+          <w:sz w:val="24"/>
+          <w:szCs w:val="24"/>
+        </w:rPr>
+        <w:t>đoạn</w:t>
+      </w:r>
+      <w:proofErr w:type="spellEnd"/>
+      <w:r>
+        <w:rPr>
+          <w:rFonts w:ascii="Times New Roman" w:eastAsia="Times New Roman" w:hAnsi="Times New Roman" w:cs="Times New Roman"/>
+          <w:sz w:val="24"/>
+          <w:szCs w:val="24"/>
+        </w:rPr>
+        <w:t xml:space="preserve"> </w:t>
+      </w:r>
+      <w:proofErr w:type="spellStart"/>
+      <w:r>
+        <w:rPr>
+          <w:rFonts w:ascii="Times New Roman" w:eastAsia="Times New Roman" w:hAnsi="Times New Roman" w:cs="Times New Roman"/>
+          <w:sz w:val="24"/>
+          <w:szCs w:val="24"/>
+        </w:rPr>
+        <w:t>văn</w:t>
+      </w:r>
+      <w:proofErr w:type="spellEnd"/>
+      <w:r>
+        <w:rPr>
+          <w:rFonts w:ascii="Times New Roman" w:eastAsia="Times New Roman" w:hAnsi="Times New Roman" w:cs="Times New Roman"/>
+          <w:sz w:val="24"/>
+          <w:szCs w:val="24"/>
+        </w:rPr>
+        <w:t xml:space="preserve"> </w:t>
+      </w:r>
+      <w:proofErr w:type="spellStart"/>
+      <w:r>
+        <w:rPr>
+          <w:rFonts w:ascii="Times New Roman" w:eastAsia="Times New Roman" w:hAnsi="Times New Roman" w:cs="Times New Roman"/>
+          <w:sz w:val="24"/>
+          <w:szCs w:val="24"/>
+        </w:rPr>
+        <w:t>bản</w:t>
+      </w:r>
+      <w:proofErr w:type="spellEnd"/>
     </w:p>
     <w:p>
       <w:pPr>
@@ -3853,6 +5581,116 @@
         <w:spacing w:before="100" w:beforeAutospacing="1" w:after="100" w:afterAutospacing="1" w:line="240" w:lineRule="auto"/>
         <w:rPr>
           <w:rFonts w:ascii="Times New Roman" w:eastAsia="Times New Roman" w:hAnsi="Times New Roman" w:cs="Times New Roman"/>
+          <w:sz w:val="24"/>
+          <w:szCs w:val="24"/>
+        </w:rPr>
+      </w:pPr>
+      <w:proofErr w:type="spellStart"/>
+      <w:r>
+        <w:rPr>
+          <w:rFonts w:ascii="Times New Roman" w:eastAsia="Times New Roman" w:hAnsi="Times New Roman" w:cs="Times New Roman"/>
+          <w:sz w:val="24"/>
+          <w:szCs w:val="24"/>
+        </w:rPr>
+        <w:t>Có</w:t>
+      </w:r>
+      <w:proofErr w:type="spellEnd"/>
+      <w:r>
+        <w:rPr>
+          <w:rFonts w:ascii="Times New Roman" w:eastAsia="Times New Roman" w:hAnsi="Times New Roman" w:cs="Times New Roman"/>
+          <w:sz w:val="24"/>
+          <w:szCs w:val="24"/>
+        </w:rPr>
+        <w:t xml:space="preserve"> </w:t>
+      </w:r>
+      <w:proofErr w:type="spellStart"/>
+      <w:r>
+        <w:rPr>
+          <w:rFonts w:ascii="Times New Roman" w:eastAsia="Times New Roman" w:hAnsi="Times New Roman" w:cs="Times New Roman"/>
+          <w:sz w:val="24"/>
+          <w:szCs w:val="24"/>
+        </w:rPr>
+        <w:t>thể</w:t>
+      </w:r>
+      <w:proofErr w:type="spellEnd"/>
+      <w:r>
+        <w:rPr>
+          <w:rFonts w:ascii="Times New Roman" w:eastAsia="Times New Roman" w:hAnsi="Times New Roman" w:cs="Times New Roman"/>
+          <w:sz w:val="24"/>
+          <w:szCs w:val="24"/>
+        </w:rPr>
+        <w:t xml:space="preserve"> </w:t>
+      </w:r>
+      <w:proofErr w:type="spellStart"/>
+      <w:r>
+        <w:rPr>
+          <w:rFonts w:ascii="Times New Roman" w:eastAsia="Times New Roman" w:hAnsi="Times New Roman" w:cs="Times New Roman"/>
+          <w:sz w:val="24"/>
+          <w:szCs w:val="24"/>
+        </w:rPr>
+        <w:t>tính</w:t>
+      </w:r>
+      <w:proofErr w:type="spellEnd"/>
+      <w:r>
+        <w:rPr>
+          <w:rFonts w:ascii="Times New Roman" w:eastAsia="Times New Roman" w:hAnsi="Times New Roman" w:cs="Times New Roman"/>
+          <w:sz w:val="24"/>
+          <w:szCs w:val="24"/>
+        </w:rPr>
+        <w:t xml:space="preserve"> RSA key </w:t>
+      </w:r>
+      <w:proofErr w:type="spellStart"/>
+      <w:r>
+        <w:rPr>
+          <w:rFonts w:ascii="Times New Roman" w:eastAsia="Times New Roman" w:hAnsi="Times New Roman" w:cs="Times New Roman"/>
+          <w:sz w:val="24"/>
+          <w:szCs w:val="24"/>
+        </w:rPr>
+        <w:t>từ</w:t>
+      </w:r>
+      <w:proofErr w:type="spellEnd"/>
+      <w:r>
+        <w:rPr>
+          <w:rFonts w:ascii="Times New Roman" w:eastAsia="Times New Roman" w:hAnsi="Times New Roman" w:cs="Times New Roman"/>
+          <w:sz w:val="24"/>
+          <w:szCs w:val="24"/>
+        </w:rPr>
+        <w:t xml:space="preserve"> file XML </w:t>
+      </w:r>
+      <w:proofErr w:type="spellStart"/>
+      <w:r>
+        <w:rPr>
+          <w:rFonts w:ascii="Times New Roman" w:eastAsia="Times New Roman" w:hAnsi="Times New Roman" w:cs="Times New Roman"/>
+          <w:sz w:val="24"/>
+          <w:szCs w:val="24"/>
+        </w:rPr>
+        <w:t>lấy</w:t>
+      </w:r>
+      <w:proofErr w:type="spellEnd"/>
+      <w:r>
+        <w:rPr>
+          <w:rFonts w:ascii="Times New Roman" w:eastAsia="Times New Roman" w:hAnsi="Times New Roman" w:cs="Times New Roman"/>
+          <w:sz w:val="24"/>
+          <w:szCs w:val="24"/>
+        </w:rPr>
+        <w:t xml:space="preserve"> </w:t>
+      </w:r>
+      <w:proofErr w:type="spellStart"/>
+      <w:r>
+        <w:rPr>
+          <w:rFonts w:ascii="Times New Roman" w:eastAsia="Times New Roman" w:hAnsi="Times New Roman" w:cs="Times New Roman"/>
+          <w:sz w:val="24"/>
+          <w:szCs w:val="24"/>
+        </w:rPr>
+        <w:t>được</w:t>
+      </w:r>
+      <w:proofErr w:type="spellEnd"/>
+    </w:p>
+    <w:p>
+      <w:pPr>
+        <w:spacing w:before="100" w:beforeAutospacing="1" w:after="100" w:afterAutospacing="1" w:line="240" w:lineRule="auto"/>
+        <w:rPr>
+          <w:rFonts w:ascii="Times New Roman" w:eastAsia="Times New Roman" w:hAnsi="Times New Roman" w:cs="Times New Roman"/>
           <w:b/>
           <w:bCs/>
           <w:sz w:val="40"/>
@@ -3928,6 +5766,150 @@
           <w:lang w:val="vi-VN"/>
         </w:rPr>
         <w:t>Enables sniffing on switched networks and Man-in-the-Middle attacks.</w:t>
+      </w:r>
+    </w:p>
+    <w:p>
+      <w:pPr>
+        <w:spacing w:before="100" w:beforeAutospacing="1" w:after="100" w:afterAutospacing="1" w:line="240" w:lineRule="auto"/>
+        <w:rPr>
+          <w:rFonts w:ascii="Times New Roman" w:eastAsia="Times New Roman" w:hAnsi="Times New Roman" w:cs="Times New Roman"/>
+          <w:sz w:val="24"/>
+          <w:szCs w:val="24"/>
+        </w:rPr>
+      </w:pPr>
+      <w:r>
+        <w:rPr>
+          <w:rFonts w:ascii="Times New Roman" w:eastAsia="Times New Roman" w:hAnsi="Times New Roman" w:cs="Times New Roman"/>
+          <w:sz w:val="24"/>
+          <w:szCs w:val="24"/>
+        </w:rPr>
+        <w:t xml:space="preserve">Cho </w:t>
+      </w:r>
+      <w:proofErr w:type="spellStart"/>
+      <w:r>
+        <w:rPr>
+          <w:rFonts w:ascii="Times New Roman" w:eastAsia="Times New Roman" w:hAnsi="Times New Roman" w:cs="Times New Roman"/>
+          <w:sz w:val="24"/>
+          <w:szCs w:val="24"/>
+        </w:rPr>
+        <w:t>phép</w:t>
+      </w:r>
+      <w:proofErr w:type="spellEnd"/>
+      <w:r>
+        <w:rPr>
+          <w:rFonts w:ascii="Times New Roman" w:eastAsia="Times New Roman" w:hAnsi="Times New Roman" w:cs="Times New Roman"/>
+          <w:sz w:val="24"/>
+          <w:szCs w:val="24"/>
+        </w:rPr>
+        <w:t xml:space="preserve"> </w:t>
+      </w:r>
+      <w:proofErr w:type="spellStart"/>
+      <w:r>
+        <w:rPr>
+          <w:rFonts w:ascii="Times New Roman" w:eastAsia="Times New Roman" w:hAnsi="Times New Roman" w:cs="Times New Roman"/>
+          <w:sz w:val="24"/>
+          <w:szCs w:val="24"/>
+        </w:rPr>
+        <w:t>kết</w:t>
+      </w:r>
+      <w:proofErr w:type="spellEnd"/>
+      <w:r>
+        <w:rPr>
+          <w:rFonts w:ascii="Times New Roman" w:eastAsia="Times New Roman" w:hAnsi="Times New Roman" w:cs="Times New Roman"/>
+          <w:sz w:val="24"/>
+          <w:szCs w:val="24"/>
+        </w:rPr>
+        <w:t xml:space="preserve"> </w:t>
+      </w:r>
+      <w:proofErr w:type="spellStart"/>
+      <w:r>
+        <w:rPr>
+          <w:rFonts w:ascii="Times New Roman" w:eastAsia="Times New Roman" w:hAnsi="Times New Roman" w:cs="Times New Roman"/>
+          <w:sz w:val="24"/>
+          <w:szCs w:val="24"/>
+        </w:rPr>
+        <w:t>nối</w:t>
+      </w:r>
+      <w:proofErr w:type="spellEnd"/>
+      <w:r>
+        <w:rPr>
+          <w:rFonts w:ascii="Times New Roman" w:eastAsia="Times New Roman" w:hAnsi="Times New Roman" w:cs="Times New Roman"/>
+          <w:sz w:val="24"/>
+          <w:szCs w:val="24"/>
+        </w:rPr>
+        <w:t xml:space="preserve"> </w:t>
+      </w:r>
+      <w:proofErr w:type="spellStart"/>
+      <w:r>
+        <w:rPr>
+          <w:rFonts w:ascii="Times New Roman" w:eastAsia="Times New Roman" w:hAnsi="Times New Roman" w:cs="Times New Roman"/>
+          <w:sz w:val="24"/>
+          <w:szCs w:val="24"/>
+        </w:rPr>
+        <w:t>vào</w:t>
+      </w:r>
+      <w:proofErr w:type="spellEnd"/>
+      <w:r>
+        <w:rPr>
+          <w:rFonts w:ascii="Times New Roman" w:eastAsia="Times New Roman" w:hAnsi="Times New Roman" w:cs="Times New Roman"/>
+          <w:sz w:val="24"/>
+          <w:szCs w:val="24"/>
+        </w:rPr>
+        <w:t xml:space="preserve"> switched </w:t>
+      </w:r>
+      <w:proofErr w:type="spellStart"/>
+      <w:r>
+        <w:rPr>
+          <w:rFonts w:ascii="Times New Roman" w:eastAsia="Times New Roman" w:hAnsi="Times New Roman" w:cs="Times New Roman"/>
+          <w:sz w:val="24"/>
+          <w:szCs w:val="24"/>
+        </w:rPr>
+        <w:t>và</w:t>
+      </w:r>
+      <w:proofErr w:type="spellEnd"/>
+      <w:r>
+        <w:rPr>
+          <w:rFonts w:ascii="Times New Roman" w:eastAsia="Times New Roman" w:hAnsi="Times New Roman" w:cs="Times New Roman"/>
+          <w:sz w:val="24"/>
+          <w:szCs w:val="24"/>
+        </w:rPr>
+        <w:t xml:space="preserve"> </w:t>
+      </w:r>
+      <w:proofErr w:type="spellStart"/>
+      <w:r>
+        <w:rPr>
+          <w:rFonts w:ascii="Times New Roman" w:eastAsia="Times New Roman" w:hAnsi="Times New Roman" w:cs="Times New Roman"/>
+          <w:sz w:val="24"/>
+          <w:szCs w:val="24"/>
+        </w:rPr>
+        <w:t>tấn</w:t>
+      </w:r>
+      <w:proofErr w:type="spellEnd"/>
+      <w:r>
+        <w:rPr>
+          <w:rFonts w:ascii="Times New Roman" w:eastAsia="Times New Roman" w:hAnsi="Times New Roman" w:cs="Times New Roman"/>
+          <w:sz w:val="24"/>
+          <w:szCs w:val="24"/>
+        </w:rPr>
+        <w:t xml:space="preserve"> </w:t>
+      </w:r>
+      <w:proofErr w:type="spellStart"/>
+      <w:r>
+        <w:rPr>
+          <w:rFonts w:ascii="Times New Roman" w:eastAsia="Times New Roman" w:hAnsi="Times New Roman" w:cs="Times New Roman"/>
+          <w:sz w:val="24"/>
+          <w:szCs w:val="24"/>
+        </w:rPr>
+        <w:t>công</w:t>
+      </w:r>
+      <w:proofErr w:type="spellEnd"/>
+      <w:r>
+        <w:rPr>
+          <w:rFonts w:ascii="Times New Roman" w:eastAsia="Times New Roman" w:hAnsi="Times New Roman" w:cs="Times New Roman"/>
+          <w:sz w:val="24"/>
+          <w:szCs w:val="24"/>
+        </w:rPr>
+        <w:t xml:space="preserve"> Man-in-the-Middle</w:t>
       </w:r>
     </w:p>
     <w:p>
@@ -3976,7 +5958,224 @@
           <w:szCs w:val="24"/>
           <w:lang w:val="vi-VN"/>
         </w:rPr>
+        <w:lastRenderedPageBreak/>
         <w:t>Allows you to capture all data sent in HTTPS sessions on the network.</w:t>
+      </w:r>
+    </w:p>
+    <w:p>
+      <w:pPr>
+        <w:spacing w:before="100" w:beforeAutospacing="1" w:after="100" w:afterAutospacing="1" w:line="240" w:lineRule="auto"/>
+        <w:rPr>
+          <w:rFonts w:ascii="Times New Roman" w:eastAsia="Times New Roman" w:hAnsi="Times New Roman" w:cs="Times New Roman"/>
+          <w:sz w:val="24"/>
+          <w:szCs w:val="24"/>
+        </w:rPr>
+      </w:pPr>
+      <w:r>
+        <w:rPr>
+          <w:rFonts w:ascii="Times New Roman" w:eastAsia="Times New Roman" w:hAnsi="Times New Roman" w:cs="Times New Roman"/>
+          <w:sz w:val="24"/>
+          <w:szCs w:val="24"/>
+        </w:rPr>
+        <w:t xml:space="preserve">Cho </w:t>
+      </w:r>
+      <w:proofErr w:type="spellStart"/>
+      <w:r>
+        <w:rPr>
+          <w:rFonts w:ascii="Times New Roman" w:eastAsia="Times New Roman" w:hAnsi="Times New Roman" w:cs="Times New Roman"/>
+          <w:sz w:val="24"/>
+          <w:szCs w:val="24"/>
+        </w:rPr>
+        <w:t>phép</w:t>
+      </w:r>
+      <w:proofErr w:type="spellEnd"/>
+      <w:r>
+        <w:rPr>
+          <w:rFonts w:ascii="Times New Roman" w:eastAsia="Times New Roman" w:hAnsi="Times New Roman" w:cs="Times New Roman"/>
+          <w:sz w:val="24"/>
+          <w:szCs w:val="24"/>
+        </w:rPr>
+        <w:t xml:space="preserve"> </w:t>
+      </w:r>
+      <w:proofErr w:type="spellStart"/>
+      <w:r>
+        <w:rPr>
+          <w:rFonts w:ascii="Times New Roman" w:eastAsia="Times New Roman" w:hAnsi="Times New Roman" w:cs="Times New Roman"/>
+          <w:sz w:val="24"/>
+          <w:szCs w:val="24"/>
+        </w:rPr>
+        <w:t>bạn</w:t>
+      </w:r>
+      <w:proofErr w:type="spellEnd"/>
+      <w:r>
+        <w:rPr>
+          <w:rFonts w:ascii="Times New Roman" w:eastAsia="Times New Roman" w:hAnsi="Times New Roman" w:cs="Times New Roman"/>
+          <w:sz w:val="24"/>
+          <w:szCs w:val="24"/>
+        </w:rPr>
+        <w:t xml:space="preserve"> </w:t>
+      </w:r>
+      <w:proofErr w:type="spellStart"/>
+      <w:r>
+        <w:rPr>
+          <w:rFonts w:ascii="Times New Roman" w:eastAsia="Times New Roman" w:hAnsi="Times New Roman" w:cs="Times New Roman"/>
+          <w:sz w:val="24"/>
+          <w:szCs w:val="24"/>
+        </w:rPr>
+        <w:t>sao</w:t>
+      </w:r>
+      <w:proofErr w:type="spellEnd"/>
+      <w:r>
+        <w:rPr>
+          <w:rFonts w:ascii="Times New Roman" w:eastAsia="Times New Roman" w:hAnsi="Times New Roman" w:cs="Times New Roman"/>
+          <w:sz w:val="24"/>
+          <w:szCs w:val="24"/>
+        </w:rPr>
+        <w:t xml:space="preserve"> </w:t>
+      </w:r>
+      <w:proofErr w:type="spellStart"/>
+      <w:r>
+        <w:rPr>
+          <w:rFonts w:ascii="Times New Roman" w:eastAsia="Times New Roman" w:hAnsi="Times New Roman" w:cs="Times New Roman"/>
+          <w:sz w:val="24"/>
+          <w:szCs w:val="24"/>
+        </w:rPr>
+        <w:t>chép</w:t>
+      </w:r>
+      <w:proofErr w:type="spellEnd"/>
+      <w:r>
+        <w:rPr>
+          <w:rFonts w:ascii="Times New Roman" w:eastAsia="Times New Roman" w:hAnsi="Times New Roman" w:cs="Times New Roman"/>
+          <w:sz w:val="24"/>
+          <w:szCs w:val="24"/>
+        </w:rPr>
+        <w:t xml:space="preserve"> </w:t>
+      </w:r>
+      <w:proofErr w:type="spellStart"/>
+      <w:r>
+        <w:rPr>
+          <w:rFonts w:ascii="Times New Roman" w:eastAsia="Times New Roman" w:hAnsi="Times New Roman" w:cs="Times New Roman"/>
+          <w:sz w:val="24"/>
+          <w:szCs w:val="24"/>
+        </w:rPr>
+        <w:t>tất</w:t>
+      </w:r>
+      <w:proofErr w:type="spellEnd"/>
+      <w:r>
+        <w:rPr>
+          <w:rFonts w:ascii="Times New Roman" w:eastAsia="Times New Roman" w:hAnsi="Times New Roman" w:cs="Times New Roman"/>
+          <w:sz w:val="24"/>
+          <w:szCs w:val="24"/>
+        </w:rPr>
+        <w:t xml:space="preserve"> </w:t>
+      </w:r>
+      <w:proofErr w:type="spellStart"/>
+      <w:r>
+        <w:rPr>
+          <w:rFonts w:ascii="Times New Roman" w:eastAsia="Times New Roman" w:hAnsi="Times New Roman" w:cs="Times New Roman"/>
+          <w:sz w:val="24"/>
+          <w:szCs w:val="24"/>
+        </w:rPr>
+        <w:t>cả</w:t>
+      </w:r>
+      <w:proofErr w:type="spellEnd"/>
+      <w:r>
+        <w:rPr>
+          <w:rFonts w:ascii="Times New Roman" w:eastAsia="Times New Roman" w:hAnsi="Times New Roman" w:cs="Times New Roman"/>
+          <w:sz w:val="24"/>
+          <w:szCs w:val="24"/>
+        </w:rPr>
+        <w:t xml:space="preserve"> </w:t>
+      </w:r>
+      <w:proofErr w:type="spellStart"/>
+      <w:r>
+        <w:rPr>
+          <w:rFonts w:ascii="Times New Roman" w:eastAsia="Times New Roman" w:hAnsi="Times New Roman" w:cs="Times New Roman"/>
+          <w:sz w:val="24"/>
+          <w:szCs w:val="24"/>
+        </w:rPr>
+        <w:t>dữ</w:t>
+      </w:r>
+      <w:proofErr w:type="spellEnd"/>
+      <w:r>
+        <w:rPr>
+          <w:rFonts w:ascii="Times New Roman" w:eastAsia="Times New Roman" w:hAnsi="Times New Roman" w:cs="Times New Roman"/>
+          <w:sz w:val="24"/>
+          <w:szCs w:val="24"/>
+        </w:rPr>
+        <w:t xml:space="preserve"> </w:t>
+      </w:r>
+      <w:proofErr w:type="spellStart"/>
+      <w:r>
+        <w:rPr>
+          <w:rFonts w:ascii="Times New Roman" w:eastAsia="Times New Roman" w:hAnsi="Times New Roman" w:cs="Times New Roman"/>
+          <w:sz w:val="24"/>
+          <w:szCs w:val="24"/>
+        </w:rPr>
+        <w:t>liệu</w:t>
+      </w:r>
+      <w:proofErr w:type="spellEnd"/>
+      <w:r>
+        <w:rPr>
+          <w:rFonts w:ascii="Times New Roman" w:eastAsia="Times New Roman" w:hAnsi="Times New Roman" w:cs="Times New Roman"/>
+          <w:sz w:val="24"/>
+          <w:szCs w:val="24"/>
+        </w:rPr>
+        <w:t xml:space="preserve"> </w:t>
+      </w:r>
+      <w:proofErr w:type="spellStart"/>
+      <w:r>
+        <w:rPr>
+          <w:rFonts w:ascii="Times New Roman" w:eastAsia="Times New Roman" w:hAnsi="Times New Roman" w:cs="Times New Roman"/>
+          <w:sz w:val="24"/>
+          <w:szCs w:val="24"/>
+        </w:rPr>
+        <w:t>trên</w:t>
+      </w:r>
+      <w:proofErr w:type="spellEnd"/>
+      <w:r>
+        <w:rPr>
+          <w:rFonts w:ascii="Times New Roman" w:eastAsia="Times New Roman" w:hAnsi="Times New Roman" w:cs="Times New Roman"/>
+          <w:sz w:val="24"/>
+          <w:szCs w:val="24"/>
+        </w:rPr>
+        <w:t xml:space="preserve"> </w:t>
+      </w:r>
+      <w:proofErr w:type="spellStart"/>
+      <w:r>
+        <w:rPr>
+          <w:rFonts w:ascii="Times New Roman" w:eastAsia="Times New Roman" w:hAnsi="Times New Roman" w:cs="Times New Roman"/>
+          <w:sz w:val="24"/>
+          <w:szCs w:val="24"/>
+        </w:rPr>
+        <w:t>giao</w:t>
+      </w:r>
+      <w:proofErr w:type="spellEnd"/>
+      <w:r>
+        <w:rPr>
+          <w:rFonts w:ascii="Times New Roman" w:eastAsia="Times New Roman" w:hAnsi="Times New Roman" w:cs="Times New Roman"/>
+          <w:sz w:val="24"/>
+          <w:szCs w:val="24"/>
+        </w:rPr>
+        <w:t xml:space="preserve"> </w:t>
+      </w:r>
+      <w:proofErr w:type="spellStart"/>
+      <w:r>
+        <w:rPr>
+          <w:rFonts w:ascii="Times New Roman" w:eastAsia="Times New Roman" w:hAnsi="Times New Roman" w:cs="Times New Roman"/>
+          <w:sz w:val="24"/>
+          <w:szCs w:val="24"/>
+        </w:rPr>
+        <w:t>thức</w:t>
+      </w:r>
+      <w:proofErr w:type="spellEnd"/>
+      <w:r>
+        <w:rPr>
+          <w:rFonts w:ascii="Times New Roman" w:eastAsia="Times New Roman" w:hAnsi="Times New Roman" w:cs="Times New Roman"/>
+          <w:sz w:val="24"/>
+          <w:szCs w:val="24"/>
+        </w:rPr>
+        <w:t xml:space="preserve"> HTTPS </w:t>
       </w:r>
     </w:p>
     <w:p>
@@ -4030,6 +6229,348 @@
     </w:p>
     <w:p>
       <w:pPr>
+        <w:spacing w:before="100" w:beforeAutospacing="1" w:after="100" w:afterAutospacing="1" w:line="240" w:lineRule="auto"/>
+        <w:rPr>
+          <w:rFonts w:ascii="Times New Roman" w:eastAsia="Times New Roman" w:hAnsi="Times New Roman" w:cs="Times New Roman"/>
+          <w:sz w:val="24"/>
+          <w:szCs w:val="24"/>
+        </w:rPr>
+      </w:pPr>
+      <w:r>
+        <w:rPr>
+          <w:rFonts w:ascii="Times New Roman" w:eastAsia="Times New Roman" w:hAnsi="Times New Roman" w:cs="Times New Roman"/>
+          <w:sz w:val="24"/>
+          <w:szCs w:val="24"/>
+        </w:rPr>
+        <w:t xml:space="preserve">Cho </w:t>
+      </w:r>
+      <w:proofErr w:type="spellStart"/>
+      <w:r>
+        <w:rPr>
+          <w:rFonts w:ascii="Times New Roman" w:eastAsia="Times New Roman" w:hAnsi="Times New Roman" w:cs="Times New Roman"/>
+          <w:sz w:val="24"/>
+          <w:szCs w:val="24"/>
+        </w:rPr>
+        <w:t>phép</w:t>
+      </w:r>
+      <w:proofErr w:type="spellEnd"/>
+      <w:r>
+        <w:rPr>
+          <w:rFonts w:ascii="Times New Roman" w:eastAsia="Times New Roman" w:hAnsi="Times New Roman" w:cs="Times New Roman"/>
+          <w:sz w:val="24"/>
+          <w:szCs w:val="24"/>
+        </w:rPr>
+        <w:t xml:space="preserve"> </w:t>
+      </w:r>
+      <w:proofErr w:type="spellStart"/>
+      <w:r>
+        <w:rPr>
+          <w:rFonts w:ascii="Times New Roman" w:eastAsia="Times New Roman" w:hAnsi="Times New Roman" w:cs="Times New Roman"/>
+          <w:sz w:val="24"/>
+          <w:szCs w:val="24"/>
+        </w:rPr>
+        <w:t>bạn</w:t>
+      </w:r>
+      <w:proofErr w:type="spellEnd"/>
+      <w:r>
+        <w:rPr>
+          <w:rFonts w:ascii="Times New Roman" w:eastAsia="Times New Roman" w:hAnsi="Times New Roman" w:cs="Times New Roman"/>
+          <w:sz w:val="24"/>
+          <w:szCs w:val="24"/>
+        </w:rPr>
+        <w:t xml:space="preserve"> </w:t>
+      </w:r>
+      <w:proofErr w:type="spellStart"/>
+      <w:r>
+        <w:rPr>
+          <w:rFonts w:ascii="Times New Roman" w:eastAsia="Times New Roman" w:hAnsi="Times New Roman" w:cs="Times New Roman"/>
+          <w:sz w:val="24"/>
+          <w:szCs w:val="24"/>
+        </w:rPr>
+        <w:t>sao</w:t>
+      </w:r>
+      <w:proofErr w:type="spellEnd"/>
+      <w:r>
+        <w:rPr>
+          <w:rFonts w:ascii="Times New Roman" w:eastAsia="Times New Roman" w:hAnsi="Times New Roman" w:cs="Times New Roman"/>
+          <w:sz w:val="24"/>
+          <w:szCs w:val="24"/>
+        </w:rPr>
+        <w:t xml:space="preserve"> </w:t>
+      </w:r>
+      <w:proofErr w:type="spellStart"/>
+      <w:r>
+        <w:rPr>
+          <w:rFonts w:ascii="Times New Roman" w:eastAsia="Times New Roman" w:hAnsi="Times New Roman" w:cs="Times New Roman"/>
+          <w:sz w:val="24"/>
+          <w:szCs w:val="24"/>
+        </w:rPr>
+        <w:t>chép</w:t>
+      </w:r>
+      <w:proofErr w:type="spellEnd"/>
+      <w:r>
+        <w:rPr>
+          <w:rFonts w:ascii="Times New Roman" w:eastAsia="Times New Roman" w:hAnsi="Times New Roman" w:cs="Times New Roman"/>
+          <w:sz w:val="24"/>
+          <w:szCs w:val="24"/>
+        </w:rPr>
+        <w:t xml:space="preserve"> </w:t>
+      </w:r>
+      <w:proofErr w:type="spellStart"/>
+      <w:r>
+        <w:rPr>
+          <w:rFonts w:ascii="Times New Roman" w:eastAsia="Times New Roman" w:hAnsi="Times New Roman" w:cs="Times New Roman"/>
+          <w:sz w:val="24"/>
+          <w:szCs w:val="24"/>
+        </w:rPr>
+        <w:t>lại</w:t>
+      </w:r>
+      <w:proofErr w:type="spellEnd"/>
+      <w:r>
+        <w:rPr>
+          <w:rFonts w:ascii="Times New Roman" w:eastAsia="Times New Roman" w:hAnsi="Times New Roman" w:cs="Times New Roman"/>
+          <w:sz w:val="24"/>
+          <w:szCs w:val="24"/>
+        </w:rPr>
+        <w:t xml:space="preserve"> </w:t>
+      </w:r>
+      <w:proofErr w:type="spellStart"/>
+      <w:r>
+        <w:rPr>
+          <w:rFonts w:ascii="Times New Roman" w:eastAsia="Times New Roman" w:hAnsi="Times New Roman" w:cs="Times New Roman"/>
+          <w:sz w:val="24"/>
+          <w:szCs w:val="24"/>
+        </w:rPr>
+        <w:t>tất</w:t>
+      </w:r>
+      <w:proofErr w:type="spellEnd"/>
+      <w:r>
+        <w:rPr>
+          <w:rFonts w:ascii="Times New Roman" w:eastAsia="Times New Roman" w:hAnsi="Times New Roman" w:cs="Times New Roman"/>
+          <w:sz w:val="24"/>
+          <w:szCs w:val="24"/>
+        </w:rPr>
+        <w:t xml:space="preserve"> </w:t>
+      </w:r>
+      <w:proofErr w:type="spellStart"/>
+      <w:r>
+        <w:rPr>
+          <w:rFonts w:ascii="Times New Roman" w:eastAsia="Times New Roman" w:hAnsi="Times New Roman" w:cs="Times New Roman"/>
+          <w:sz w:val="24"/>
+          <w:szCs w:val="24"/>
+        </w:rPr>
+        <w:t>cả</w:t>
+      </w:r>
+      <w:proofErr w:type="spellEnd"/>
+      <w:r>
+        <w:rPr>
+          <w:rFonts w:ascii="Times New Roman" w:eastAsia="Times New Roman" w:hAnsi="Times New Roman" w:cs="Times New Roman"/>
+          <w:sz w:val="24"/>
+          <w:szCs w:val="24"/>
+        </w:rPr>
+        <w:t xml:space="preserve"> </w:t>
+      </w:r>
+      <w:proofErr w:type="spellStart"/>
+      <w:r>
+        <w:rPr>
+          <w:rFonts w:ascii="Times New Roman" w:eastAsia="Times New Roman" w:hAnsi="Times New Roman" w:cs="Times New Roman"/>
+          <w:sz w:val="24"/>
+          <w:szCs w:val="24"/>
+        </w:rPr>
+        <w:t>các</w:t>
+      </w:r>
+      <w:proofErr w:type="spellEnd"/>
+      <w:r>
+        <w:rPr>
+          <w:rFonts w:ascii="Times New Roman" w:eastAsia="Times New Roman" w:hAnsi="Times New Roman" w:cs="Times New Roman"/>
+          <w:sz w:val="24"/>
+          <w:szCs w:val="24"/>
+        </w:rPr>
+        <w:t xml:space="preserve"> </w:t>
+      </w:r>
+      <w:proofErr w:type="spellStart"/>
+      <w:r>
+        <w:rPr>
+          <w:rFonts w:ascii="Times New Roman" w:eastAsia="Times New Roman" w:hAnsi="Times New Roman" w:cs="Times New Roman"/>
+          <w:sz w:val="24"/>
+          <w:szCs w:val="24"/>
+        </w:rPr>
+        <w:t>dữ</w:t>
+      </w:r>
+      <w:proofErr w:type="spellEnd"/>
+      <w:r>
+        <w:rPr>
+          <w:rFonts w:ascii="Times New Roman" w:eastAsia="Times New Roman" w:hAnsi="Times New Roman" w:cs="Times New Roman"/>
+          <w:sz w:val="24"/>
+          <w:szCs w:val="24"/>
+        </w:rPr>
+        <w:t xml:space="preserve"> </w:t>
+      </w:r>
+      <w:proofErr w:type="spellStart"/>
+      <w:r>
+        <w:rPr>
+          <w:rFonts w:ascii="Times New Roman" w:eastAsia="Times New Roman" w:hAnsi="Times New Roman" w:cs="Times New Roman"/>
+          <w:sz w:val="24"/>
+          <w:szCs w:val="24"/>
+        </w:rPr>
+        <w:t>liệu</w:t>
+      </w:r>
+      <w:proofErr w:type="spellEnd"/>
+      <w:r>
+        <w:rPr>
+          <w:rFonts w:ascii="Times New Roman" w:eastAsia="Times New Roman" w:hAnsi="Times New Roman" w:cs="Times New Roman"/>
+          <w:sz w:val="24"/>
+          <w:szCs w:val="24"/>
+        </w:rPr>
+        <w:t xml:space="preserve"> </w:t>
+      </w:r>
+      <w:proofErr w:type="spellStart"/>
+      <w:r>
+        <w:rPr>
+          <w:rFonts w:ascii="Times New Roman" w:eastAsia="Times New Roman" w:hAnsi="Times New Roman" w:cs="Times New Roman"/>
+          <w:sz w:val="24"/>
+          <w:szCs w:val="24"/>
+        </w:rPr>
+        <w:t>được</w:t>
+      </w:r>
+      <w:proofErr w:type="spellEnd"/>
+      <w:r>
+        <w:rPr>
+          <w:rFonts w:ascii="Times New Roman" w:eastAsia="Times New Roman" w:hAnsi="Times New Roman" w:cs="Times New Roman"/>
+          <w:sz w:val="24"/>
+          <w:szCs w:val="24"/>
+        </w:rPr>
+        <w:t xml:space="preserve"> </w:t>
+      </w:r>
+      <w:proofErr w:type="spellStart"/>
+      <w:r>
+        <w:rPr>
+          <w:rFonts w:ascii="Times New Roman" w:eastAsia="Times New Roman" w:hAnsi="Times New Roman" w:cs="Times New Roman"/>
+          <w:sz w:val="24"/>
+          <w:szCs w:val="24"/>
+        </w:rPr>
+        <w:t>gửi</w:t>
+      </w:r>
+      <w:proofErr w:type="spellEnd"/>
+      <w:r>
+        <w:rPr>
+          <w:rFonts w:ascii="Times New Roman" w:eastAsia="Times New Roman" w:hAnsi="Times New Roman" w:cs="Times New Roman"/>
+          <w:sz w:val="24"/>
+          <w:szCs w:val="24"/>
+        </w:rPr>
+        <w:t xml:space="preserve"> qua </w:t>
+      </w:r>
+      <w:proofErr w:type="spellStart"/>
+      <w:r>
+        <w:rPr>
+          <w:rFonts w:ascii="Times New Roman" w:eastAsia="Times New Roman" w:hAnsi="Times New Roman" w:cs="Times New Roman"/>
+          <w:sz w:val="24"/>
+          <w:szCs w:val="24"/>
+        </w:rPr>
+        <w:t>giao</w:t>
+      </w:r>
+      <w:proofErr w:type="spellEnd"/>
+      <w:r>
+        <w:rPr>
+          <w:rFonts w:ascii="Times New Roman" w:eastAsia="Times New Roman" w:hAnsi="Times New Roman" w:cs="Times New Roman"/>
+          <w:sz w:val="24"/>
+          <w:szCs w:val="24"/>
+        </w:rPr>
+        <w:t xml:space="preserve"> </w:t>
+      </w:r>
+      <w:proofErr w:type="spellStart"/>
+      <w:r>
+        <w:rPr>
+          <w:rFonts w:ascii="Times New Roman" w:eastAsia="Times New Roman" w:hAnsi="Times New Roman" w:cs="Times New Roman"/>
+          <w:sz w:val="24"/>
+          <w:szCs w:val="24"/>
+        </w:rPr>
+        <w:t>thức</w:t>
+      </w:r>
+      <w:proofErr w:type="spellEnd"/>
+      <w:r>
+        <w:rPr>
+          <w:rFonts w:ascii="Times New Roman" w:eastAsia="Times New Roman" w:hAnsi="Times New Roman" w:cs="Times New Roman"/>
+          <w:sz w:val="24"/>
+          <w:szCs w:val="24"/>
+        </w:rPr>
+        <w:t xml:space="preserve"> </w:t>
+      </w:r>
+      <w:proofErr w:type="spellStart"/>
+      <w:r>
+        <w:rPr>
+          <w:rFonts w:ascii="Times New Roman" w:eastAsia="Times New Roman" w:hAnsi="Times New Roman" w:cs="Times New Roman"/>
+          <w:sz w:val="24"/>
+          <w:szCs w:val="24"/>
+        </w:rPr>
+        <w:t>tiềm</w:t>
+      </w:r>
+      <w:proofErr w:type="spellEnd"/>
+      <w:r>
+        <w:rPr>
+          <w:rFonts w:ascii="Times New Roman" w:eastAsia="Times New Roman" w:hAnsi="Times New Roman" w:cs="Times New Roman"/>
+          <w:sz w:val="24"/>
+          <w:szCs w:val="24"/>
+        </w:rPr>
+        <w:t xml:space="preserve"> </w:t>
+      </w:r>
+      <w:proofErr w:type="spellStart"/>
+      <w:r>
+        <w:rPr>
+          <w:rFonts w:ascii="Times New Roman" w:eastAsia="Times New Roman" w:hAnsi="Times New Roman" w:cs="Times New Roman"/>
+          <w:sz w:val="24"/>
+          <w:szCs w:val="24"/>
+        </w:rPr>
+        <w:t>ẩn</w:t>
+      </w:r>
+      <w:proofErr w:type="spellEnd"/>
+      <w:r>
+        <w:rPr>
+          <w:rFonts w:ascii="Times New Roman" w:eastAsia="Times New Roman" w:hAnsi="Times New Roman" w:cs="Times New Roman"/>
+          <w:sz w:val="24"/>
+          <w:szCs w:val="24"/>
+        </w:rPr>
+        <w:t xml:space="preserve"> FTPS </w:t>
+      </w:r>
+      <w:proofErr w:type="spellStart"/>
+      <w:r>
+        <w:rPr>
+          <w:rFonts w:ascii="Times New Roman" w:eastAsia="Times New Roman" w:hAnsi="Times New Roman" w:cs="Times New Roman"/>
+          <w:sz w:val="24"/>
+          <w:szCs w:val="24"/>
+        </w:rPr>
+        <w:t>trehn</w:t>
+      </w:r>
+      <w:proofErr w:type="spellEnd"/>
+      <w:r>
+        <w:rPr>
+          <w:rFonts w:ascii="Times New Roman" w:eastAsia="Times New Roman" w:hAnsi="Times New Roman" w:cs="Times New Roman"/>
+          <w:sz w:val="24"/>
+          <w:szCs w:val="24"/>
+        </w:rPr>
+        <w:t xml:space="preserve"> </w:t>
+      </w:r>
+      <w:proofErr w:type="spellStart"/>
+      <w:r>
+        <w:rPr>
+          <w:rFonts w:ascii="Times New Roman" w:eastAsia="Times New Roman" w:hAnsi="Times New Roman" w:cs="Times New Roman"/>
+          <w:sz w:val="24"/>
+          <w:szCs w:val="24"/>
+        </w:rPr>
+        <w:t>mạng</w:t>
+      </w:r>
+      <w:proofErr w:type="spellEnd"/>
+      <w:r>
+        <w:rPr>
+          <w:rFonts w:ascii="Times New Roman" w:eastAsia="Times New Roman" w:hAnsi="Times New Roman" w:cs="Times New Roman"/>
+          <w:sz w:val="24"/>
+          <w:szCs w:val="24"/>
+        </w:rPr>
+        <w:t>.</w:t>
+      </w:r>
+    </w:p>
+    <w:p>
+      <w:pPr>
         <w:numPr>
           <w:ilvl w:val="0"/>
           <w:numId w:val="39"/>
@@ -4084,7 +6625,314 @@
           <w:rFonts w:ascii="Times New Roman" w:eastAsia="Times New Roman" w:hAnsi="Times New Roman" w:cs="Times New Roman"/>
           <w:sz w:val="24"/>
           <w:szCs w:val="24"/>
-          <w:lang w:val="vi-VN"/>
+        </w:rPr>
+      </w:pPr>
+      <w:r>
+        <w:rPr>
+          <w:rFonts w:ascii="Times New Roman" w:eastAsia="Times New Roman" w:hAnsi="Times New Roman" w:cs="Times New Roman"/>
+          <w:sz w:val="24"/>
+          <w:szCs w:val="24"/>
+        </w:rPr>
+        <w:t xml:space="preserve">Cho </w:t>
+      </w:r>
+      <w:proofErr w:type="spellStart"/>
+      <w:r>
+        <w:rPr>
+          <w:rFonts w:ascii="Times New Roman" w:eastAsia="Times New Roman" w:hAnsi="Times New Roman" w:cs="Times New Roman"/>
+          <w:sz w:val="24"/>
+          <w:szCs w:val="24"/>
+        </w:rPr>
+        <w:t>phép</w:t>
+      </w:r>
+      <w:proofErr w:type="spellEnd"/>
+      <w:r>
+        <w:rPr>
+          <w:rFonts w:ascii="Times New Roman" w:eastAsia="Times New Roman" w:hAnsi="Times New Roman" w:cs="Times New Roman"/>
+          <w:sz w:val="24"/>
+          <w:szCs w:val="24"/>
+        </w:rPr>
+        <w:t xml:space="preserve"> </w:t>
+      </w:r>
+      <w:proofErr w:type="spellStart"/>
+      <w:r>
+        <w:rPr>
+          <w:rFonts w:ascii="Times New Roman" w:eastAsia="Times New Roman" w:hAnsi="Times New Roman" w:cs="Times New Roman"/>
+          <w:sz w:val="24"/>
+          <w:szCs w:val="24"/>
+        </w:rPr>
+        <w:t>sao</w:t>
+      </w:r>
+      <w:proofErr w:type="spellEnd"/>
+      <w:r>
+        <w:rPr>
+          <w:rFonts w:ascii="Times New Roman" w:eastAsia="Times New Roman" w:hAnsi="Times New Roman" w:cs="Times New Roman"/>
+          <w:sz w:val="24"/>
+          <w:szCs w:val="24"/>
+        </w:rPr>
+        <w:t xml:space="preserve"> </w:t>
+      </w:r>
+      <w:proofErr w:type="spellStart"/>
+      <w:r>
+        <w:rPr>
+          <w:rFonts w:ascii="Times New Roman" w:eastAsia="Times New Roman" w:hAnsi="Times New Roman" w:cs="Times New Roman"/>
+          <w:sz w:val="24"/>
+          <w:szCs w:val="24"/>
+        </w:rPr>
+        <w:t>chép</w:t>
+      </w:r>
+      <w:proofErr w:type="spellEnd"/>
+      <w:r>
+        <w:rPr>
+          <w:rFonts w:ascii="Times New Roman" w:eastAsia="Times New Roman" w:hAnsi="Times New Roman" w:cs="Times New Roman"/>
+          <w:sz w:val="24"/>
+          <w:szCs w:val="24"/>
+        </w:rPr>
+        <w:t xml:space="preserve"> </w:t>
+      </w:r>
+      <w:proofErr w:type="spellStart"/>
+      <w:r>
+        <w:rPr>
+          <w:rFonts w:ascii="Times New Roman" w:eastAsia="Times New Roman" w:hAnsi="Times New Roman" w:cs="Times New Roman"/>
+          <w:sz w:val="24"/>
+          <w:szCs w:val="24"/>
+        </w:rPr>
+        <w:t>lại</w:t>
+      </w:r>
+      <w:proofErr w:type="spellEnd"/>
+      <w:r>
+        <w:rPr>
+          <w:rFonts w:ascii="Times New Roman" w:eastAsia="Times New Roman" w:hAnsi="Times New Roman" w:cs="Times New Roman"/>
+          <w:sz w:val="24"/>
+          <w:szCs w:val="24"/>
+        </w:rPr>
+        <w:t xml:space="preserve"> </w:t>
+      </w:r>
+      <w:proofErr w:type="spellStart"/>
+      <w:r>
+        <w:rPr>
+          <w:rFonts w:ascii="Times New Roman" w:eastAsia="Times New Roman" w:hAnsi="Times New Roman" w:cs="Times New Roman"/>
+          <w:sz w:val="24"/>
+          <w:szCs w:val="24"/>
+        </w:rPr>
+        <w:t>tất</w:t>
+      </w:r>
+      <w:proofErr w:type="spellEnd"/>
+      <w:r>
+        <w:rPr>
+          <w:rFonts w:ascii="Times New Roman" w:eastAsia="Times New Roman" w:hAnsi="Times New Roman" w:cs="Times New Roman"/>
+          <w:sz w:val="24"/>
+          <w:szCs w:val="24"/>
+        </w:rPr>
+        <w:t xml:space="preserve"> </w:t>
+      </w:r>
+      <w:proofErr w:type="spellStart"/>
+      <w:r>
+        <w:rPr>
+          <w:rFonts w:ascii="Times New Roman" w:eastAsia="Times New Roman" w:hAnsi="Times New Roman" w:cs="Times New Roman"/>
+          <w:sz w:val="24"/>
+          <w:szCs w:val="24"/>
+        </w:rPr>
+        <w:t>cả</w:t>
+      </w:r>
+      <w:proofErr w:type="spellEnd"/>
+      <w:r>
+        <w:rPr>
+          <w:rFonts w:ascii="Times New Roman" w:eastAsia="Times New Roman" w:hAnsi="Times New Roman" w:cs="Times New Roman"/>
+          <w:sz w:val="24"/>
+          <w:szCs w:val="24"/>
+        </w:rPr>
+        <w:t xml:space="preserve"> </w:t>
+      </w:r>
+      <w:proofErr w:type="spellStart"/>
+      <w:r>
+        <w:rPr>
+          <w:rFonts w:ascii="Times New Roman" w:eastAsia="Times New Roman" w:hAnsi="Times New Roman" w:cs="Times New Roman"/>
+          <w:sz w:val="24"/>
+          <w:szCs w:val="24"/>
+        </w:rPr>
+        <w:t>các</w:t>
+      </w:r>
+      <w:proofErr w:type="spellEnd"/>
+      <w:r>
+        <w:rPr>
+          <w:rFonts w:ascii="Times New Roman" w:eastAsia="Times New Roman" w:hAnsi="Times New Roman" w:cs="Times New Roman"/>
+          <w:sz w:val="24"/>
+          <w:szCs w:val="24"/>
+        </w:rPr>
+        <w:t xml:space="preserve"> </w:t>
+      </w:r>
+      <w:proofErr w:type="spellStart"/>
+      <w:r>
+        <w:rPr>
+          <w:rFonts w:ascii="Times New Roman" w:eastAsia="Times New Roman" w:hAnsi="Times New Roman" w:cs="Times New Roman"/>
+          <w:sz w:val="24"/>
+          <w:szCs w:val="24"/>
+        </w:rPr>
+        <w:t>dữ</w:t>
+      </w:r>
+      <w:proofErr w:type="spellEnd"/>
+      <w:r>
+        <w:rPr>
+          <w:rFonts w:ascii="Times New Roman" w:eastAsia="Times New Roman" w:hAnsi="Times New Roman" w:cs="Times New Roman"/>
+          <w:sz w:val="24"/>
+          <w:szCs w:val="24"/>
+        </w:rPr>
+        <w:t xml:space="preserve"> </w:t>
+      </w:r>
+      <w:proofErr w:type="spellStart"/>
+      <w:proofErr w:type="gramStart"/>
+      <w:r>
+        <w:rPr>
+          <w:rFonts w:ascii="Times New Roman" w:eastAsia="Times New Roman" w:hAnsi="Times New Roman" w:cs="Times New Roman"/>
+          <w:sz w:val="24"/>
+          <w:szCs w:val="24"/>
+        </w:rPr>
+        <w:t>liệ</w:t>
+      </w:r>
+      <w:proofErr w:type="spellEnd"/>
+      <w:r>
+        <w:rPr>
+          <w:rFonts w:ascii="Times New Roman" w:eastAsia="Times New Roman" w:hAnsi="Times New Roman" w:cs="Times New Roman"/>
+          <w:sz w:val="24"/>
+          <w:szCs w:val="24"/>
+        </w:rPr>
+        <w:t xml:space="preserve">  </w:t>
+      </w:r>
+      <w:proofErr w:type="spellStart"/>
+      <w:r>
+        <w:rPr>
+          <w:rFonts w:ascii="Times New Roman" w:eastAsia="Times New Roman" w:hAnsi="Times New Roman" w:cs="Times New Roman"/>
+          <w:sz w:val="24"/>
+          <w:szCs w:val="24"/>
+        </w:rPr>
+        <w:t>được</w:t>
+      </w:r>
+      <w:proofErr w:type="spellEnd"/>
+      <w:proofErr w:type="gramEnd"/>
+      <w:r>
+        <w:rPr>
+          <w:rFonts w:ascii="Times New Roman" w:eastAsia="Times New Roman" w:hAnsi="Times New Roman" w:cs="Times New Roman"/>
+          <w:sz w:val="24"/>
+          <w:szCs w:val="24"/>
+        </w:rPr>
+        <w:t xml:space="preserve"> </w:t>
+      </w:r>
+      <w:proofErr w:type="spellStart"/>
+      <w:r>
+        <w:rPr>
+          <w:rFonts w:ascii="Times New Roman" w:eastAsia="Times New Roman" w:hAnsi="Times New Roman" w:cs="Times New Roman"/>
+          <w:sz w:val="24"/>
+          <w:szCs w:val="24"/>
+        </w:rPr>
+        <w:t>gửa</w:t>
+      </w:r>
+      <w:proofErr w:type="spellEnd"/>
+      <w:r>
+        <w:rPr>
+          <w:rFonts w:ascii="Times New Roman" w:eastAsia="Times New Roman" w:hAnsi="Times New Roman" w:cs="Times New Roman"/>
+          <w:sz w:val="24"/>
+          <w:szCs w:val="24"/>
+        </w:rPr>
+        <w:t xml:space="preserve"> </w:t>
+      </w:r>
+      <w:proofErr w:type="spellStart"/>
+      <w:r>
+        <w:rPr>
+          <w:rFonts w:ascii="Times New Roman" w:eastAsia="Times New Roman" w:hAnsi="Times New Roman" w:cs="Times New Roman"/>
+          <w:sz w:val="24"/>
+          <w:szCs w:val="24"/>
+        </w:rPr>
+        <w:t>thông</w:t>
+      </w:r>
+      <w:proofErr w:type="spellEnd"/>
+      <w:r>
+        <w:rPr>
+          <w:rFonts w:ascii="Times New Roman" w:eastAsia="Times New Roman" w:hAnsi="Times New Roman" w:cs="Times New Roman"/>
+          <w:sz w:val="24"/>
+          <w:szCs w:val="24"/>
+        </w:rPr>
+        <w:t xml:space="preserve"> qua </w:t>
+      </w:r>
+      <w:proofErr w:type="spellStart"/>
+      <w:r>
+        <w:rPr>
+          <w:rFonts w:ascii="Times New Roman" w:eastAsia="Times New Roman" w:hAnsi="Times New Roman" w:cs="Times New Roman"/>
+          <w:sz w:val="24"/>
+          <w:szCs w:val="24"/>
+        </w:rPr>
+        <w:t>giao</w:t>
+      </w:r>
+      <w:proofErr w:type="spellEnd"/>
+      <w:r>
+        <w:rPr>
+          <w:rFonts w:ascii="Times New Roman" w:eastAsia="Times New Roman" w:hAnsi="Times New Roman" w:cs="Times New Roman"/>
+          <w:sz w:val="24"/>
+          <w:szCs w:val="24"/>
+        </w:rPr>
+        <w:t xml:space="preserve"> </w:t>
+      </w:r>
+      <w:proofErr w:type="spellStart"/>
+      <w:r>
+        <w:rPr>
+          <w:rFonts w:ascii="Times New Roman" w:eastAsia="Times New Roman" w:hAnsi="Times New Roman" w:cs="Times New Roman"/>
+          <w:sz w:val="24"/>
+          <w:szCs w:val="24"/>
+        </w:rPr>
+        <w:t>thức</w:t>
+      </w:r>
+      <w:proofErr w:type="spellEnd"/>
+      <w:r>
+        <w:rPr>
+          <w:rFonts w:ascii="Times New Roman" w:eastAsia="Times New Roman" w:hAnsi="Times New Roman" w:cs="Times New Roman"/>
+          <w:sz w:val="24"/>
+          <w:szCs w:val="24"/>
+        </w:rPr>
+        <w:t xml:space="preserve"> IMAPS </w:t>
+      </w:r>
+      <w:proofErr w:type="spellStart"/>
+      <w:r>
+        <w:rPr>
+          <w:rFonts w:ascii="Times New Roman" w:eastAsia="Times New Roman" w:hAnsi="Times New Roman" w:cs="Times New Roman"/>
+          <w:sz w:val="24"/>
+          <w:szCs w:val="24"/>
+        </w:rPr>
+        <w:t>trên</w:t>
+      </w:r>
+      <w:proofErr w:type="spellEnd"/>
+      <w:r>
+        <w:rPr>
+          <w:rFonts w:ascii="Times New Roman" w:eastAsia="Times New Roman" w:hAnsi="Times New Roman" w:cs="Times New Roman"/>
+          <w:sz w:val="24"/>
+          <w:szCs w:val="24"/>
+        </w:rPr>
+        <w:t xml:space="preserve"> </w:t>
+      </w:r>
+      <w:proofErr w:type="spellStart"/>
+      <w:r>
+        <w:rPr>
+          <w:rFonts w:ascii="Times New Roman" w:eastAsia="Times New Roman" w:hAnsi="Times New Roman" w:cs="Times New Roman"/>
+          <w:sz w:val="24"/>
+          <w:szCs w:val="24"/>
+        </w:rPr>
+        <w:t>mạng</w:t>
+      </w:r>
+      <w:proofErr w:type="spellEnd"/>
+      <w:r>
+        <w:rPr>
+          <w:rFonts w:ascii="Times New Roman" w:eastAsia="Times New Roman" w:hAnsi="Times New Roman" w:cs="Times New Roman"/>
+          <w:sz w:val="24"/>
+          <w:szCs w:val="24"/>
+        </w:rPr>
+        <w:t>.</w:t>
+      </w:r>
+    </w:p>
+    <w:p>
+      <w:pPr>
+        <w:spacing w:before="100" w:beforeAutospacing="1" w:after="100" w:afterAutospacing="1" w:line="240" w:lineRule="auto"/>
+        <w:rPr>
+          <w:rFonts w:ascii="Times New Roman" w:eastAsia="Times New Roman" w:hAnsi="Times New Roman" w:cs="Times New Roman"/>
+          <w:sz w:val="24"/>
+          <w:szCs w:val="24"/>
         </w:rPr>
       </w:pPr>
       <w:r>
@@ -4148,6 +6996,312 @@
     </w:p>
     <w:p>
       <w:pPr>
+        <w:spacing w:before="100" w:beforeAutospacing="1" w:after="100" w:afterAutospacing="1" w:line="240" w:lineRule="auto"/>
+        <w:rPr>
+          <w:rFonts w:ascii="Times New Roman" w:eastAsia="Times New Roman" w:hAnsi="Times New Roman" w:cs="Times New Roman"/>
+          <w:sz w:val="24"/>
+          <w:szCs w:val="24"/>
+        </w:rPr>
+      </w:pPr>
+      <w:r>
+        <w:rPr>
+          <w:rFonts w:ascii="Times New Roman" w:eastAsia="Times New Roman" w:hAnsi="Times New Roman" w:cs="Times New Roman"/>
+          <w:sz w:val="24"/>
+          <w:szCs w:val="24"/>
+        </w:rPr>
+        <w:t xml:space="preserve">Cho </w:t>
+      </w:r>
+      <w:proofErr w:type="spellStart"/>
+      <w:r>
+        <w:rPr>
+          <w:rFonts w:ascii="Times New Roman" w:eastAsia="Times New Roman" w:hAnsi="Times New Roman" w:cs="Times New Roman"/>
+          <w:sz w:val="24"/>
+          <w:szCs w:val="24"/>
+        </w:rPr>
+        <w:t>phép</w:t>
+      </w:r>
+      <w:proofErr w:type="spellEnd"/>
+      <w:r>
+        <w:rPr>
+          <w:rFonts w:ascii="Times New Roman" w:eastAsia="Times New Roman" w:hAnsi="Times New Roman" w:cs="Times New Roman"/>
+          <w:sz w:val="24"/>
+          <w:szCs w:val="24"/>
+        </w:rPr>
+        <w:t xml:space="preserve"> </w:t>
+      </w:r>
+      <w:proofErr w:type="spellStart"/>
+      <w:r>
+        <w:rPr>
+          <w:rFonts w:ascii="Times New Roman" w:eastAsia="Times New Roman" w:hAnsi="Times New Roman" w:cs="Times New Roman"/>
+          <w:sz w:val="24"/>
+          <w:szCs w:val="24"/>
+        </w:rPr>
+        <w:t>sao</w:t>
+      </w:r>
+      <w:proofErr w:type="spellEnd"/>
+      <w:r>
+        <w:rPr>
+          <w:rFonts w:ascii="Times New Roman" w:eastAsia="Times New Roman" w:hAnsi="Times New Roman" w:cs="Times New Roman"/>
+          <w:sz w:val="24"/>
+          <w:szCs w:val="24"/>
+        </w:rPr>
+        <w:t xml:space="preserve"> </w:t>
+      </w:r>
+      <w:proofErr w:type="spellStart"/>
+      <w:r>
+        <w:rPr>
+          <w:rFonts w:ascii="Times New Roman" w:eastAsia="Times New Roman" w:hAnsi="Times New Roman" w:cs="Times New Roman"/>
+          <w:sz w:val="24"/>
+          <w:szCs w:val="24"/>
+        </w:rPr>
+        <w:t>chép</w:t>
+      </w:r>
+      <w:proofErr w:type="spellEnd"/>
+      <w:r>
+        <w:rPr>
+          <w:rFonts w:ascii="Times New Roman" w:eastAsia="Times New Roman" w:hAnsi="Times New Roman" w:cs="Times New Roman"/>
+          <w:sz w:val="24"/>
+          <w:szCs w:val="24"/>
+        </w:rPr>
+        <w:t xml:space="preserve"> </w:t>
+      </w:r>
+      <w:proofErr w:type="spellStart"/>
+      <w:r>
+        <w:rPr>
+          <w:rFonts w:ascii="Times New Roman" w:eastAsia="Times New Roman" w:hAnsi="Times New Roman" w:cs="Times New Roman"/>
+          <w:sz w:val="24"/>
+          <w:szCs w:val="24"/>
+        </w:rPr>
+        <w:t>lại</w:t>
+      </w:r>
+      <w:proofErr w:type="spellEnd"/>
+      <w:r>
+        <w:rPr>
+          <w:rFonts w:ascii="Times New Roman" w:eastAsia="Times New Roman" w:hAnsi="Times New Roman" w:cs="Times New Roman"/>
+          <w:sz w:val="24"/>
+          <w:szCs w:val="24"/>
+        </w:rPr>
+        <w:t xml:space="preserve"> </w:t>
+      </w:r>
+      <w:proofErr w:type="spellStart"/>
+      <w:r>
+        <w:rPr>
+          <w:rFonts w:ascii="Times New Roman" w:eastAsia="Times New Roman" w:hAnsi="Times New Roman" w:cs="Times New Roman"/>
+          <w:sz w:val="24"/>
+          <w:szCs w:val="24"/>
+        </w:rPr>
+        <w:t>tất</w:t>
+      </w:r>
+      <w:proofErr w:type="spellEnd"/>
+      <w:r>
+        <w:rPr>
+          <w:rFonts w:ascii="Times New Roman" w:eastAsia="Times New Roman" w:hAnsi="Times New Roman" w:cs="Times New Roman"/>
+          <w:sz w:val="24"/>
+          <w:szCs w:val="24"/>
+        </w:rPr>
+        <w:t xml:space="preserve"> </w:t>
+      </w:r>
+      <w:proofErr w:type="spellStart"/>
+      <w:r>
+        <w:rPr>
+          <w:rFonts w:ascii="Times New Roman" w:eastAsia="Times New Roman" w:hAnsi="Times New Roman" w:cs="Times New Roman"/>
+          <w:sz w:val="24"/>
+          <w:szCs w:val="24"/>
+        </w:rPr>
+        <w:t>cả</w:t>
+      </w:r>
+      <w:proofErr w:type="spellEnd"/>
+      <w:r>
+        <w:rPr>
+          <w:rFonts w:ascii="Times New Roman" w:eastAsia="Times New Roman" w:hAnsi="Times New Roman" w:cs="Times New Roman"/>
+          <w:sz w:val="24"/>
+          <w:szCs w:val="24"/>
+        </w:rPr>
+        <w:t xml:space="preserve"> </w:t>
+      </w:r>
+      <w:proofErr w:type="spellStart"/>
+      <w:r>
+        <w:rPr>
+          <w:rFonts w:ascii="Times New Roman" w:eastAsia="Times New Roman" w:hAnsi="Times New Roman" w:cs="Times New Roman"/>
+          <w:sz w:val="24"/>
+          <w:szCs w:val="24"/>
+        </w:rPr>
+        <w:t>các</w:t>
+      </w:r>
+      <w:proofErr w:type="spellEnd"/>
+      <w:r>
+        <w:rPr>
+          <w:rFonts w:ascii="Times New Roman" w:eastAsia="Times New Roman" w:hAnsi="Times New Roman" w:cs="Times New Roman"/>
+          <w:sz w:val="24"/>
+          <w:szCs w:val="24"/>
+        </w:rPr>
+        <w:t xml:space="preserve"> </w:t>
+      </w:r>
+      <w:proofErr w:type="spellStart"/>
+      <w:r>
+        <w:rPr>
+          <w:rFonts w:ascii="Times New Roman" w:eastAsia="Times New Roman" w:hAnsi="Times New Roman" w:cs="Times New Roman"/>
+          <w:sz w:val="24"/>
+          <w:szCs w:val="24"/>
+        </w:rPr>
+        <w:t>dữ</w:t>
+      </w:r>
+      <w:proofErr w:type="spellEnd"/>
+      <w:r>
+        <w:rPr>
+          <w:rFonts w:ascii="Times New Roman" w:eastAsia="Times New Roman" w:hAnsi="Times New Roman" w:cs="Times New Roman"/>
+          <w:sz w:val="24"/>
+          <w:szCs w:val="24"/>
+        </w:rPr>
+        <w:t xml:space="preserve"> </w:t>
+      </w:r>
+      <w:proofErr w:type="spellStart"/>
+      <w:r>
+        <w:rPr>
+          <w:rFonts w:ascii="Times New Roman" w:eastAsia="Times New Roman" w:hAnsi="Times New Roman" w:cs="Times New Roman"/>
+          <w:sz w:val="24"/>
+          <w:szCs w:val="24"/>
+        </w:rPr>
+        <w:t>liệu</w:t>
+      </w:r>
+      <w:proofErr w:type="spellEnd"/>
+      <w:r>
+        <w:rPr>
+          <w:rFonts w:ascii="Times New Roman" w:eastAsia="Times New Roman" w:hAnsi="Times New Roman" w:cs="Times New Roman"/>
+          <w:sz w:val="24"/>
+          <w:szCs w:val="24"/>
+        </w:rPr>
+        <w:t xml:space="preserve"> </w:t>
+      </w:r>
+      <w:proofErr w:type="spellStart"/>
+      <w:r>
+        <w:rPr>
+          <w:rFonts w:ascii="Times New Roman" w:eastAsia="Times New Roman" w:hAnsi="Times New Roman" w:cs="Times New Roman"/>
+          <w:sz w:val="24"/>
+          <w:szCs w:val="24"/>
+        </w:rPr>
+        <w:t>được</w:t>
+      </w:r>
+      <w:proofErr w:type="spellEnd"/>
+      <w:r>
+        <w:rPr>
+          <w:rFonts w:ascii="Times New Roman" w:eastAsia="Times New Roman" w:hAnsi="Times New Roman" w:cs="Times New Roman"/>
+          <w:sz w:val="24"/>
+          <w:szCs w:val="24"/>
+        </w:rPr>
+        <w:t xml:space="preserve"> </w:t>
+      </w:r>
+      <w:proofErr w:type="spellStart"/>
+      <w:r>
+        <w:rPr>
+          <w:rFonts w:ascii="Times New Roman" w:eastAsia="Times New Roman" w:hAnsi="Times New Roman" w:cs="Times New Roman"/>
+          <w:sz w:val="24"/>
+          <w:szCs w:val="24"/>
+        </w:rPr>
+        <w:t>gửi</w:t>
+      </w:r>
+      <w:proofErr w:type="spellEnd"/>
+      <w:r>
+        <w:rPr>
+          <w:rFonts w:ascii="Times New Roman" w:eastAsia="Times New Roman" w:hAnsi="Times New Roman" w:cs="Times New Roman"/>
+          <w:sz w:val="24"/>
+          <w:szCs w:val="24"/>
+        </w:rPr>
+        <w:t xml:space="preserve"> </w:t>
+      </w:r>
+      <w:proofErr w:type="spellStart"/>
+      <w:r>
+        <w:rPr>
+          <w:rFonts w:ascii="Times New Roman" w:eastAsia="Times New Roman" w:hAnsi="Times New Roman" w:cs="Times New Roman"/>
+          <w:sz w:val="24"/>
+          <w:szCs w:val="24"/>
+        </w:rPr>
+        <w:t>thông</w:t>
+      </w:r>
+      <w:proofErr w:type="spellEnd"/>
+      <w:r>
+        <w:rPr>
+          <w:rFonts w:ascii="Times New Roman" w:eastAsia="Times New Roman" w:hAnsi="Times New Roman" w:cs="Times New Roman"/>
+          <w:sz w:val="24"/>
+          <w:szCs w:val="24"/>
+        </w:rPr>
+        <w:t xml:space="preserve"> qua </w:t>
+      </w:r>
+      <w:proofErr w:type="spellStart"/>
+      <w:r>
+        <w:rPr>
+          <w:rFonts w:ascii="Times New Roman" w:eastAsia="Times New Roman" w:hAnsi="Times New Roman" w:cs="Times New Roman"/>
+          <w:sz w:val="24"/>
+          <w:szCs w:val="24"/>
+        </w:rPr>
+        <w:t>giao</w:t>
+      </w:r>
+      <w:proofErr w:type="spellEnd"/>
+      <w:r>
+        <w:rPr>
+          <w:rFonts w:ascii="Times New Roman" w:eastAsia="Times New Roman" w:hAnsi="Times New Roman" w:cs="Times New Roman"/>
+          <w:sz w:val="24"/>
+          <w:szCs w:val="24"/>
+        </w:rPr>
+        <w:t xml:space="preserve"> </w:t>
+      </w:r>
+      <w:proofErr w:type="spellStart"/>
+      <w:r>
+        <w:rPr>
+          <w:rFonts w:ascii="Times New Roman" w:eastAsia="Times New Roman" w:hAnsi="Times New Roman" w:cs="Times New Roman"/>
+          <w:sz w:val="24"/>
+          <w:szCs w:val="24"/>
+        </w:rPr>
+        <w:t>thức</w:t>
+      </w:r>
+      <w:proofErr w:type="spellEnd"/>
+      <w:r>
+        <w:rPr>
+          <w:rFonts w:ascii="Times New Roman" w:eastAsia="Times New Roman" w:hAnsi="Times New Roman" w:cs="Times New Roman"/>
+          <w:sz w:val="24"/>
+          <w:szCs w:val="24"/>
+        </w:rPr>
+        <w:t xml:space="preserve"> LDAPS </w:t>
+      </w:r>
+      <w:proofErr w:type="spellStart"/>
+      <w:r>
+        <w:rPr>
+          <w:rFonts w:ascii="Times New Roman" w:eastAsia="Times New Roman" w:hAnsi="Times New Roman" w:cs="Times New Roman"/>
+          <w:sz w:val="24"/>
+          <w:szCs w:val="24"/>
+        </w:rPr>
+        <w:t>trên</w:t>
+      </w:r>
+      <w:proofErr w:type="spellEnd"/>
+      <w:r>
+        <w:rPr>
+          <w:rFonts w:ascii="Times New Roman" w:eastAsia="Times New Roman" w:hAnsi="Times New Roman" w:cs="Times New Roman"/>
+          <w:sz w:val="24"/>
+          <w:szCs w:val="24"/>
+        </w:rPr>
+        <w:t xml:space="preserve"> </w:t>
+      </w:r>
+      <w:proofErr w:type="spellStart"/>
+      <w:r>
+        <w:rPr>
+          <w:rFonts w:ascii="Times New Roman" w:eastAsia="Times New Roman" w:hAnsi="Times New Roman" w:cs="Times New Roman"/>
+          <w:sz w:val="24"/>
+          <w:szCs w:val="24"/>
+        </w:rPr>
+        <w:t>mạng</w:t>
+      </w:r>
+      <w:proofErr w:type="spellEnd"/>
+      <w:r>
+        <w:rPr>
+          <w:rFonts w:ascii="Times New Roman" w:eastAsia="Times New Roman" w:hAnsi="Times New Roman" w:cs="Times New Roman"/>
+          <w:sz w:val="24"/>
+          <w:szCs w:val="24"/>
+        </w:rPr>
+        <w:t>.</w:t>
+      </w:r>
+    </w:p>
+    <w:p>
+      <w:pPr>
         <w:numPr>
           <w:ilvl w:val="0"/>
           <w:numId w:val="41"/>
@@ -4197,6 +7351,276 @@
     </w:p>
     <w:p>
       <w:pPr>
+        <w:spacing w:before="100" w:beforeAutospacing="1" w:after="100" w:afterAutospacing="1" w:line="240" w:lineRule="auto"/>
+        <w:rPr>
+          <w:rFonts w:ascii="Times New Roman" w:eastAsia="Times New Roman" w:hAnsi="Times New Roman" w:cs="Times New Roman"/>
+          <w:sz w:val="24"/>
+          <w:szCs w:val="24"/>
+        </w:rPr>
+      </w:pPr>
+      <w:r>
+        <w:rPr>
+          <w:rFonts w:ascii="Times New Roman" w:eastAsia="Times New Roman" w:hAnsi="Times New Roman" w:cs="Times New Roman"/>
+          <w:sz w:val="24"/>
+          <w:szCs w:val="24"/>
+        </w:rPr>
+        <w:t xml:space="preserve">Cho </w:t>
+      </w:r>
+      <w:proofErr w:type="spellStart"/>
+      <w:r>
+        <w:rPr>
+          <w:rFonts w:ascii="Times New Roman" w:eastAsia="Times New Roman" w:hAnsi="Times New Roman" w:cs="Times New Roman"/>
+          <w:sz w:val="24"/>
+          <w:szCs w:val="24"/>
+        </w:rPr>
+        <w:t>phép</w:t>
+      </w:r>
+      <w:proofErr w:type="spellEnd"/>
+      <w:r>
+        <w:rPr>
+          <w:rFonts w:ascii="Times New Roman" w:eastAsia="Times New Roman" w:hAnsi="Times New Roman" w:cs="Times New Roman"/>
+          <w:sz w:val="24"/>
+          <w:szCs w:val="24"/>
+        </w:rPr>
+        <w:t xml:space="preserve"> </w:t>
+      </w:r>
+      <w:proofErr w:type="spellStart"/>
+      <w:r>
+        <w:rPr>
+          <w:rFonts w:ascii="Times New Roman" w:eastAsia="Times New Roman" w:hAnsi="Times New Roman" w:cs="Times New Roman"/>
+          <w:sz w:val="24"/>
+          <w:szCs w:val="24"/>
+        </w:rPr>
+        <w:t>sao</w:t>
+      </w:r>
+      <w:proofErr w:type="spellEnd"/>
+      <w:r>
+        <w:rPr>
+          <w:rFonts w:ascii="Times New Roman" w:eastAsia="Times New Roman" w:hAnsi="Times New Roman" w:cs="Times New Roman"/>
+          <w:sz w:val="24"/>
+          <w:szCs w:val="24"/>
+        </w:rPr>
+        <w:t xml:space="preserve"> </w:t>
+      </w:r>
+      <w:proofErr w:type="spellStart"/>
+      <w:r>
+        <w:rPr>
+          <w:rFonts w:ascii="Times New Roman" w:eastAsia="Times New Roman" w:hAnsi="Times New Roman" w:cs="Times New Roman"/>
+          <w:sz w:val="24"/>
+          <w:szCs w:val="24"/>
+        </w:rPr>
+        <w:t>chép</w:t>
+      </w:r>
+      <w:proofErr w:type="spellEnd"/>
+      <w:r>
+        <w:rPr>
+          <w:rFonts w:ascii="Times New Roman" w:eastAsia="Times New Roman" w:hAnsi="Times New Roman" w:cs="Times New Roman"/>
+          <w:sz w:val="24"/>
+          <w:szCs w:val="24"/>
+        </w:rPr>
+        <w:t xml:space="preserve"> </w:t>
+      </w:r>
+      <w:proofErr w:type="spellStart"/>
+      <w:r>
+        <w:rPr>
+          <w:rFonts w:ascii="Times New Roman" w:eastAsia="Times New Roman" w:hAnsi="Times New Roman" w:cs="Times New Roman"/>
+          <w:sz w:val="24"/>
+          <w:szCs w:val="24"/>
+        </w:rPr>
+        <w:t>tất</w:t>
+      </w:r>
+      <w:proofErr w:type="spellEnd"/>
+      <w:r>
+        <w:rPr>
+          <w:rFonts w:ascii="Times New Roman" w:eastAsia="Times New Roman" w:hAnsi="Times New Roman" w:cs="Times New Roman"/>
+          <w:sz w:val="24"/>
+          <w:szCs w:val="24"/>
+        </w:rPr>
+        <w:t xml:space="preserve"> </w:t>
+      </w:r>
+      <w:proofErr w:type="spellStart"/>
+      <w:r>
+        <w:rPr>
+          <w:rFonts w:ascii="Times New Roman" w:eastAsia="Times New Roman" w:hAnsi="Times New Roman" w:cs="Times New Roman"/>
+          <w:sz w:val="24"/>
+          <w:szCs w:val="24"/>
+        </w:rPr>
+        <w:t>cả</w:t>
+      </w:r>
+      <w:proofErr w:type="spellEnd"/>
+      <w:r>
+        <w:rPr>
+          <w:rFonts w:ascii="Times New Roman" w:eastAsia="Times New Roman" w:hAnsi="Times New Roman" w:cs="Times New Roman"/>
+          <w:sz w:val="24"/>
+          <w:szCs w:val="24"/>
+        </w:rPr>
+        <w:t xml:space="preserve"> </w:t>
+      </w:r>
+      <w:proofErr w:type="spellStart"/>
+      <w:r>
+        <w:rPr>
+          <w:rFonts w:ascii="Times New Roman" w:eastAsia="Times New Roman" w:hAnsi="Times New Roman" w:cs="Times New Roman"/>
+          <w:sz w:val="24"/>
+          <w:szCs w:val="24"/>
+        </w:rPr>
+        <w:t>các</w:t>
+      </w:r>
+      <w:proofErr w:type="spellEnd"/>
+      <w:r>
+        <w:rPr>
+          <w:rFonts w:ascii="Times New Roman" w:eastAsia="Times New Roman" w:hAnsi="Times New Roman" w:cs="Times New Roman"/>
+          <w:sz w:val="24"/>
+          <w:szCs w:val="24"/>
+        </w:rPr>
+        <w:t xml:space="preserve"> </w:t>
+      </w:r>
+      <w:proofErr w:type="spellStart"/>
+      <w:r>
+        <w:rPr>
+          <w:rFonts w:ascii="Times New Roman" w:eastAsia="Times New Roman" w:hAnsi="Times New Roman" w:cs="Times New Roman"/>
+          <w:sz w:val="24"/>
+          <w:szCs w:val="24"/>
+        </w:rPr>
+        <w:t>dữ</w:t>
+      </w:r>
+      <w:proofErr w:type="spellEnd"/>
+      <w:r>
+        <w:rPr>
+          <w:rFonts w:ascii="Times New Roman" w:eastAsia="Times New Roman" w:hAnsi="Times New Roman" w:cs="Times New Roman"/>
+          <w:sz w:val="24"/>
+          <w:szCs w:val="24"/>
+        </w:rPr>
+        <w:t xml:space="preserve"> </w:t>
+      </w:r>
+      <w:proofErr w:type="spellStart"/>
+      <w:r>
+        <w:rPr>
+          <w:rFonts w:ascii="Times New Roman" w:eastAsia="Times New Roman" w:hAnsi="Times New Roman" w:cs="Times New Roman"/>
+          <w:sz w:val="24"/>
+          <w:szCs w:val="24"/>
+        </w:rPr>
+        <w:t>liệu</w:t>
+      </w:r>
+      <w:proofErr w:type="spellEnd"/>
+      <w:r>
+        <w:rPr>
+          <w:rFonts w:ascii="Times New Roman" w:eastAsia="Times New Roman" w:hAnsi="Times New Roman" w:cs="Times New Roman"/>
+          <w:sz w:val="24"/>
+          <w:szCs w:val="24"/>
+        </w:rPr>
+        <w:t xml:space="preserve"> </w:t>
+      </w:r>
+      <w:proofErr w:type="spellStart"/>
+      <w:r>
+        <w:rPr>
+          <w:rFonts w:ascii="Times New Roman" w:eastAsia="Times New Roman" w:hAnsi="Times New Roman" w:cs="Times New Roman"/>
+          <w:sz w:val="24"/>
+          <w:szCs w:val="24"/>
+        </w:rPr>
+        <w:t>được</w:t>
+      </w:r>
+      <w:proofErr w:type="spellEnd"/>
+      <w:r>
+        <w:rPr>
+          <w:rFonts w:ascii="Times New Roman" w:eastAsia="Times New Roman" w:hAnsi="Times New Roman" w:cs="Times New Roman"/>
+          <w:sz w:val="24"/>
+          <w:szCs w:val="24"/>
+        </w:rPr>
+        <w:t xml:space="preserve"> </w:t>
+      </w:r>
+      <w:proofErr w:type="spellStart"/>
+      <w:r>
+        <w:rPr>
+          <w:rFonts w:ascii="Times New Roman" w:eastAsia="Times New Roman" w:hAnsi="Times New Roman" w:cs="Times New Roman"/>
+          <w:sz w:val="24"/>
+          <w:szCs w:val="24"/>
+        </w:rPr>
+        <w:t>gửa</w:t>
+      </w:r>
+      <w:proofErr w:type="spellEnd"/>
+      <w:r>
+        <w:rPr>
+          <w:rFonts w:ascii="Times New Roman" w:eastAsia="Times New Roman" w:hAnsi="Times New Roman" w:cs="Times New Roman"/>
+          <w:sz w:val="24"/>
+          <w:szCs w:val="24"/>
+        </w:rPr>
+        <w:t xml:space="preserve"> qua </w:t>
+      </w:r>
+      <w:proofErr w:type="spellStart"/>
+      <w:r>
+        <w:rPr>
+          <w:rFonts w:ascii="Times New Roman" w:eastAsia="Times New Roman" w:hAnsi="Times New Roman" w:cs="Times New Roman"/>
+          <w:sz w:val="24"/>
+          <w:szCs w:val="24"/>
+        </w:rPr>
+        <w:t>giao</w:t>
+      </w:r>
+      <w:proofErr w:type="spellEnd"/>
+      <w:r>
+        <w:rPr>
+          <w:rFonts w:ascii="Times New Roman" w:eastAsia="Times New Roman" w:hAnsi="Times New Roman" w:cs="Times New Roman"/>
+          <w:sz w:val="24"/>
+          <w:szCs w:val="24"/>
+        </w:rPr>
+        <w:t xml:space="preserve"> </w:t>
+      </w:r>
+      <w:proofErr w:type="spellStart"/>
+      <w:r>
+        <w:rPr>
+          <w:rFonts w:ascii="Times New Roman" w:eastAsia="Times New Roman" w:hAnsi="Times New Roman" w:cs="Times New Roman"/>
+          <w:sz w:val="24"/>
+          <w:szCs w:val="24"/>
+        </w:rPr>
+        <w:t>thức</w:t>
+      </w:r>
+      <w:proofErr w:type="spellEnd"/>
+      <w:r>
+        <w:rPr>
+          <w:rFonts w:ascii="Times New Roman" w:eastAsia="Times New Roman" w:hAnsi="Times New Roman" w:cs="Times New Roman"/>
+          <w:sz w:val="24"/>
+          <w:szCs w:val="24"/>
+        </w:rPr>
+        <w:t xml:space="preserve"> PSP3S </w:t>
+      </w:r>
+      <w:proofErr w:type="spellStart"/>
+      <w:r>
+        <w:rPr>
+          <w:rFonts w:ascii="Times New Roman" w:eastAsia="Times New Roman" w:hAnsi="Times New Roman" w:cs="Times New Roman"/>
+          <w:sz w:val="24"/>
+          <w:szCs w:val="24"/>
+        </w:rPr>
+        <w:t>tren</w:t>
+      </w:r>
+      <w:proofErr w:type="spellEnd"/>
+      <w:r>
+        <w:rPr>
+          <w:rFonts w:ascii="Times New Roman" w:eastAsia="Times New Roman" w:hAnsi="Times New Roman" w:cs="Times New Roman"/>
+          <w:sz w:val="24"/>
+          <w:szCs w:val="24"/>
+        </w:rPr>
+        <w:t xml:space="preserve"> </w:t>
+      </w:r>
+      <w:proofErr w:type="spellStart"/>
+      <w:r>
+        <w:rPr>
+          <w:rFonts w:ascii="Times New Roman" w:eastAsia="Times New Roman" w:hAnsi="Times New Roman" w:cs="Times New Roman"/>
+          <w:sz w:val="24"/>
+          <w:szCs w:val="24"/>
+        </w:rPr>
+        <w:t>mạng</w:t>
+      </w:r>
+      <w:proofErr w:type="spellEnd"/>
+      <w:r>
+        <w:rPr>
+          <w:rFonts w:ascii="Times New Roman" w:eastAsia="Times New Roman" w:hAnsi="Times New Roman" w:cs="Times New Roman"/>
+          <w:sz w:val="24"/>
+          <w:szCs w:val="24"/>
+        </w:rPr>
+        <w:t>.</w:t>
+      </w:r>
+    </w:p>
+    <w:p>
+      <w:pPr>
         <w:numPr>
           <w:ilvl w:val="0"/>
           <w:numId w:val="42"/>
@@ -4246,6 +7670,608 @@
     </w:p>
     <w:p>
       <w:pPr>
+        <w:spacing w:before="100" w:beforeAutospacing="1" w:after="100" w:afterAutospacing="1" w:line="240" w:lineRule="auto"/>
+        <w:rPr>
+          <w:rFonts w:ascii="Times New Roman" w:eastAsia="Times New Roman" w:hAnsi="Times New Roman" w:cs="Times New Roman"/>
+          <w:sz w:val="24"/>
+          <w:szCs w:val="24"/>
+        </w:rPr>
+      </w:pPr>
+      <w:r>
+        <w:rPr>
+          <w:rFonts w:ascii="Times New Roman" w:eastAsia="Times New Roman" w:hAnsi="Times New Roman" w:cs="Times New Roman"/>
+          <w:sz w:val="24"/>
+          <w:szCs w:val="24"/>
+        </w:rPr>
+        <w:t xml:space="preserve">Cho </w:t>
+      </w:r>
+      <w:proofErr w:type="spellStart"/>
+      <w:r>
+        <w:rPr>
+          <w:rFonts w:ascii="Times New Roman" w:eastAsia="Times New Roman" w:hAnsi="Times New Roman" w:cs="Times New Roman"/>
+          <w:sz w:val="24"/>
+          <w:szCs w:val="24"/>
+        </w:rPr>
+        <w:t>phép</w:t>
+      </w:r>
+      <w:proofErr w:type="spellEnd"/>
+      <w:r>
+        <w:rPr>
+          <w:rFonts w:ascii="Times New Roman" w:eastAsia="Times New Roman" w:hAnsi="Times New Roman" w:cs="Times New Roman"/>
+          <w:sz w:val="24"/>
+          <w:szCs w:val="24"/>
+        </w:rPr>
+        <w:t xml:space="preserve"> </w:t>
+      </w:r>
+      <w:proofErr w:type="spellStart"/>
+      <w:r>
+        <w:rPr>
+          <w:rFonts w:ascii="Times New Roman" w:eastAsia="Times New Roman" w:hAnsi="Times New Roman" w:cs="Times New Roman"/>
+          <w:sz w:val="24"/>
+          <w:szCs w:val="24"/>
+        </w:rPr>
+        <w:t>sao</w:t>
+      </w:r>
+      <w:proofErr w:type="spellEnd"/>
+      <w:r>
+        <w:rPr>
+          <w:rFonts w:ascii="Times New Roman" w:eastAsia="Times New Roman" w:hAnsi="Times New Roman" w:cs="Times New Roman"/>
+          <w:sz w:val="24"/>
+          <w:szCs w:val="24"/>
+        </w:rPr>
+        <w:t xml:space="preserve"> </w:t>
+      </w:r>
+      <w:proofErr w:type="spellStart"/>
+      <w:r>
+        <w:rPr>
+          <w:rFonts w:ascii="Times New Roman" w:eastAsia="Times New Roman" w:hAnsi="Times New Roman" w:cs="Times New Roman"/>
+          <w:sz w:val="24"/>
+          <w:szCs w:val="24"/>
+        </w:rPr>
+        <w:t>chép</w:t>
+      </w:r>
+      <w:proofErr w:type="spellEnd"/>
+      <w:r>
+        <w:rPr>
+          <w:rFonts w:ascii="Times New Roman" w:eastAsia="Times New Roman" w:hAnsi="Times New Roman" w:cs="Times New Roman"/>
+          <w:sz w:val="24"/>
+          <w:szCs w:val="24"/>
+        </w:rPr>
+        <w:t xml:space="preserve"> </w:t>
+      </w:r>
+      <w:proofErr w:type="spellStart"/>
+      <w:r>
+        <w:rPr>
+          <w:rFonts w:ascii="Times New Roman" w:eastAsia="Times New Roman" w:hAnsi="Times New Roman" w:cs="Times New Roman"/>
+          <w:sz w:val="24"/>
+          <w:szCs w:val="24"/>
+        </w:rPr>
+        <w:t>lại</w:t>
+      </w:r>
+      <w:proofErr w:type="spellEnd"/>
+      <w:r>
+        <w:rPr>
+          <w:rFonts w:ascii="Times New Roman" w:eastAsia="Times New Roman" w:hAnsi="Times New Roman" w:cs="Times New Roman"/>
+          <w:sz w:val="24"/>
+          <w:szCs w:val="24"/>
+        </w:rPr>
+        <w:t xml:space="preserve"> </w:t>
+      </w:r>
+      <w:proofErr w:type="spellStart"/>
+      <w:r>
+        <w:rPr>
+          <w:rFonts w:ascii="Times New Roman" w:eastAsia="Times New Roman" w:hAnsi="Times New Roman" w:cs="Times New Roman"/>
+          <w:sz w:val="24"/>
+          <w:szCs w:val="24"/>
+        </w:rPr>
+        <w:t>tất</w:t>
+      </w:r>
+      <w:proofErr w:type="spellEnd"/>
+      <w:r>
+        <w:rPr>
+          <w:rFonts w:ascii="Times New Roman" w:eastAsia="Times New Roman" w:hAnsi="Times New Roman" w:cs="Times New Roman"/>
+          <w:sz w:val="24"/>
+          <w:szCs w:val="24"/>
+        </w:rPr>
+        <w:t xml:space="preserve"> </w:t>
+      </w:r>
+      <w:proofErr w:type="spellStart"/>
+      <w:r>
+        <w:rPr>
+          <w:rFonts w:ascii="Times New Roman" w:eastAsia="Times New Roman" w:hAnsi="Times New Roman" w:cs="Times New Roman"/>
+          <w:sz w:val="24"/>
+          <w:szCs w:val="24"/>
+        </w:rPr>
+        <w:t>cả</w:t>
+      </w:r>
+      <w:proofErr w:type="spellEnd"/>
+      <w:r>
+        <w:rPr>
+          <w:rFonts w:ascii="Times New Roman" w:eastAsia="Times New Roman" w:hAnsi="Times New Roman" w:cs="Times New Roman"/>
+          <w:sz w:val="24"/>
+          <w:szCs w:val="24"/>
+        </w:rPr>
+        <w:t xml:space="preserve"> </w:t>
+      </w:r>
+      <w:proofErr w:type="spellStart"/>
+      <w:r>
+        <w:rPr>
+          <w:rFonts w:ascii="Times New Roman" w:eastAsia="Times New Roman" w:hAnsi="Times New Roman" w:cs="Times New Roman"/>
+          <w:sz w:val="24"/>
+          <w:szCs w:val="24"/>
+        </w:rPr>
+        <w:t>các</w:t>
+      </w:r>
+      <w:proofErr w:type="spellEnd"/>
+      <w:r>
+        <w:rPr>
+          <w:rFonts w:ascii="Times New Roman" w:eastAsia="Times New Roman" w:hAnsi="Times New Roman" w:cs="Times New Roman"/>
+          <w:sz w:val="24"/>
+          <w:szCs w:val="24"/>
+        </w:rPr>
+        <w:t xml:space="preserve"> </w:t>
+      </w:r>
+      <w:proofErr w:type="spellStart"/>
+      <w:r>
+        <w:rPr>
+          <w:rFonts w:ascii="Times New Roman" w:eastAsia="Times New Roman" w:hAnsi="Times New Roman" w:cs="Times New Roman"/>
+          <w:sz w:val="24"/>
+          <w:szCs w:val="24"/>
+        </w:rPr>
+        <w:t>dữ</w:t>
+      </w:r>
+      <w:proofErr w:type="spellEnd"/>
+      <w:r>
+        <w:rPr>
+          <w:rFonts w:ascii="Times New Roman" w:eastAsia="Times New Roman" w:hAnsi="Times New Roman" w:cs="Times New Roman"/>
+          <w:sz w:val="24"/>
+          <w:szCs w:val="24"/>
+        </w:rPr>
+        <w:t xml:space="preserve"> </w:t>
+      </w:r>
+      <w:proofErr w:type="spellStart"/>
+      <w:r>
+        <w:rPr>
+          <w:rFonts w:ascii="Times New Roman" w:eastAsia="Times New Roman" w:hAnsi="Times New Roman" w:cs="Times New Roman"/>
+          <w:sz w:val="24"/>
+          <w:szCs w:val="24"/>
+        </w:rPr>
+        <w:t>liệu</w:t>
+      </w:r>
+      <w:proofErr w:type="spellEnd"/>
+      <w:r>
+        <w:rPr>
+          <w:rFonts w:ascii="Times New Roman" w:eastAsia="Times New Roman" w:hAnsi="Times New Roman" w:cs="Times New Roman"/>
+          <w:sz w:val="24"/>
+          <w:szCs w:val="24"/>
+        </w:rPr>
+        <w:t xml:space="preserve"> </w:t>
+      </w:r>
+      <w:proofErr w:type="spellStart"/>
+      <w:r>
+        <w:rPr>
+          <w:rFonts w:ascii="Times New Roman" w:eastAsia="Times New Roman" w:hAnsi="Times New Roman" w:cs="Times New Roman"/>
+          <w:sz w:val="24"/>
+          <w:szCs w:val="24"/>
+        </w:rPr>
+        <w:t>được</w:t>
+      </w:r>
+      <w:proofErr w:type="spellEnd"/>
+      <w:r>
+        <w:rPr>
+          <w:rFonts w:ascii="Times New Roman" w:eastAsia="Times New Roman" w:hAnsi="Times New Roman" w:cs="Times New Roman"/>
+          <w:sz w:val="24"/>
+          <w:szCs w:val="24"/>
+        </w:rPr>
+        <w:t xml:space="preserve"> </w:t>
+      </w:r>
+      <w:proofErr w:type="spellStart"/>
+      <w:r>
+        <w:rPr>
+          <w:rFonts w:ascii="Times New Roman" w:eastAsia="Times New Roman" w:hAnsi="Times New Roman" w:cs="Times New Roman"/>
+          <w:sz w:val="24"/>
+          <w:szCs w:val="24"/>
+        </w:rPr>
+        <w:t>gửi</w:t>
+      </w:r>
+      <w:proofErr w:type="spellEnd"/>
+      <w:r>
+        <w:rPr>
+          <w:rFonts w:ascii="Times New Roman" w:eastAsia="Times New Roman" w:hAnsi="Times New Roman" w:cs="Times New Roman"/>
+          <w:sz w:val="24"/>
+          <w:szCs w:val="24"/>
+        </w:rPr>
+        <w:t xml:space="preserve"> </w:t>
+      </w:r>
+      <w:proofErr w:type="spellStart"/>
+      <w:r>
+        <w:rPr>
+          <w:rFonts w:ascii="Times New Roman" w:eastAsia="Times New Roman" w:hAnsi="Times New Roman" w:cs="Times New Roman"/>
+          <w:sz w:val="24"/>
+          <w:szCs w:val="24"/>
+        </w:rPr>
+        <w:t>thông</w:t>
+      </w:r>
+      <w:proofErr w:type="spellEnd"/>
+      <w:r>
+        <w:rPr>
+          <w:rFonts w:ascii="Times New Roman" w:eastAsia="Times New Roman" w:hAnsi="Times New Roman" w:cs="Times New Roman"/>
+          <w:sz w:val="24"/>
+          <w:szCs w:val="24"/>
+        </w:rPr>
+        <w:t xml:space="preserve"> qua </w:t>
+      </w:r>
+      <w:proofErr w:type="spellStart"/>
+      <w:r>
+        <w:rPr>
+          <w:rFonts w:ascii="Times New Roman" w:eastAsia="Times New Roman" w:hAnsi="Times New Roman" w:cs="Times New Roman"/>
+          <w:sz w:val="24"/>
+          <w:szCs w:val="24"/>
+        </w:rPr>
+        <w:t>giao</w:t>
+      </w:r>
+      <w:proofErr w:type="spellEnd"/>
+      <w:r>
+        <w:rPr>
+          <w:rFonts w:ascii="Times New Roman" w:eastAsia="Times New Roman" w:hAnsi="Times New Roman" w:cs="Times New Roman"/>
+          <w:sz w:val="24"/>
+          <w:szCs w:val="24"/>
+        </w:rPr>
+        <w:t xml:space="preserve"> </w:t>
+      </w:r>
+      <w:proofErr w:type="spellStart"/>
+      <w:r>
+        <w:rPr>
+          <w:rFonts w:ascii="Times New Roman" w:eastAsia="Times New Roman" w:hAnsi="Times New Roman" w:cs="Times New Roman"/>
+          <w:sz w:val="24"/>
+          <w:szCs w:val="24"/>
+        </w:rPr>
+        <w:t>thức</w:t>
+      </w:r>
+      <w:proofErr w:type="spellEnd"/>
+      <w:r>
+        <w:rPr>
+          <w:rFonts w:ascii="Times New Roman" w:eastAsia="Times New Roman" w:hAnsi="Times New Roman" w:cs="Times New Roman"/>
+          <w:sz w:val="24"/>
+          <w:szCs w:val="24"/>
+        </w:rPr>
+        <w:t xml:space="preserve"> Remove </w:t>
+      </w:r>
+      <w:proofErr w:type="spellStart"/>
+      <w:r>
+        <w:rPr>
+          <w:rFonts w:ascii="Times New Roman" w:eastAsia="Times New Roman" w:hAnsi="Times New Roman" w:cs="Times New Roman"/>
+          <w:sz w:val="24"/>
+          <w:szCs w:val="24"/>
+        </w:rPr>
+        <w:t>Deskstop</w:t>
+      </w:r>
+      <w:proofErr w:type="spellEnd"/>
+      <w:r>
+        <w:rPr>
+          <w:rFonts w:ascii="Times New Roman" w:eastAsia="Times New Roman" w:hAnsi="Times New Roman" w:cs="Times New Roman"/>
+          <w:sz w:val="24"/>
+          <w:szCs w:val="24"/>
+        </w:rPr>
+        <w:t xml:space="preserve"> </w:t>
+      </w:r>
+      <w:proofErr w:type="spellStart"/>
+      <w:r>
+        <w:rPr>
+          <w:rFonts w:ascii="Times New Roman" w:eastAsia="Times New Roman" w:hAnsi="Times New Roman" w:cs="Times New Roman"/>
+          <w:sz w:val="24"/>
+          <w:szCs w:val="24"/>
+        </w:rPr>
+        <w:t>Prot</w:t>
+      </w:r>
+      <w:r>
+        <w:rPr>
+          <w:rFonts w:ascii="Times New Roman" w:eastAsia="Times New Roman" w:hAnsi="Times New Roman" w:cs="Times New Roman"/>
+          <w:sz w:val="24"/>
+          <w:szCs w:val="24"/>
+        </w:rPr>
+        <w:t>ocal</w:t>
+      </w:r>
+      <w:proofErr w:type="spellEnd"/>
+      <w:r>
+        <w:rPr>
+          <w:rFonts w:ascii="Times New Roman" w:eastAsia="Times New Roman" w:hAnsi="Times New Roman" w:cs="Times New Roman"/>
+          <w:sz w:val="24"/>
+          <w:szCs w:val="24"/>
+        </w:rPr>
+        <w:t xml:space="preserve"> (RDP) </w:t>
+      </w:r>
+      <w:proofErr w:type="spellStart"/>
+      <w:r>
+        <w:rPr>
+          <w:rFonts w:ascii="Times New Roman" w:eastAsia="Times New Roman" w:hAnsi="Times New Roman" w:cs="Times New Roman"/>
+          <w:sz w:val="24"/>
+          <w:szCs w:val="24"/>
+        </w:rPr>
+        <w:t>trên</w:t>
+      </w:r>
+      <w:proofErr w:type="spellEnd"/>
+      <w:r>
+        <w:rPr>
+          <w:rFonts w:ascii="Times New Roman" w:eastAsia="Times New Roman" w:hAnsi="Times New Roman" w:cs="Times New Roman"/>
+          <w:sz w:val="24"/>
+          <w:szCs w:val="24"/>
+        </w:rPr>
+        <w:t xml:space="preserve"> </w:t>
+      </w:r>
+      <w:proofErr w:type="spellStart"/>
+      <w:r>
+        <w:rPr>
+          <w:rFonts w:ascii="Times New Roman" w:eastAsia="Times New Roman" w:hAnsi="Times New Roman" w:cs="Times New Roman"/>
+          <w:sz w:val="24"/>
+          <w:szCs w:val="24"/>
+        </w:rPr>
+        <w:t>mạng</w:t>
+      </w:r>
+      <w:proofErr w:type="spellEnd"/>
+      <w:r>
+        <w:rPr>
+          <w:rFonts w:ascii="Times New Roman" w:eastAsia="Times New Roman" w:hAnsi="Times New Roman" w:cs="Times New Roman"/>
+          <w:sz w:val="24"/>
+          <w:szCs w:val="24"/>
+        </w:rPr>
+        <w:t xml:space="preserve">. </w:t>
+      </w:r>
+      <w:proofErr w:type="spellStart"/>
+      <w:r>
+        <w:rPr>
+          <w:rFonts w:ascii="Times New Roman" w:eastAsia="Times New Roman" w:hAnsi="Times New Roman" w:cs="Times New Roman"/>
+          <w:sz w:val="24"/>
+          <w:szCs w:val="24"/>
+        </w:rPr>
+        <w:t>Ghi</w:t>
+      </w:r>
+      <w:proofErr w:type="spellEnd"/>
+      <w:r>
+        <w:rPr>
+          <w:rFonts w:ascii="Times New Roman" w:eastAsia="Times New Roman" w:hAnsi="Times New Roman" w:cs="Times New Roman"/>
+          <w:sz w:val="24"/>
+          <w:szCs w:val="24"/>
+        </w:rPr>
+        <w:t xml:space="preserve"> </w:t>
+      </w:r>
+      <w:proofErr w:type="spellStart"/>
+      <w:r>
+        <w:rPr>
+          <w:rFonts w:ascii="Times New Roman" w:eastAsia="Times New Roman" w:hAnsi="Times New Roman" w:cs="Times New Roman"/>
+          <w:sz w:val="24"/>
+          <w:szCs w:val="24"/>
+        </w:rPr>
+        <w:t>lại</w:t>
+      </w:r>
+      <w:proofErr w:type="spellEnd"/>
+      <w:r>
+        <w:rPr>
+          <w:rFonts w:ascii="Times New Roman" w:eastAsia="Times New Roman" w:hAnsi="Times New Roman" w:cs="Times New Roman"/>
+          <w:sz w:val="24"/>
+          <w:szCs w:val="24"/>
+        </w:rPr>
+        <w:t xml:space="preserve"> </w:t>
+      </w:r>
+      <w:proofErr w:type="spellStart"/>
+      <w:r>
+        <w:rPr>
+          <w:rFonts w:ascii="Times New Roman" w:eastAsia="Times New Roman" w:hAnsi="Times New Roman" w:cs="Times New Roman"/>
+          <w:sz w:val="24"/>
+          <w:szCs w:val="24"/>
+        </w:rPr>
+        <w:t>toàn</w:t>
+      </w:r>
+      <w:proofErr w:type="spellEnd"/>
+      <w:r>
+        <w:rPr>
+          <w:rFonts w:ascii="Times New Roman" w:eastAsia="Times New Roman" w:hAnsi="Times New Roman" w:cs="Times New Roman"/>
+          <w:sz w:val="24"/>
+          <w:szCs w:val="24"/>
+        </w:rPr>
+        <w:t xml:space="preserve"> </w:t>
+      </w:r>
+      <w:proofErr w:type="spellStart"/>
+      <w:r>
+        <w:rPr>
+          <w:rFonts w:ascii="Times New Roman" w:eastAsia="Times New Roman" w:hAnsi="Times New Roman" w:cs="Times New Roman"/>
+          <w:sz w:val="24"/>
+          <w:szCs w:val="24"/>
+        </w:rPr>
+        <w:t>bộ</w:t>
+      </w:r>
+      <w:proofErr w:type="spellEnd"/>
+      <w:r>
+        <w:rPr>
+          <w:rFonts w:ascii="Times New Roman" w:eastAsia="Times New Roman" w:hAnsi="Times New Roman" w:cs="Times New Roman"/>
+          <w:sz w:val="24"/>
+          <w:szCs w:val="24"/>
+        </w:rPr>
+        <w:t xml:space="preserve"> </w:t>
+      </w:r>
+      <w:proofErr w:type="spellStart"/>
+      <w:r>
+        <w:rPr>
+          <w:rFonts w:ascii="Times New Roman" w:eastAsia="Times New Roman" w:hAnsi="Times New Roman" w:cs="Times New Roman"/>
+          <w:sz w:val="24"/>
+          <w:szCs w:val="24"/>
+        </w:rPr>
+        <w:t>các</w:t>
+      </w:r>
+      <w:proofErr w:type="spellEnd"/>
+      <w:r>
+        <w:rPr>
+          <w:rFonts w:ascii="Times New Roman" w:eastAsia="Times New Roman" w:hAnsi="Times New Roman" w:cs="Times New Roman"/>
+          <w:sz w:val="24"/>
+          <w:szCs w:val="24"/>
+        </w:rPr>
+        <w:t xml:space="preserve"> </w:t>
+      </w:r>
+      <w:proofErr w:type="spellStart"/>
+      <w:r>
+        <w:rPr>
+          <w:rFonts w:ascii="Times New Roman" w:eastAsia="Times New Roman" w:hAnsi="Times New Roman" w:cs="Times New Roman"/>
+          <w:sz w:val="24"/>
+          <w:szCs w:val="24"/>
+        </w:rPr>
+        <w:t>dữ</w:t>
+      </w:r>
+      <w:proofErr w:type="spellEnd"/>
+      <w:r>
+        <w:rPr>
+          <w:rFonts w:ascii="Times New Roman" w:eastAsia="Times New Roman" w:hAnsi="Times New Roman" w:cs="Times New Roman"/>
+          <w:sz w:val="24"/>
+          <w:szCs w:val="24"/>
+        </w:rPr>
+        <w:t xml:space="preserve"> </w:t>
+      </w:r>
+      <w:proofErr w:type="spellStart"/>
+      <w:r>
+        <w:rPr>
+          <w:rFonts w:ascii="Times New Roman" w:eastAsia="Times New Roman" w:hAnsi="Times New Roman" w:cs="Times New Roman"/>
+          <w:sz w:val="24"/>
+          <w:szCs w:val="24"/>
+        </w:rPr>
+        <w:t>liệu</w:t>
+      </w:r>
+      <w:proofErr w:type="spellEnd"/>
+      <w:r>
+        <w:rPr>
+          <w:rFonts w:ascii="Times New Roman" w:eastAsia="Times New Roman" w:hAnsi="Times New Roman" w:cs="Times New Roman"/>
+          <w:sz w:val="24"/>
+          <w:szCs w:val="24"/>
+        </w:rPr>
+        <w:t xml:space="preserve"> </w:t>
+      </w:r>
+      <w:proofErr w:type="spellStart"/>
+      <w:r>
+        <w:rPr>
+          <w:rFonts w:ascii="Times New Roman" w:eastAsia="Times New Roman" w:hAnsi="Times New Roman" w:cs="Times New Roman"/>
+          <w:sz w:val="24"/>
+          <w:szCs w:val="24"/>
+        </w:rPr>
+        <w:t>mà</w:t>
+      </w:r>
+      <w:proofErr w:type="spellEnd"/>
+      <w:r>
+        <w:rPr>
+          <w:rFonts w:ascii="Times New Roman" w:eastAsia="Times New Roman" w:hAnsi="Times New Roman" w:cs="Times New Roman"/>
+          <w:sz w:val="24"/>
+          <w:szCs w:val="24"/>
+        </w:rPr>
+        <w:t xml:space="preserve"> </w:t>
+      </w:r>
+      <w:proofErr w:type="spellStart"/>
+      <w:r>
+        <w:rPr>
+          <w:rFonts w:ascii="Times New Roman" w:eastAsia="Times New Roman" w:hAnsi="Times New Roman" w:cs="Times New Roman"/>
+          <w:sz w:val="24"/>
+          <w:szCs w:val="24"/>
+        </w:rPr>
+        <w:t>người</w:t>
+      </w:r>
+      <w:proofErr w:type="spellEnd"/>
+      <w:r>
+        <w:rPr>
+          <w:rFonts w:ascii="Times New Roman" w:eastAsia="Times New Roman" w:hAnsi="Times New Roman" w:cs="Times New Roman"/>
+          <w:sz w:val="24"/>
+          <w:szCs w:val="24"/>
+        </w:rPr>
+        <w:t xml:space="preserve"> </w:t>
+      </w:r>
+      <w:proofErr w:type="spellStart"/>
+      <w:r>
+        <w:rPr>
+          <w:rFonts w:ascii="Times New Roman" w:eastAsia="Times New Roman" w:hAnsi="Times New Roman" w:cs="Times New Roman"/>
+          <w:sz w:val="24"/>
+          <w:szCs w:val="24"/>
+        </w:rPr>
+        <w:t>dùng</w:t>
+      </w:r>
+      <w:proofErr w:type="spellEnd"/>
+      <w:r>
+        <w:rPr>
+          <w:rFonts w:ascii="Times New Roman" w:eastAsia="Times New Roman" w:hAnsi="Times New Roman" w:cs="Times New Roman"/>
+          <w:sz w:val="24"/>
+          <w:szCs w:val="24"/>
+        </w:rPr>
+        <w:t xml:space="preserve"> </w:t>
+      </w:r>
+      <w:proofErr w:type="spellStart"/>
+      <w:r>
+        <w:rPr>
+          <w:rFonts w:ascii="Times New Roman" w:eastAsia="Times New Roman" w:hAnsi="Times New Roman" w:cs="Times New Roman"/>
+          <w:sz w:val="24"/>
+          <w:szCs w:val="24"/>
+        </w:rPr>
+        <w:t>nhập</w:t>
+      </w:r>
+      <w:proofErr w:type="spellEnd"/>
+      <w:r>
+        <w:rPr>
+          <w:rFonts w:ascii="Times New Roman" w:eastAsia="Times New Roman" w:hAnsi="Times New Roman" w:cs="Times New Roman"/>
+          <w:sz w:val="24"/>
+          <w:szCs w:val="24"/>
+        </w:rPr>
+        <w:t xml:space="preserve"> </w:t>
+      </w:r>
+      <w:proofErr w:type="spellStart"/>
+      <w:r>
+        <w:rPr>
+          <w:rFonts w:ascii="Times New Roman" w:eastAsia="Times New Roman" w:hAnsi="Times New Roman" w:cs="Times New Roman"/>
+          <w:sz w:val="24"/>
+          <w:szCs w:val="24"/>
+        </w:rPr>
+        <w:t>từ</w:t>
+      </w:r>
+      <w:proofErr w:type="spellEnd"/>
+      <w:r>
+        <w:rPr>
+          <w:rFonts w:ascii="Times New Roman" w:eastAsia="Times New Roman" w:hAnsi="Times New Roman" w:cs="Times New Roman"/>
+          <w:sz w:val="24"/>
+          <w:szCs w:val="24"/>
+        </w:rPr>
+        <w:t xml:space="preserve"> </w:t>
+      </w:r>
+      <w:proofErr w:type="spellStart"/>
+      <w:r>
+        <w:rPr>
+          <w:rFonts w:ascii="Times New Roman" w:eastAsia="Times New Roman" w:hAnsi="Times New Roman" w:cs="Times New Roman"/>
+          <w:sz w:val="24"/>
+          <w:szCs w:val="24"/>
+        </w:rPr>
+        <w:t>bàn</w:t>
+      </w:r>
+      <w:proofErr w:type="spellEnd"/>
+      <w:r>
+        <w:rPr>
+          <w:rFonts w:ascii="Times New Roman" w:eastAsia="Times New Roman" w:hAnsi="Times New Roman" w:cs="Times New Roman"/>
+          <w:sz w:val="24"/>
+          <w:szCs w:val="24"/>
+        </w:rPr>
+        <w:t xml:space="preserve"> </w:t>
+      </w:r>
+      <w:proofErr w:type="spellStart"/>
+      <w:r>
+        <w:rPr>
+          <w:rFonts w:ascii="Times New Roman" w:eastAsia="Times New Roman" w:hAnsi="Times New Roman" w:cs="Times New Roman"/>
+          <w:sz w:val="24"/>
+          <w:szCs w:val="24"/>
+        </w:rPr>
+        <w:t>phím</w:t>
+      </w:r>
+      <w:proofErr w:type="spellEnd"/>
+      <w:r>
+        <w:rPr>
+          <w:rFonts w:ascii="Times New Roman" w:eastAsia="Times New Roman" w:hAnsi="Times New Roman" w:cs="Times New Roman"/>
+          <w:sz w:val="24"/>
+          <w:szCs w:val="24"/>
+        </w:rPr>
+        <w:t>.</w:t>
+      </w:r>
+    </w:p>
+    <w:p>
+      <w:pPr>
         <w:numPr>
           <w:ilvl w:val="0"/>
           <w:numId w:val="43"/>
@@ -4295,6 +8321,312 @@
     </w:p>
     <w:p>
       <w:pPr>
+        <w:spacing w:before="100" w:beforeAutospacing="1" w:after="100" w:afterAutospacing="1" w:line="240" w:lineRule="auto"/>
+        <w:rPr>
+          <w:rFonts w:ascii="Times New Roman" w:eastAsia="Times New Roman" w:hAnsi="Times New Roman" w:cs="Times New Roman"/>
+          <w:sz w:val="24"/>
+          <w:szCs w:val="24"/>
+        </w:rPr>
+      </w:pPr>
+      <w:r>
+        <w:rPr>
+          <w:rFonts w:ascii="Times New Roman" w:eastAsia="Times New Roman" w:hAnsi="Times New Roman" w:cs="Times New Roman"/>
+          <w:sz w:val="24"/>
+          <w:szCs w:val="24"/>
+        </w:rPr>
+        <w:t xml:space="preserve">Cho </w:t>
+      </w:r>
+      <w:proofErr w:type="spellStart"/>
+      <w:r>
+        <w:rPr>
+          <w:rFonts w:ascii="Times New Roman" w:eastAsia="Times New Roman" w:hAnsi="Times New Roman" w:cs="Times New Roman"/>
+          <w:sz w:val="24"/>
+          <w:szCs w:val="24"/>
+        </w:rPr>
+        <w:t>phép</w:t>
+      </w:r>
+      <w:proofErr w:type="spellEnd"/>
+      <w:r>
+        <w:rPr>
+          <w:rFonts w:ascii="Times New Roman" w:eastAsia="Times New Roman" w:hAnsi="Times New Roman" w:cs="Times New Roman"/>
+          <w:sz w:val="24"/>
+          <w:szCs w:val="24"/>
+        </w:rPr>
+        <w:t xml:space="preserve"> </w:t>
+      </w:r>
+      <w:proofErr w:type="spellStart"/>
+      <w:r>
+        <w:rPr>
+          <w:rFonts w:ascii="Times New Roman" w:eastAsia="Times New Roman" w:hAnsi="Times New Roman" w:cs="Times New Roman"/>
+          <w:sz w:val="24"/>
+          <w:szCs w:val="24"/>
+        </w:rPr>
+        <w:t>sao</w:t>
+      </w:r>
+      <w:proofErr w:type="spellEnd"/>
+      <w:r>
+        <w:rPr>
+          <w:rFonts w:ascii="Times New Roman" w:eastAsia="Times New Roman" w:hAnsi="Times New Roman" w:cs="Times New Roman"/>
+          <w:sz w:val="24"/>
+          <w:szCs w:val="24"/>
+        </w:rPr>
+        <w:t xml:space="preserve"> </w:t>
+      </w:r>
+      <w:proofErr w:type="spellStart"/>
+      <w:r>
+        <w:rPr>
+          <w:rFonts w:ascii="Times New Roman" w:eastAsia="Times New Roman" w:hAnsi="Times New Roman" w:cs="Times New Roman"/>
+          <w:sz w:val="24"/>
+          <w:szCs w:val="24"/>
+        </w:rPr>
+        <w:t>chép</w:t>
+      </w:r>
+      <w:proofErr w:type="spellEnd"/>
+      <w:r>
+        <w:rPr>
+          <w:rFonts w:ascii="Times New Roman" w:eastAsia="Times New Roman" w:hAnsi="Times New Roman" w:cs="Times New Roman"/>
+          <w:sz w:val="24"/>
+          <w:szCs w:val="24"/>
+        </w:rPr>
+        <w:t xml:space="preserve"> </w:t>
+      </w:r>
+      <w:proofErr w:type="spellStart"/>
+      <w:r>
+        <w:rPr>
+          <w:rFonts w:ascii="Times New Roman" w:eastAsia="Times New Roman" w:hAnsi="Times New Roman" w:cs="Times New Roman"/>
+          <w:sz w:val="24"/>
+          <w:szCs w:val="24"/>
+        </w:rPr>
+        <w:t>lại</w:t>
+      </w:r>
+      <w:proofErr w:type="spellEnd"/>
+      <w:r>
+        <w:rPr>
+          <w:rFonts w:ascii="Times New Roman" w:eastAsia="Times New Roman" w:hAnsi="Times New Roman" w:cs="Times New Roman"/>
+          <w:sz w:val="24"/>
+          <w:szCs w:val="24"/>
+        </w:rPr>
+        <w:t xml:space="preserve"> </w:t>
+      </w:r>
+      <w:proofErr w:type="spellStart"/>
+      <w:r>
+        <w:rPr>
+          <w:rFonts w:ascii="Times New Roman" w:eastAsia="Times New Roman" w:hAnsi="Times New Roman" w:cs="Times New Roman"/>
+          <w:sz w:val="24"/>
+          <w:szCs w:val="24"/>
+        </w:rPr>
+        <w:t>taastc</w:t>
+      </w:r>
+      <w:proofErr w:type="spellEnd"/>
+      <w:r>
+        <w:rPr>
+          <w:rFonts w:ascii="Times New Roman" w:eastAsia="Times New Roman" w:hAnsi="Times New Roman" w:cs="Times New Roman"/>
+          <w:sz w:val="24"/>
+          <w:szCs w:val="24"/>
+        </w:rPr>
+        <w:t xml:space="preserve"> </w:t>
+      </w:r>
+      <w:proofErr w:type="spellStart"/>
+      <w:r>
+        <w:rPr>
+          <w:rFonts w:ascii="Times New Roman" w:eastAsia="Times New Roman" w:hAnsi="Times New Roman" w:cs="Times New Roman"/>
+          <w:sz w:val="24"/>
+          <w:szCs w:val="24"/>
+        </w:rPr>
+        <w:t>cả</w:t>
+      </w:r>
+      <w:proofErr w:type="spellEnd"/>
+      <w:r>
+        <w:rPr>
+          <w:rFonts w:ascii="Times New Roman" w:eastAsia="Times New Roman" w:hAnsi="Times New Roman" w:cs="Times New Roman"/>
+          <w:sz w:val="24"/>
+          <w:szCs w:val="24"/>
+        </w:rPr>
+        <w:t xml:space="preserve"> </w:t>
+      </w:r>
+      <w:proofErr w:type="spellStart"/>
+      <w:r>
+        <w:rPr>
+          <w:rFonts w:ascii="Times New Roman" w:eastAsia="Times New Roman" w:hAnsi="Times New Roman" w:cs="Times New Roman"/>
+          <w:sz w:val="24"/>
+          <w:szCs w:val="24"/>
+        </w:rPr>
+        <w:t>các</w:t>
+      </w:r>
+      <w:proofErr w:type="spellEnd"/>
+      <w:r>
+        <w:rPr>
+          <w:rFonts w:ascii="Times New Roman" w:eastAsia="Times New Roman" w:hAnsi="Times New Roman" w:cs="Times New Roman"/>
+          <w:sz w:val="24"/>
+          <w:szCs w:val="24"/>
+        </w:rPr>
+        <w:t xml:space="preserve"> </w:t>
+      </w:r>
+      <w:proofErr w:type="spellStart"/>
+      <w:r>
+        <w:rPr>
+          <w:rFonts w:ascii="Times New Roman" w:eastAsia="Times New Roman" w:hAnsi="Times New Roman" w:cs="Times New Roman"/>
+          <w:sz w:val="24"/>
+          <w:szCs w:val="24"/>
+        </w:rPr>
+        <w:t>dữ</w:t>
+      </w:r>
+      <w:proofErr w:type="spellEnd"/>
+      <w:r>
+        <w:rPr>
+          <w:rFonts w:ascii="Times New Roman" w:eastAsia="Times New Roman" w:hAnsi="Times New Roman" w:cs="Times New Roman"/>
+          <w:sz w:val="24"/>
+          <w:szCs w:val="24"/>
+        </w:rPr>
+        <w:t xml:space="preserve"> </w:t>
+      </w:r>
+      <w:proofErr w:type="spellStart"/>
+      <w:r>
+        <w:rPr>
+          <w:rFonts w:ascii="Times New Roman" w:eastAsia="Times New Roman" w:hAnsi="Times New Roman" w:cs="Times New Roman"/>
+          <w:sz w:val="24"/>
+          <w:szCs w:val="24"/>
+        </w:rPr>
+        <w:t>liệu</w:t>
+      </w:r>
+      <w:proofErr w:type="spellEnd"/>
+      <w:r>
+        <w:rPr>
+          <w:rFonts w:ascii="Times New Roman" w:eastAsia="Times New Roman" w:hAnsi="Times New Roman" w:cs="Times New Roman"/>
+          <w:sz w:val="24"/>
+          <w:szCs w:val="24"/>
+        </w:rPr>
+        <w:t xml:space="preserve"> </w:t>
+      </w:r>
+      <w:proofErr w:type="spellStart"/>
+      <w:r>
+        <w:rPr>
+          <w:rFonts w:ascii="Times New Roman" w:eastAsia="Times New Roman" w:hAnsi="Times New Roman" w:cs="Times New Roman"/>
+          <w:sz w:val="24"/>
+          <w:szCs w:val="24"/>
+        </w:rPr>
+        <w:t>được</w:t>
+      </w:r>
+      <w:proofErr w:type="spellEnd"/>
+      <w:r>
+        <w:rPr>
+          <w:rFonts w:ascii="Times New Roman" w:eastAsia="Times New Roman" w:hAnsi="Times New Roman" w:cs="Times New Roman"/>
+          <w:sz w:val="24"/>
+          <w:szCs w:val="24"/>
+        </w:rPr>
+        <w:t xml:space="preserve"> </w:t>
+      </w:r>
+      <w:proofErr w:type="spellStart"/>
+      <w:r>
+        <w:rPr>
+          <w:rFonts w:ascii="Times New Roman" w:eastAsia="Times New Roman" w:hAnsi="Times New Roman" w:cs="Times New Roman"/>
+          <w:sz w:val="24"/>
+          <w:szCs w:val="24"/>
+        </w:rPr>
+        <w:t>gửi</w:t>
+      </w:r>
+      <w:proofErr w:type="spellEnd"/>
+      <w:r>
+        <w:rPr>
+          <w:rFonts w:ascii="Times New Roman" w:eastAsia="Times New Roman" w:hAnsi="Times New Roman" w:cs="Times New Roman"/>
+          <w:sz w:val="24"/>
+          <w:szCs w:val="24"/>
+        </w:rPr>
+        <w:t xml:space="preserve"> </w:t>
+      </w:r>
+      <w:proofErr w:type="spellStart"/>
+      <w:r>
+        <w:rPr>
+          <w:rFonts w:ascii="Times New Roman" w:eastAsia="Times New Roman" w:hAnsi="Times New Roman" w:cs="Times New Roman"/>
+          <w:sz w:val="24"/>
+          <w:szCs w:val="24"/>
+        </w:rPr>
+        <w:t>thông</w:t>
+      </w:r>
+      <w:proofErr w:type="spellEnd"/>
+      <w:r>
+        <w:rPr>
+          <w:rFonts w:ascii="Times New Roman" w:eastAsia="Times New Roman" w:hAnsi="Times New Roman" w:cs="Times New Roman"/>
+          <w:sz w:val="24"/>
+          <w:szCs w:val="24"/>
+        </w:rPr>
+        <w:t xml:space="preserve"> qua </w:t>
+      </w:r>
+      <w:proofErr w:type="spellStart"/>
+      <w:r>
+        <w:rPr>
+          <w:rFonts w:ascii="Times New Roman" w:eastAsia="Times New Roman" w:hAnsi="Times New Roman" w:cs="Times New Roman"/>
+          <w:sz w:val="24"/>
+          <w:szCs w:val="24"/>
+        </w:rPr>
+        <w:t>giao</w:t>
+      </w:r>
+      <w:proofErr w:type="spellEnd"/>
+      <w:r>
+        <w:rPr>
+          <w:rFonts w:ascii="Times New Roman" w:eastAsia="Times New Roman" w:hAnsi="Times New Roman" w:cs="Times New Roman"/>
+          <w:sz w:val="24"/>
+          <w:szCs w:val="24"/>
+        </w:rPr>
+        <w:t xml:space="preserve"> </w:t>
+      </w:r>
+      <w:proofErr w:type="spellStart"/>
+      <w:r>
+        <w:rPr>
+          <w:rFonts w:ascii="Times New Roman" w:eastAsia="Times New Roman" w:hAnsi="Times New Roman" w:cs="Times New Roman"/>
+          <w:sz w:val="24"/>
+          <w:szCs w:val="24"/>
+        </w:rPr>
+        <w:t>thức</w:t>
+      </w:r>
+      <w:proofErr w:type="spellEnd"/>
+      <w:r>
+        <w:rPr>
+          <w:rFonts w:ascii="Times New Roman" w:eastAsia="Times New Roman" w:hAnsi="Times New Roman" w:cs="Times New Roman"/>
+          <w:sz w:val="24"/>
+          <w:szCs w:val="24"/>
+        </w:rPr>
+        <w:t xml:space="preserve"> SSH-1 </w:t>
+      </w:r>
+      <w:proofErr w:type="spellStart"/>
+      <w:r>
+        <w:rPr>
+          <w:rFonts w:ascii="Times New Roman" w:eastAsia="Times New Roman" w:hAnsi="Times New Roman" w:cs="Times New Roman"/>
+          <w:sz w:val="24"/>
+          <w:szCs w:val="24"/>
+        </w:rPr>
+        <w:t>trên</w:t>
+      </w:r>
+      <w:proofErr w:type="spellEnd"/>
+      <w:r>
+        <w:rPr>
+          <w:rFonts w:ascii="Times New Roman" w:eastAsia="Times New Roman" w:hAnsi="Times New Roman" w:cs="Times New Roman"/>
+          <w:sz w:val="24"/>
+          <w:szCs w:val="24"/>
+        </w:rPr>
+        <w:t xml:space="preserve"> </w:t>
+      </w:r>
+      <w:proofErr w:type="spellStart"/>
+      <w:r>
+        <w:rPr>
+          <w:rFonts w:ascii="Times New Roman" w:eastAsia="Times New Roman" w:hAnsi="Times New Roman" w:cs="Times New Roman"/>
+          <w:sz w:val="24"/>
+          <w:szCs w:val="24"/>
+        </w:rPr>
+        <w:t>mạng</w:t>
+      </w:r>
+      <w:proofErr w:type="spellEnd"/>
+      <w:r>
+        <w:rPr>
+          <w:rFonts w:ascii="Times New Roman" w:eastAsia="Times New Roman" w:hAnsi="Times New Roman" w:cs="Times New Roman"/>
+          <w:sz w:val="24"/>
+          <w:szCs w:val="24"/>
+        </w:rPr>
+        <w:t>.</w:t>
+      </w:r>
+    </w:p>
+    <w:p>
+      <w:pPr>
         <w:numPr>
           <w:ilvl w:val="0"/>
           <w:numId w:val="44"/>
@@ -4339,6 +8671,7 @@
           <w:szCs w:val="24"/>
           <w:lang w:val="vi-VN"/>
         </w:rPr>
+        <w:lastRenderedPageBreak/>
         <w:t>Grab certificates from HTTPS, IMAPS, POP3S, LDAPS, FTPS web sites and prepares them to be used by relative APR-* sniffer filters.</w:t>
       </w:r>
     </w:p>
@@ -4393,6 +8726,134 @@
     </w:p>
     <w:p>
       <w:pPr>
+        <w:spacing w:before="100" w:beforeAutospacing="1" w:after="100" w:afterAutospacing="1" w:line="240" w:lineRule="auto"/>
+        <w:rPr>
+          <w:rFonts w:ascii="Times New Roman" w:eastAsia="Times New Roman" w:hAnsi="Times New Roman" w:cs="Times New Roman"/>
+          <w:sz w:val="24"/>
+          <w:szCs w:val="24"/>
+        </w:rPr>
+      </w:pPr>
+      <w:proofErr w:type="spellStart"/>
+      <w:r>
+        <w:rPr>
+          <w:rFonts w:ascii="Times New Roman" w:eastAsia="Times New Roman" w:hAnsi="Times New Roman" w:cs="Times New Roman"/>
+          <w:sz w:val="24"/>
+          <w:szCs w:val="24"/>
+        </w:rPr>
+        <w:t>Hiển</w:t>
+      </w:r>
+      <w:proofErr w:type="spellEnd"/>
+      <w:r>
+        <w:rPr>
+          <w:rFonts w:ascii="Times New Roman" w:eastAsia="Times New Roman" w:hAnsi="Times New Roman" w:cs="Times New Roman"/>
+          <w:sz w:val="24"/>
+          <w:szCs w:val="24"/>
+        </w:rPr>
+        <w:t xml:space="preserve"> </w:t>
+      </w:r>
+      <w:proofErr w:type="spellStart"/>
+      <w:r>
+        <w:rPr>
+          <w:rFonts w:ascii="Times New Roman" w:eastAsia="Times New Roman" w:hAnsi="Times New Roman" w:cs="Times New Roman"/>
+          <w:sz w:val="24"/>
+          <w:szCs w:val="24"/>
+        </w:rPr>
+        <w:t>thị</w:t>
+      </w:r>
+      <w:proofErr w:type="spellEnd"/>
+      <w:r>
+        <w:rPr>
+          <w:rFonts w:ascii="Times New Roman" w:eastAsia="Times New Roman" w:hAnsi="Times New Roman" w:cs="Times New Roman"/>
+          <w:sz w:val="24"/>
+          <w:szCs w:val="24"/>
+        </w:rPr>
+        <w:t xml:space="preserve"> </w:t>
+      </w:r>
+      <w:proofErr w:type="spellStart"/>
+      <w:r>
+        <w:rPr>
+          <w:rFonts w:ascii="Times New Roman" w:eastAsia="Times New Roman" w:hAnsi="Times New Roman" w:cs="Times New Roman"/>
+          <w:sz w:val="24"/>
+          <w:szCs w:val="24"/>
+        </w:rPr>
+        <w:t>thông</w:t>
+      </w:r>
+      <w:proofErr w:type="spellEnd"/>
+      <w:r>
+        <w:rPr>
+          <w:rFonts w:ascii="Times New Roman" w:eastAsia="Times New Roman" w:hAnsi="Times New Roman" w:cs="Times New Roman"/>
+          <w:sz w:val="24"/>
+          <w:szCs w:val="24"/>
+        </w:rPr>
+        <w:t xml:space="preserve"> </w:t>
+      </w:r>
+      <w:proofErr w:type="spellStart"/>
+      <w:r>
+        <w:rPr>
+          <w:rFonts w:ascii="Times New Roman" w:eastAsia="Times New Roman" w:hAnsi="Times New Roman" w:cs="Times New Roman"/>
+          <w:sz w:val="24"/>
+          <w:szCs w:val="24"/>
+        </w:rPr>
+        <w:t>báo</w:t>
+      </w:r>
+      <w:proofErr w:type="spellEnd"/>
+      <w:r>
+        <w:rPr>
+          <w:rFonts w:ascii="Times New Roman" w:eastAsia="Times New Roman" w:hAnsi="Times New Roman" w:cs="Times New Roman"/>
+          <w:sz w:val="24"/>
+          <w:szCs w:val="24"/>
+        </w:rPr>
+        <w:t xml:space="preserve"> </w:t>
+      </w:r>
+      <w:proofErr w:type="spellStart"/>
+      <w:r>
+        <w:rPr>
+          <w:rFonts w:ascii="Times New Roman" w:eastAsia="Times New Roman" w:hAnsi="Times New Roman" w:cs="Times New Roman"/>
+          <w:sz w:val="24"/>
+          <w:szCs w:val="24"/>
+        </w:rPr>
+        <w:t>của</w:t>
+      </w:r>
+      <w:proofErr w:type="spellEnd"/>
+      <w:r>
+        <w:rPr>
+          <w:rFonts w:ascii="Times New Roman" w:eastAsia="Times New Roman" w:hAnsi="Times New Roman" w:cs="Times New Roman"/>
+          <w:sz w:val="24"/>
+          <w:szCs w:val="24"/>
+        </w:rPr>
+        <w:t xml:space="preserve"> port </w:t>
+      </w:r>
+      <w:proofErr w:type="spellStart"/>
+      <w:r>
+        <w:rPr>
+          <w:rFonts w:ascii="Times New Roman" w:eastAsia="Times New Roman" w:hAnsi="Times New Roman" w:cs="Times New Roman"/>
+          <w:sz w:val="24"/>
+          <w:szCs w:val="24"/>
+        </w:rPr>
+        <w:t>hiện</w:t>
+      </w:r>
+      <w:proofErr w:type="spellEnd"/>
+      <w:r>
+        <w:rPr>
+          <w:rFonts w:ascii="Times New Roman" w:eastAsia="Times New Roman" w:hAnsi="Times New Roman" w:cs="Times New Roman"/>
+          <w:sz w:val="24"/>
+          <w:szCs w:val="24"/>
+        </w:rPr>
+        <w:t xml:space="preserve"> </w:t>
+      </w:r>
+      <w:proofErr w:type="spellStart"/>
+      <w:r>
+        <w:rPr>
+          <w:rFonts w:ascii="Times New Roman" w:eastAsia="Times New Roman" w:hAnsi="Times New Roman" w:cs="Times New Roman"/>
+          <w:sz w:val="24"/>
+          <w:szCs w:val="24"/>
+        </w:rPr>
+        <w:t>tại</w:t>
+      </w:r>
+      <w:proofErr w:type="spellEnd"/>
+    </w:p>
+    <w:p>
+      <w:pPr>
         <w:numPr>
           <w:ilvl w:val="0"/>
           <w:numId w:val="46"/>
@@ -4494,6 +8955,314 @@
         <w:spacing w:before="100" w:beforeAutospacing="1" w:after="100" w:afterAutospacing="1" w:line="240" w:lineRule="auto"/>
         <w:rPr>
           <w:rFonts w:ascii="Times New Roman" w:eastAsia="Times New Roman" w:hAnsi="Times New Roman" w:cs="Times New Roman"/>
+          <w:sz w:val="24"/>
+          <w:szCs w:val="24"/>
+        </w:rPr>
+      </w:pPr>
+      <w:proofErr w:type="spellStart"/>
+      <w:r>
+        <w:rPr>
+          <w:rFonts w:ascii="Times New Roman" w:eastAsia="Times New Roman" w:hAnsi="Times New Roman" w:cs="Times New Roman"/>
+          <w:sz w:val="24"/>
+          <w:szCs w:val="24"/>
+        </w:rPr>
+        <w:t>Có</w:t>
+      </w:r>
+      <w:proofErr w:type="spellEnd"/>
+      <w:r>
+        <w:rPr>
+          <w:rFonts w:ascii="Times New Roman" w:eastAsia="Times New Roman" w:hAnsi="Times New Roman" w:cs="Times New Roman"/>
+          <w:sz w:val="24"/>
+          <w:szCs w:val="24"/>
+        </w:rPr>
+        <w:t xml:space="preserve"> </w:t>
+      </w:r>
+      <w:proofErr w:type="spellStart"/>
+      <w:r>
+        <w:rPr>
+          <w:rFonts w:ascii="Times New Roman" w:eastAsia="Times New Roman" w:hAnsi="Times New Roman" w:cs="Times New Roman"/>
+          <w:sz w:val="24"/>
+          <w:szCs w:val="24"/>
+        </w:rPr>
+        <w:t>thể</w:t>
+      </w:r>
+      <w:proofErr w:type="spellEnd"/>
+      <w:r>
+        <w:rPr>
+          <w:rFonts w:ascii="Times New Roman" w:eastAsia="Times New Roman" w:hAnsi="Times New Roman" w:cs="Times New Roman"/>
+          <w:sz w:val="24"/>
+          <w:szCs w:val="24"/>
+        </w:rPr>
+        <w:t xml:space="preserve"> </w:t>
+      </w:r>
+      <w:proofErr w:type="spellStart"/>
+      <w:r>
+        <w:rPr>
+          <w:rFonts w:ascii="Times New Roman" w:eastAsia="Times New Roman" w:hAnsi="Times New Roman" w:cs="Times New Roman"/>
+          <w:sz w:val="24"/>
+          <w:szCs w:val="24"/>
+        </w:rPr>
+        <w:t>tìm</w:t>
+      </w:r>
+      <w:proofErr w:type="spellEnd"/>
+      <w:r>
+        <w:rPr>
+          <w:rFonts w:ascii="Times New Roman" w:eastAsia="Times New Roman" w:hAnsi="Times New Roman" w:cs="Times New Roman"/>
+          <w:sz w:val="24"/>
+          <w:szCs w:val="24"/>
+        </w:rPr>
+        <w:t xml:space="preserve"> </w:t>
+      </w:r>
+      <w:proofErr w:type="spellStart"/>
+      <w:r>
+        <w:rPr>
+          <w:rFonts w:ascii="Times New Roman" w:eastAsia="Times New Roman" w:hAnsi="Times New Roman" w:cs="Times New Roman"/>
+          <w:sz w:val="24"/>
+          <w:szCs w:val="24"/>
+        </w:rPr>
+        <w:t>kiếm</w:t>
+      </w:r>
+      <w:proofErr w:type="spellEnd"/>
+      <w:r>
+        <w:rPr>
+          <w:rFonts w:ascii="Times New Roman" w:eastAsia="Times New Roman" w:hAnsi="Times New Roman" w:cs="Times New Roman"/>
+          <w:sz w:val="24"/>
+          <w:szCs w:val="24"/>
+        </w:rPr>
+        <w:t xml:space="preserve"> </w:t>
+      </w:r>
+      <w:proofErr w:type="spellStart"/>
+      <w:r>
+        <w:rPr>
+          <w:rFonts w:ascii="Times New Roman" w:eastAsia="Times New Roman" w:hAnsi="Times New Roman" w:cs="Times New Roman"/>
+          <w:sz w:val="24"/>
+          <w:szCs w:val="24"/>
+        </w:rPr>
+        <w:t>các</w:t>
+      </w:r>
+      <w:proofErr w:type="spellEnd"/>
+      <w:r>
+        <w:rPr>
+          <w:rFonts w:ascii="Times New Roman" w:eastAsia="Times New Roman" w:hAnsi="Times New Roman" w:cs="Times New Roman"/>
+          <w:sz w:val="24"/>
+          <w:szCs w:val="24"/>
+        </w:rPr>
+        <w:t xml:space="preserve"> </w:t>
+      </w:r>
+      <w:proofErr w:type="spellStart"/>
+      <w:r>
+        <w:rPr>
+          <w:rFonts w:ascii="Times New Roman" w:eastAsia="Times New Roman" w:hAnsi="Times New Roman" w:cs="Times New Roman"/>
+          <w:sz w:val="24"/>
+          <w:szCs w:val="24"/>
+        </w:rPr>
+        <w:t>mạng</w:t>
+      </w:r>
+      <w:proofErr w:type="spellEnd"/>
+      <w:r>
+        <w:rPr>
+          <w:rFonts w:ascii="Times New Roman" w:eastAsia="Times New Roman" w:hAnsi="Times New Roman" w:cs="Times New Roman"/>
+          <w:sz w:val="24"/>
+          <w:szCs w:val="24"/>
+        </w:rPr>
+        <w:t xml:space="preserve"> </w:t>
+      </w:r>
+      <w:proofErr w:type="spellStart"/>
+      <w:r>
+        <w:rPr>
+          <w:rFonts w:ascii="Times New Roman" w:eastAsia="Times New Roman" w:hAnsi="Times New Roman" w:cs="Times New Roman"/>
+          <w:sz w:val="24"/>
+          <w:szCs w:val="24"/>
+        </w:rPr>
+        <w:t>gần</w:t>
+      </w:r>
+      <w:proofErr w:type="spellEnd"/>
+      <w:r>
+        <w:rPr>
+          <w:rFonts w:ascii="Times New Roman" w:eastAsia="Times New Roman" w:hAnsi="Times New Roman" w:cs="Times New Roman"/>
+          <w:sz w:val="24"/>
+          <w:szCs w:val="24"/>
+        </w:rPr>
+        <w:t xml:space="preserve"> </w:t>
+      </w:r>
+      <w:proofErr w:type="spellStart"/>
+      <w:r>
+        <w:rPr>
+          <w:rFonts w:ascii="Times New Roman" w:eastAsia="Times New Roman" w:hAnsi="Times New Roman" w:cs="Times New Roman"/>
+          <w:sz w:val="24"/>
+          <w:szCs w:val="24"/>
+        </w:rPr>
+        <w:t>khu</w:t>
+      </w:r>
+      <w:proofErr w:type="spellEnd"/>
+      <w:r>
+        <w:rPr>
+          <w:rFonts w:ascii="Times New Roman" w:eastAsia="Times New Roman" w:hAnsi="Times New Roman" w:cs="Times New Roman"/>
+          <w:sz w:val="24"/>
+          <w:szCs w:val="24"/>
+        </w:rPr>
+        <w:t xml:space="preserve"> </w:t>
+      </w:r>
+      <w:proofErr w:type="spellStart"/>
+      <w:r>
+        <w:rPr>
+          <w:rFonts w:ascii="Times New Roman" w:eastAsia="Times New Roman" w:hAnsi="Times New Roman" w:cs="Times New Roman"/>
+          <w:sz w:val="24"/>
+          <w:szCs w:val="24"/>
+        </w:rPr>
+        <w:t>vực</w:t>
+      </w:r>
+      <w:proofErr w:type="spellEnd"/>
+      <w:r>
+        <w:rPr>
+          <w:rFonts w:ascii="Times New Roman" w:eastAsia="Times New Roman" w:hAnsi="Times New Roman" w:cs="Times New Roman"/>
+          <w:sz w:val="24"/>
+          <w:szCs w:val="24"/>
+        </w:rPr>
+        <w:t xml:space="preserve">, </w:t>
+      </w:r>
+      <w:proofErr w:type="spellStart"/>
+      <w:r>
+        <w:rPr>
+          <w:rFonts w:ascii="Times New Roman" w:eastAsia="Times New Roman" w:hAnsi="Times New Roman" w:cs="Times New Roman"/>
+          <w:sz w:val="24"/>
+          <w:szCs w:val="24"/>
+        </w:rPr>
+        <w:t>hiển</w:t>
+      </w:r>
+      <w:proofErr w:type="spellEnd"/>
+      <w:r>
+        <w:rPr>
+          <w:rFonts w:ascii="Times New Roman" w:eastAsia="Times New Roman" w:hAnsi="Times New Roman" w:cs="Times New Roman"/>
+          <w:sz w:val="24"/>
+          <w:szCs w:val="24"/>
+        </w:rPr>
+        <w:t xml:space="preserve"> </w:t>
+      </w:r>
+      <w:proofErr w:type="spellStart"/>
+      <w:r>
+        <w:rPr>
+          <w:rFonts w:ascii="Times New Roman" w:eastAsia="Times New Roman" w:hAnsi="Times New Roman" w:cs="Times New Roman"/>
+          <w:sz w:val="24"/>
+          <w:szCs w:val="24"/>
+        </w:rPr>
+        <w:t>thị</w:t>
+      </w:r>
+      <w:proofErr w:type="spellEnd"/>
+      <w:r>
+        <w:rPr>
+          <w:rFonts w:ascii="Times New Roman" w:eastAsia="Times New Roman" w:hAnsi="Times New Roman" w:cs="Times New Roman"/>
+          <w:sz w:val="24"/>
+          <w:szCs w:val="24"/>
+        </w:rPr>
+        <w:t xml:space="preserve"> chi </w:t>
+      </w:r>
+      <w:proofErr w:type="spellStart"/>
+      <w:r>
+        <w:rPr>
+          <w:rFonts w:ascii="Times New Roman" w:eastAsia="Times New Roman" w:hAnsi="Times New Roman" w:cs="Times New Roman"/>
+          <w:sz w:val="24"/>
+          <w:szCs w:val="24"/>
+        </w:rPr>
+        <w:t>tiết</w:t>
+      </w:r>
+      <w:proofErr w:type="spellEnd"/>
+      <w:r>
+        <w:rPr>
+          <w:rFonts w:ascii="Times New Roman" w:eastAsia="Times New Roman" w:hAnsi="Times New Roman" w:cs="Times New Roman"/>
+          <w:sz w:val="24"/>
+          <w:szCs w:val="24"/>
+        </w:rPr>
+        <w:t xml:space="preserve"> </w:t>
+      </w:r>
+      <w:proofErr w:type="spellStart"/>
+      <w:r>
+        <w:rPr>
+          <w:rFonts w:ascii="Times New Roman" w:eastAsia="Times New Roman" w:hAnsi="Times New Roman" w:cs="Times New Roman"/>
+          <w:sz w:val="24"/>
+          <w:szCs w:val="24"/>
+        </w:rPr>
+        <w:t>trên</w:t>
+      </w:r>
+      <w:proofErr w:type="spellEnd"/>
+      <w:r>
+        <w:rPr>
+          <w:rFonts w:ascii="Times New Roman" w:eastAsia="Times New Roman" w:hAnsi="Times New Roman" w:cs="Times New Roman"/>
+          <w:sz w:val="24"/>
+          <w:szCs w:val="24"/>
+        </w:rPr>
+        <w:t xml:space="preserve"> </w:t>
+      </w:r>
+      <w:proofErr w:type="spellStart"/>
+      <w:r>
+        <w:rPr>
+          <w:rFonts w:ascii="Times New Roman" w:eastAsia="Times New Roman" w:hAnsi="Times New Roman" w:cs="Times New Roman"/>
+          <w:sz w:val="24"/>
+          <w:szCs w:val="24"/>
+        </w:rPr>
+        <w:t>địa</w:t>
+      </w:r>
+      <w:proofErr w:type="spellEnd"/>
+      <w:r>
+        <w:rPr>
+          <w:rFonts w:ascii="Times New Roman" w:eastAsia="Times New Roman" w:hAnsi="Times New Roman" w:cs="Times New Roman"/>
+          <w:sz w:val="24"/>
+          <w:szCs w:val="24"/>
+        </w:rPr>
+        <w:t xml:space="preserve"> </w:t>
+      </w:r>
+      <w:proofErr w:type="spellStart"/>
+      <w:r>
+        <w:rPr>
+          <w:rFonts w:ascii="Times New Roman" w:eastAsia="Times New Roman" w:hAnsi="Times New Roman" w:cs="Times New Roman"/>
+          <w:sz w:val="24"/>
+          <w:szCs w:val="24"/>
+        </w:rPr>
+        <w:t>chỉ</w:t>
+      </w:r>
+      <w:proofErr w:type="spellEnd"/>
+      <w:r>
+        <w:rPr>
+          <w:rFonts w:ascii="Times New Roman" w:eastAsia="Times New Roman" w:hAnsi="Times New Roman" w:cs="Times New Roman"/>
+          <w:sz w:val="24"/>
+          <w:szCs w:val="24"/>
+        </w:rPr>
+        <w:t xml:space="preserve"> MAC </w:t>
+      </w:r>
+      <w:proofErr w:type="spellStart"/>
+      <w:r>
+        <w:rPr>
+          <w:rFonts w:ascii="Times New Roman" w:eastAsia="Times New Roman" w:hAnsi="Times New Roman" w:cs="Times New Roman"/>
+          <w:sz w:val="24"/>
+          <w:szCs w:val="24"/>
+        </w:rPr>
+        <w:t>của</w:t>
+      </w:r>
+      <w:proofErr w:type="spellEnd"/>
+      <w:r>
+        <w:rPr>
+          <w:rFonts w:ascii="Times New Roman" w:eastAsia="Times New Roman" w:hAnsi="Times New Roman" w:cs="Times New Roman"/>
+          <w:sz w:val="24"/>
+          <w:szCs w:val="24"/>
+        </w:rPr>
+        <w:t xml:space="preserve"> </w:t>
+      </w:r>
+      <w:proofErr w:type="spellStart"/>
+      <w:r>
+        <w:rPr>
+          <w:rFonts w:ascii="Times New Roman" w:eastAsia="Times New Roman" w:hAnsi="Times New Roman" w:cs="Times New Roman"/>
+          <w:sz w:val="24"/>
+          <w:szCs w:val="24"/>
+        </w:rPr>
+        <w:t>chúng</w:t>
+      </w:r>
+      <w:proofErr w:type="spellEnd"/>
+    </w:p>
+    <w:p>
+      <w:pPr>
+        <w:spacing w:before="100" w:beforeAutospacing="1" w:after="100" w:afterAutospacing="1" w:line="240" w:lineRule="auto"/>
+        <w:rPr>
+          <w:rFonts w:ascii="Times New Roman" w:eastAsia="Times New Roman" w:hAnsi="Times New Roman" w:cs="Times New Roman"/>
           <w:sz w:val="72"/>
           <w:szCs w:val="72"/>
           <w:lang w:val="vi-VN"/>
@@ -4601,6 +9370,224 @@
     </w:p>
     <w:p>
       <w:pPr>
+        <w:spacing w:before="100" w:beforeAutospacing="1" w:after="100" w:afterAutospacing="1" w:line="240" w:lineRule="auto"/>
+        <w:rPr>
+          <w:rFonts w:ascii="Times New Roman" w:eastAsia="Times New Roman" w:hAnsi="Times New Roman" w:cs="Times New Roman"/>
+          <w:sz w:val="24"/>
+          <w:szCs w:val="24"/>
+        </w:rPr>
+      </w:pPr>
+      <w:proofErr w:type="spellStart"/>
+      <w:r>
+        <w:rPr>
+          <w:rFonts w:ascii="Times New Roman" w:eastAsia="Times New Roman" w:hAnsi="Times New Roman" w:cs="Times New Roman"/>
+          <w:sz w:val="24"/>
+          <w:szCs w:val="24"/>
+        </w:rPr>
+        <w:t>Cung</w:t>
+      </w:r>
+      <w:proofErr w:type="spellEnd"/>
+      <w:r>
+        <w:rPr>
+          <w:rFonts w:ascii="Times New Roman" w:eastAsia="Times New Roman" w:hAnsi="Times New Roman" w:cs="Times New Roman"/>
+          <w:sz w:val="24"/>
+          <w:szCs w:val="24"/>
+        </w:rPr>
+        <w:t xml:space="preserve"> </w:t>
+      </w:r>
+      <w:proofErr w:type="spellStart"/>
+      <w:r>
+        <w:rPr>
+          <w:rFonts w:ascii="Times New Roman" w:eastAsia="Times New Roman" w:hAnsi="Times New Roman" w:cs="Times New Roman"/>
+          <w:sz w:val="24"/>
+          <w:szCs w:val="24"/>
+        </w:rPr>
+        <w:t>cấp</w:t>
+      </w:r>
+      <w:proofErr w:type="spellEnd"/>
+      <w:r>
+        <w:rPr>
+          <w:rFonts w:ascii="Times New Roman" w:eastAsia="Times New Roman" w:hAnsi="Times New Roman" w:cs="Times New Roman"/>
+          <w:sz w:val="24"/>
+          <w:szCs w:val="24"/>
+        </w:rPr>
+        <w:t xml:space="preserve"> </w:t>
+      </w:r>
+      <w:proofErr w:type="spellStart"/>
+      <w:r>
+        <w:rPr>
+          <w:rFonts w:ascii="Times New Roman" w:eastAsia="Times New Roman" w:hAnsi="Times New Roman" w:cs="Times New Roman"/>
+          <w:sz w:val="24"/>
+          <w:szCs w:val="24"/>
+        </w:rPr>
+        <w:t>một</w:t>
+      </w:r>
+      <w:proofErr w:type="spellEnd"/>
+      <w:r>
+        <w:rPr>
+          <w:rFonts w:ascii="Times New Roman" w:eastAsia="Times New Roman" w:hAnsi="Times New Roman" w:cs="Times New Roman"/>
+          <w:sz w:val="24"/>
+          <w:szCs w:val="24"/>
+        </w:rPr>
+        <w:t xml:space="preserve"> shell </w:t>
+      </w:r>
+      <w:proofErr w:type="spellStart"/>
+      <w:r>
+        <w:rPr>
+          <w:rFonts w:ascii="Times New Roman" w:eastAsia="Times New Roman" w:hAnsi="Times New Roman" w:cs="Times New Roman"/>
+          <w:sz w:val="24"/>
+          <w:szCs w:val="24"/>
+        </w:rPr>
+        <w:t>điều</w:t>
+      </w:r>
+      <w:proofErr w:type="spellEnd"/>
+      <w:r>
+        <w:rPr>
+          <w:rFonts w:ascii="Times New Roman" w:eastAsia="Times New Roman" w:hAnsi="Times New Roman" w:cs="Times New Roman"/>
+          <w:sz w:val="24"/>
+          <w:szCs w:val="24"/>
+        </w:rPr>
+        <w:t xml:space="preserve"> </w:t>
+      </w:r>
+      <w:proofErr w:type="spellStart"/>
+      <w:r>
+        <w:rPr>
+          <w:rFonts w:ascii="Times New Roman" w:eastAsia="Times New Roman" w:hAnsi="Times New Roman" w:cs="Times New Roman"/>
+          <w:sz w:val="24"/>
+          <w:szCs w:val="24"/>
+        </w:rPr>
+        <w:t>khiển</w:t>
+      </w:r>
+      <w:proofErr w:type="spellEnd"/>
+      <w:r>
+        <w:rPr>
+          <w:rFonts w:ascii="Times New Roman" w:eastAsia="Times New Roman" w:hAnsi="Times New Roman" w:cs="Times New Roman"/>
+          <w:sz w:val="24"/>
+          <w:szCs w:val="24"/>
+        </w:rPr>
+        <w:t xml:space="preserve"> </w:t>
+      </w:r>
+      <w:proofErr w:type="spellStart"/>
+      <w:r>
+        <w:rPr>
+          <w:rFonts w:ascii="Times New Roman" w:eastAsia="Times New Roman" w:hAnsi="Times New Roman" w:cs="Times New Roman"/>
+          <w:sz w:val="24"/>
+          <w:szCs w:val="24"/>
+        </w:rPr>
+        <w:t>từ</w:t>
+      </w:r>
+      <w:proofErr w:type="spellEnd"/>
+      <w:r>
+        <w:rPr>
+          <w:rFonts w:ascii="Times New Roman" w:eastAsia="Times New Roman" w:hAnsi="Times New Roman" w:cs="Times New Roman"/>
+          <w:sz w:val="24"/>
+          <w:szCs w:val="24"/>
+        </w:rPr>
+        <w:t xml:space="preserve"> </w:t>
+      </w:r>
+      <w:proofErr w:type="spellStart"/>
+      <w:r>
+        <w:rPr>
+          <w:rFonts w:ascii="Times New Roman" w:eastAsia="Times New Roman" w:hAnsi="Times New Roman" w:cs="Times New Roman"/>
+          <w:sz w:val="24"/>
+          <w:szCs w:val="24"/>
+        </w:rPr>
+        <w:t>xa</w:t>
+      </w:r>
+      <w:proofErr w:type="spellEnd"/>
+      <w:r>
+        <w:rPr>
+          <w:rFonts w:ascii="Times New Roman" w:eastAsia="Times New Roman" w:hAnsi="Times New Roman" w:cs="Times New Roman"/>
+          <w:sz w:val="24"/>
+          <w:szCs w:val="24"/>
+        </w:rPr>
+        <w:t xml:space="preserve"> </w:t>
+      </w:r>
+      <w:proofErr w:type="spellStart"/>
+      <w:r>
+        <w:rPr>
+          <w:rFonts w:ascii="Times New Roman" w:eastAsia="Times New Roman" w:hAnsi="Times New Roman" w:cs="Times New Roman"/>
+          <w:sz w:val="24"/>
+          <w:szCs w:val="24"/>
+        </w:rPr>
+        <w:t>trên</w:t>
+      </w:r>
+      <w:proofErr w:type="spellEnd"/>
+      <w:r>
+        <w:rPr>
+          <w:rFonts w:ascii="Times New Roman" w:eastAsia="Times New Roman" w:hAnsi="Times New Roman" w:cs="Times New Roman"/>
+          <w:sz w:val="24"/>
+          <w:szCs w:val="24"/>
+        </w:rPr>
+        <w:t xml:space="preserve"> </w:t>
+      </w:r>
+      <w:proofErr w:type="spellStart"/>
+      <w:r>
+        <w:rPr>
+          <w:rFonts w:ascii="Times New Roman" w:eastAsia="Times New Roman" w:hAnsi="Times New Roman" w:cs="Times New Roman"/>
+          <w:sz w:val="24"/>
+          <w:szCs w:val="24"/>
+        </w:rPr>
+        <w:t>máy</w:t>
+      </w:r>
+      <w:proofErr w:type="spellEnd"/>
+      <w:r>
+        <w:rPr>
+          <w:rFonts w:ascii="Times New Roman" w:eastAsia="Times New Roman" w:hAnsi="Times New Roman" w:cs="Times New Roman"/>
+          <w:sz w:val="24"/>
+          <w:szCs w:val="24"/>
+        </w:rPr>
+        <w:t xml:space="preserve"> </w:t>
+      </w:r>
+      <w:proofErr w:type="spellStart"/>
+      <w:r>
+        <w:rPr>
+          <w:rFonts w:ascii="Times New Roman" w:eastAsia="Times New Roman" w:hAnsi="Times New Roman" w:cs="Times New Roman"/>
+          <w:sz w:val="24"/>
+          <w:szCs w:val="24"/>
+        </w:rPr>
+        <w:t>tính</w:t>
+      </w:r>
+      <w:proofErr w:type="spellEnd"/>
+      <w:r>
+        <w:rPr>
+          <w:rFonts w:ascii="Times New Roman" w:eastAsia="Times New Roman" w:hAnsi="Times New Roman" w:cs="Times New Roman"/>
+          <w:sz w:val="24"/>
+          <w:szCs w:val="24"/>
+        </w:rPr>
+        <w:t xml:space="preserve"> </w:t>
+      </w:r>
+      <w:proofErr w:type="spellStart"/>
+      <w:r>
+        <w:rPr>
+          <w:rFonts w:ascii="Times New Roman" w:eastAsia="Times New Roman" w:hAnsi="Times New Roman" w:cs="Times New Roman"/>
+          <w:sz w:val="24"/>
+          <w:szCs w:val="24"/>
+        </w:rPr>
+        <w:t>từ</w:t>
+      </w:r>
+      <w:proofErr w:type="spellEnd"/>
+      <w:r>
+        <w:rPr>
+          <w:rFonts w:ascii="Times New Roman" w:eastAsia="Times New Roman" w:hAnsi="Times New Roman" w:cs="Times New Roman"/>
+          <w:sz w:val="24"/>
+          <w:szCs w:val="24"/>
+        </w:rPr>
+        <w:t xml:space="preserve"> </w:t>
+      </w:r>
+      <w:proofErr w:type="spellStart"/>
+      <w:r>
+        <w:rPr>
+          <w:rFonts w:ascii="Times New Roman" w:eastAsia="Times New Roman" w:hAnsi="Times New Roman" w:cs="Times New Roman"/>
+          <w:sz w:val="24"/>
+          <w:szCs w:val="24"/>
+        </w:rPr>
+        <w:t>xa</w:t>
+      </w:r>
+      <w:proofErr w:type="spellEnd"/>
+    </w:p>
+    <w:p>
+      <w:pPr>
         <w:numPr>
           <w:ilvl w:val="0"/>
           <w:numId w:val="49"/>
@@ -4645,7 +9632,18 @@
           <w:szCs w:val="24"/>
           <w:lang w:val="vi-VN"/>
         </w:rPr>
-        <w:t>Dumps the contents of the Local Security Authority Secrets present on the remote system.</w:t>
+        <w:t>Dumps the contents of the Local Security Auth</w:t>
+      </w:r>
+      <w:bookmarkStart w:id="0" w:name="_GoBack"/>
+      <w:bookmarkEnd w:id="0"/>
+      <w:r>
+        <w:rPr>
+          <w:rFonts w:ascii="Times New Roman" w:eastAsia="Times New Roman" w:hAnsi="Times New Roman" w:cs="Times New Roman"/>
+          <w:sz w:val="24"/>
+          <w:szCs w:val="24"/>
+          <w:lang w:val="vi-VN"/>
+        </w:rPr>
+        <w:t>ority Secrets present on the remote system.</w:t>
       </w:r>
     </w:p>
     <w:p>
